--- a/supertrooper/pravidla.docx
+++ b/supertrooper/pravidla.docx
@@ -3,58 +3,3008 @@
 <w:document xmlns:wpc="http://schemas.microsoft.com/office/word/2010/wordprocessingCanvas" xmlns:cx="http://schemas.microsoft.com/office/drawing/2014/chartex" xmlns:cx1="http://schemas.microsoft.com/office/drawing/2015/9/8/chartex" xmlns:cx2="http://schemas.microsoft.com/office/drawing/2015/10/21/chartex" xmlns:cx3="http://schemas.microsoft.com/office/drawing/2016/5/9/chartex" xmlns:cx4="http://schemas.microsoft.com/office/drawing/2016/5/10/chartex" xmlns:cx5="http://schemas.microsoft.com/office/drawing/2016/5/11/chartex" xmlns:cx6="http://schemas.microsoft.com/office/drawing/2016/5/12/chartex" xmlns:cx7="http://schemas.microsoft.com/office/drawing/2016/5/13/chartex" xmlns:cx8="http://schemas.microsoft.com/office/drawing/2016/5/14/chartex" xmlns:mc="http://schemas.openxmlformats.org/markup-compatibility/2006" xmlns:aink="http://schemas.microsoft.com/office/drawing/2016/ink" xmlns:am3d="http://schemas.microsoft.com/office/drawing/2017/model3d" xmlns:o="urn:schemas-microsoft-com:office:office" xmlns:oel="http://schemas.microsoft.com/office/2019/extlst" xmlns:r="http://schemas.openxmlformats.org/officeDocument/2006/relationships" xmlns:m="http://schemas.openxmlformats.org/officeDocument/2006/math" xmlns:v="urn:schemas-microsoft-com:vml" xmlns:wp14="http://schemas.microsoft.com/office/word/2010/wordprocessingDrawing" xmlns:wp="http://schemas.openxmlformats.org/drawingml/2006/wordprocessingDrawing" xmlns:w10="urn:schemas-microsoft-com:office:word" xmlns:w="http://schemas.openxmlformats.org/wordprocessingml/2006/main" xmlns:w14="http://schemas.microsoft.com/office/word/2010/wordml" xmlns:w15="http://schemas.microsoft.com/office/word/2012/wordml" xmlns:w16cex="http://schemas.microsoft.com/office/word/2018/wordml/cex" xmlns:w16cid="http://schemas.microsoft.com/office/word/2016/wordml/cid" xmlns:w16="http://schemas.microsoft.com/office/word/2018/wordml" xmlns:w16sdtdh="http://schemas.microsoft.com/office/word/2020/wordml/sdtdatahash" xmlns:w16se="http://schemas.microsoft.com/office/word/2015/wordml/symex" xmlns:wpg="http://schemas.microsoft.com/office/word/2010/wordprocessingGroup" xmlns:wpi="http://schemas.microsoft.com/office/word/2010/wordprocessingInk" xmlns:wne="http://schemas.microsoft.com/office/word/2006/wordml" xmlns:wps="http://schemas.microsoft.com/office/word/2010/wordprocessingShape" mc:Ignorable="w14 w15 w16se w16cid w16 w16cex w16sdtdh wp14">
   <w:body>
     <w:p>
-      <w:r>
-        <w:t>V roce 2500 nemá lidstvo na růžích ustláno. Zplundrovaná a zamořená planeta Země se stala nehostinným domovem pro lidstvo, jehož celosvětová populace se rozdělila do dvou ideologických frakcí.</w:t>
-      </w:r>
+      <w:pPr>
+        <w:jc w:val="center"/>
+        <w:rPr>
+          <w:rFonts w:ascii="Copperplate Gothic Bold CE" w:hAnsi="Copperplate Gothic Bold CE"/>
+          <w:b/>
+          <w:bCs/>
+          <w:sz w:val="56"/>
+          <w:szCs w:val="56"/>
+        </w:rPr>
+      </w:pPr>
+      <w:r>
+        <w:rPr>
+          <w:rFonts w:ascii="Copperplate Gothic Bold CE" w:hAnsi="Copperplate Gothic Bold CE"/>
+          <w:b/>
+          <w:bCs/>
+          <w:sz w:val="56"/>
+          <w:szCs w:val="56"/>
+        </w:rPr>
+        <w:t xml:space="preserve">Super </w:t>
+      </w:r>
+      <w:proofErr w:type="spellStart"/>
+      <w:r>
+        <w:rPr>
+          <w:rFonts w:ascii="Copperplate Gothic Bold CE" w:hAnsi="Copperplate Gothic Bold CE"/>
+          <w:b/>
+          <w:bCs/>
+          <w:sz w:val="56"/>
+          <w:szCs w:val="56"/>
+        </w:rPr>
+        <w:t>Trooper</w:t>
+      </w:r>
+      <w:proofErr w:type="spellEnd"/>
+      <w:r>
+        <w:rPr>
+          <w:rFonts w:ascii="Copperplate Gothic Bold CE" w:hAnsi="Copperplate Gothic Bold CE"/>
+          <w:b/>
+          <w:bCs/>
+          <w:sz w:val="56"/>
+          <w:szCs w:val="56"/>
+        </w:rPr>
+        <w:t xml:space="preserve">: </w:t>
+      </w:r>
+      <w:proofErr w:type="spellStart"/>
+      <w:r>
+        <w:rPr>
+          <w:rFonts w:ascii="Copperplate Gothic Bold CE" w:hAnsi="Copperplate Gothic Bold CE"/>
+          <w:b/>
+          <w:bCs/>
+          <w:sz w:val="56"/>
+          <w:szCs w:val="56"/>
+        </w:rPr>
+        <w:t>Final</w:t>
+      </w:r>
+      <w:proofErr w:type="spellEnd"/>
+      <w:r>
+        <w:rPr>
+          <w:rFonts w:ascii="Copperplate Gothic Bold CE" w:hAnsi="Copperplate Gothic Bold CE"/>
+          <w:b/>
+          <w:bCs/>
+          <w:sz w:val="56"/>
+          <w:szCs w:val="56"/>
+        </w:rPr>
+        <w:t xml:space="preserve"> </w:t>
+      </w:r>
+      <w:proofErr w:type="spellStart"/>
+      <w:r>
+        <w:rPr>
+          <w:rFonts w:ascii="Copperplate Gothic Bold CE" w:hAnsi="Copperplate Gothic Bold CE"/>
+          <w:b/>
+          <w:bCs/>
+          <w:sz w:val="56"/>
+          <w:szCs w:val="56"/>
+        </w:rPr>
+        <w:t>Conflict</w:t>
+      </w:r>
+      <w:proofErr w:type="spellEnd"/>
     </w:p>
     <w:p>
-      <w:r>
-        <w:t xml:space="preserve">Hnutí Progresu vyznává </w:t>
-      </w:r>
-      <w:proofErr w:type="spellStart"/>
-      <w:r>
-        <w:t>technooptimistickou</w:t>
-      </w:r>
-      <w:proofErr w:type="spellEnd"/>
-      <w:r>
-        <w:t xml:space="preserve"> víru v nikdy nekončící virtuální růst a pokrok díky neustálému vývoji nových technologií. Jedovatý vzduch i voda spolu s oslabenou atmosférou donutily tuto část lidstva k životu v obrovských převážně podzemních metropolích, kde většina obyvatel sotva kdy </w:t>
-      </w:r>
-      <w:proofErr w:type="gramStart"/>
-      <w:r>
-        <w:t>spatří</w:t>
-      </w:r>
-      <w:proofErr w:type="gramEnd"/>
-      <w:r>
-        <w:t xml:space="preserve"> sluneční světlo. Naplňování svých potřeb svěřili z velké části robotům a virtuální realitě.</w:t>
+      <w:pPr>
+        <w:jc w:val="both"/>
+        <w:rPr>
+          <w:rFonts w:ascii="Adobe Garamond Pro" w:hAnsi="Adobe Garamond Pro"/>
+          <w:i/>
+          <w:iCs/>
+          <w:sz w:val="40"/>
+          <w:szCs w:val="40"/>
+        </w:rPr>
+      </w:pPr>
+      <w:r>
+        <w:rPr>
+          <w:rFonts w:ascii="Adobe Garamond Pro" w:hAnsi="Adobe Garamond Pro"/>
+          <w:i/>
+          <w:iCs/>
+          <w:sz w:val="40"/>
+          <w:szCs w:val="40"/>
+        </w:rPr>
+        <w:t xml:space="preserve">Píše se rok 2500. </w:t>
+      </w:r>
+      <w:r>
+        <w:rPr>
+          <w:rFonts w:ascii="Adobe Garamond Pro" w:hAnsi="Adobe Garamond Pro"/>
+          <w:i/>
+          <w:iCs/>
+          <w:sz w:val="40"/>
+          <w:szCs w:val="40"/>
+        </w:rPr>
+        <w:t>Stovky</w:t>
+      </w:r>
+      <w:r>
+        <w:rPr>
+          <w:rFonts w:ascii="Adobe Garamond Pro" w:hAnsi="Adobe Garamond Pro"/>
+          <w:i/>
+          <w:iCs/>
+          <w:sz w:val="40"/>
+          <w:szCs w:val="40"/>
+        </w:rPr>
+        <w:t xml:space="preserve"> let po globální apokalypse lidstvo</w:t>
+      </w:r>
+      <w:r>
+        <w:rPr>
+          <w:rFonts w:ascii="Adobe Garamond Pro" w:hAnsi="Adobe Garamond Pro"/>
+          <w:i/>
+          <w:iCs/>
+          <w:sz w:val="40"/>
+          <w:szCs w:val="40"/>
+        </w:rPr>
+        <w:t xml:space="preserve"> </w:t>
+      </w:r>
+      <w:r>
+        <w:rPr>
+          <w:rFonts w:ascii="Adobe Garamond Pro" w:hAnsi="Adobe Garamond Pro"/>
+          <w:i/>
+          <w:iCs/>
+          <w:sz w:val="40"/>
+          <w:szCs w:val="40"/>
+        </w:rPr>
+        <w:t>existuje</w:t>
+      </w:r>
+      <w:r>
+        <w:rPr>
+          <w:rFonts w:ascii="Adobe Garamond Pro" w:hAnsi="Adobe Garamond Pro"/>
+          <w:i/>
+          <w:iCs/>
+          <w:sz w:val="40"/>
+          <w:szCs w:val="40"/>
+        </w:rPr>
+        <w:t xml:space="preserve"> ve formě </w:t>
+      </w:r>
+      <w:r>
+        <w:rPr>
+          <w:rFonts w:ascii="Adobe Garamond Pro" w:hAnsi="Adobe Garamond Pro"/>
+          <w:i/>
+          <w:iCs/>
+          <w:sz w:val="40"/>
+          <w:szCs w:val="40"/>
+        </w:rPr>
+        <w:t>dv</w:t>
+      </w:r>
+      <w:r>
+        <w:rPr>
+          <w:rFonts w:ascii="Adobe Garamond Pro" w:hAnsi="Adobe Garamond Pro"/>
+          <w:i/>
+          <w:iCs/>
+          <w:sz w:val="40"/>
+          <w:szCs w:val="40"/>
+        </w:rPr>
+        <w:t>ou</w:t>
+      </w:r>
+      <w:r>
+        <w:rPr>
+          <w:rFonts w:ascii="Adobe Garamond Pro" w:hAnsi="Adobe Garamond Pro"/>
+          <w:i/>
+          <w:iCs/>
+          <w:sz w:val="40"/>
+          <w:szCs w:val="40"/>
+        </w:rPr>
+        <w:t xml:space="preserve"> zcela oddělen</w:t>
+      </w:r>
+      <w:r>
+        <w:rPr>
+          <w:rFonts w:ascii="Adobe Garamond Pro" w:hAnsi="Adobe Garamond Pro"/>
+          <w:i/>
+          <w:iCs/>
+          <w:sz w:val="40"/>
+          <w:szCs w:val="40"/>
+        </w:rPr>
+        <w:t>ých</w:t>
+      </w:r>
+      <w:r>
+        <w:rPr>
+          <w:rFonts w:ascii="Adobe Garamond Pro" w:hAnsi="Adobe Garamond Pro"/>
+          <w:i/>
+          <w:iCs/>
+          <w:sz w:val="40"/>
+          <w:szCs w:val="40"/>
+        </w:rPr>
+        <w:t xml:space="preserve"> civilizac</w:t>
+      </w:r>
+      <w:r>
+        <w:rPr>
+          <w:rFonts w:ascii="Adobe Garamond Pro" w:hAnsi="Adobe Garamond Pro"/>
+          <w:i/>
+          <w:iCs/>
+          <w:sz w:val="40"/>
+          <w:szCs w:val="40"/>
+        </w:rPr>
+        <w:t>í</w:t>
+      </w:r>
+      <w:r>
+        <w:rPr>
+          <w:rFonts w:ascii="Adobe Garamond Pro" w:hAnsi="Adobe Garamond Pro"/>
+          <w:i/>
+          <w:iCs/>
+          <w:sz w:val="40"/>
+          <w:szCs w:val="40"/>
+        </w:rPr>
+        <w:t xml:space="preserve"> bez vzájemného kontaktu. </w:t>
+      </w:r>
+      <w:r>
+        <w:rPr>
+          <w:rFonts w:ascii="Adobe Garamond Pro" w:hAnsi="Adobe Garamond Pro"/>
+          <w:i/>
+          <w:iCs/>
+          <w:sz w:val="40"/>
+          <w:szCs w:val="40"/>
+        </w:rPr>
+        <w:t>Obyvatelé p</w:t>
+      </w:r>
+      <w:r>
+        <w:rPr>
+          <w:rFonts w:ascii="Adobe Garamond Pro" w:hAnsi="Adobe Garamond Pro"/>
+          <w:i/>
+          <w:iCs/>
+          <w:sz w:val="40"/>
+          <w:szCs w:val="40"/>
+        </w:rPr>
+        <w:t xml:space="preserve">odzemních městech </w:t>
+      </w:r>
+      <w:r>
+        <w:rPr>
+          <w:rFonts w:ascii="Adobe Garamond Pro" w:hAnsi="Adobe Garamond Pro"/>
+          <w:i/>
+          <w:iCs/>
+          <w:sz w:val="40"/>
+          <w:szCs w:val="40"/>
+        </w:rPr>
+        <w:t>sjednocených ideologií</w:t>
+      </w:r>
+      <w:r>
+        <w:rPr>
+          <w:rFonts w:ascii="Adobe Garamond Pro" w:hAnsi="Adobe Garamond Pro"/>
+          <w:i/>
+          <w:iCs/>
+          <w:sz w:val="40"/>
+          <w:szCs w:val="40"/>
+        </w:rPr>
+        <w:t xml:space="preserve"> Progresu vyznávají víru v pokrok a nekonečný růst prostřednictvím neustálého vývoje nových technologií. Lidé</w:t>
+      </w:r>
+      <w:r>
+        <w:rPr>
+          <w:rFonts w:ascii="Adobe Garamond Pro" w:hAnsi="Adobe Garamond Pro"/>
+          <w:i/>
+          <w:iCs/>
+          <w:sz w:val="40"/>
+          <w:szCs w:val="40"/>
+        </w:rPr>
+        <w:t xml:space="preserve"> </w:t>
+      </w:r>
+      <w:r>
+        <w:rPr>
+          <w:rFonts w:ascii="Adobe Garamond Pro" w:hAnsi="Adobe Garamond Pro"/>
+          <w:i/>
+          <w:iCs/>
+          <w:sz w:val="40"/>
+          <w:szCs w:val="40"/>
+        </w:rPr>
+        <w:t xml:space="preserve">však přes všechna úskalí dokázali </w:t>
+      </w:r>
+      <w:r>
+        <w:rPr>
+          <w:rFonts w:ascii="Adobe Garamond Pro" w:hAnsi="Adobe Garamond Pro"/>
+          <w:i/>
+          <w:iCs/>
+          <w:sz w:val="40"/>
+          <w:szCs w:val="40"/>
+        </w:rPr>
+        <w:t>přežít</w:t>
+      </w:r>
+      <w:r>
+        <w:rPr>
+          <w:rFonts w:ascii="Adobe Garamond Pro" w:hAnsi="Adobe Garamond Pro"/>
+          <w:i/>
+          <w:iCs/>
+          <w:sz w:val="40"/>
+          <w:szCs w:val="40"/>
+        </w:rPr>
+        <w:t xml:space="preserve"> i venku</w:t>
+      </w:r>
+      <w:r>
+        <w:rPr>
+          <w:rFonts w:ascii="Adobe Garamond Pro" w:hAnsi="Adobe Garamond Pro"/>
+          <w:i/>
+          <w:iCs/>
+          <w:sz w:val="40"/>
+          <w:szCs w:val="40"/>
+        </w:rPr>
+        <w:t xml:space="preserve"> v</w:t>
+      </w:r>
+      <w:r>
+        <w:rPr>
+          <w:rFonts w:ascii="Adobe Garamond Pro" w:hAnsi="Adobe Garamond Pro"/>
+          <w:i/>
+          <w:iCs/>
+          <w:sz w:val="40"/>
+          <w:szCs w:val="40"/>
+        </w:rPr>
+        <w:t> </w:t>
+      </w:r>
+      <w:r>
+        <w:rPr>
+          <w:rFonts w:ascii="Adobe Garamond Pro" w:hAnsi="Adobe Garamond Pro"/>
+          <w:i/>
+          <w:iCs/>
+          <w:sz w:val="40"/>
+          <w:szCs w:val="40"/>
+        </w:rPr>
+        <w:t>pustině</w:t>
+      </w:r>
+      <w:r>
+        <w:rPr>
+          <w:rFonts w:ascii="Adobe Garamond Pro" w:hAnsi="Adobe Garamond Pro"/>
+          <w:i/>
+          <w:iCs/>
+          <w:sz w:val="40"/>
+          <w:szCs w:val="40"/>
+        </w:rPr>
+        <w:t xml:space="preserve"> </w:t>
+      </w:r>
+      <w:r>
+        <w:rPr>
+          <w:rFonts w:ascii="Adobe Garamond Pro" w:hAnsi="Adobe Garamond Pro"/>
+          <w:i/>
+          <w:iCs/>
+          <w:sz w:val="40"/>
+          <w:szCs w:val="40"/>
+        </w:rPr>
+        <w:t xml:space="preserve">díky </w:t>
+      </w:r>
+      <w:r>
+        <w:rPr>
+          <w:rFonts w:ascii="Adobe Garamond Pro" w:hAnsi="Adobe Garamond Pro"/>
+          <w:i/>
+          <w:iCs/>
+          <w:sz w:val="40"/>
+          <w:szCs w:val="40"/>
+        </w:rPr>
+        <w:t>a</w:t>
+      </w:r>
+      <w:r>
+        <w:rPr>
+          <w:rFonts w:ascii="Adobe Garamond Pro" w:hAnsi="Adobe Garamond Pro"/>
+          <w:i/>
+          <w:iCs/>
+          <w:sz w:val="40"/>
+          <w:szCs w:val="40"/>
+        </w:rPr>
+        <w:t>dapta</w:t>
+      </w:r>
+      <w:r>
+        <w:rPr>
+          <w:rFonts w:ascii="Adobe Garamond Pro" w:hAnsi="Adobe Garamond Pro"/>
+          <w:i/>
+          <w:iCs/>
+          <w:sz w:val="40"/>
+          <w:szCs w:val="40"/>
+        </w:rPr>
+        <w:t>c</w:t>
+      </w:r>
+      <w:r>
+        <w:rPr>
+          <w:rFonts w:ascii="Adobe Garamond Pro" w:hAnsi="Adobe Garamond Pro"/>
+          <w:i/>
+          <w:iCs/>
+          <w:sz w:val="40"/>
+          <w:szCs w:val="40"/>
+        </w:rPr>
+        <w:t>i</w:t>
+      </w:r>
+      <w:r>
+        <w:rPr>
+          <w:rFonts w:ascii="Adobe Garamond Pro" w:hAnsi="Adobe Garamond Pro"/>
+          <w:i/>
+          <w:iCs/>
+          <w:sz w:val="40"/>
+          <w:szCs w:val="40"/>
+        </w:rPr>
+        <w:t xml:space="preserve"> </w:t>
+      </w:r>
+      <w:r>
+        <w:rPr>
+          <w:rFonts w:ascii="Adobe Garamond Pro" w:hAnsi="Adobe Garamond Pro"/>
+          <w:i/>
+          <w:iCs/>
+          <w:sz w:val="40"/>
+          <w:szCs w:val="40"/>
+        </w:rPr>
+        <w:t>na nové podmínky</w:t>
+      </w:r>
+      <w:r>
+        <w:rPr>
+          <w:rFonts w:ascii="Adobe Garamond Pro" w:hAnsi="Adobe Garamond Pro"/>
+          <w:i/>
+          <w:iCs/>
+          <w:sz w:val="40"/>
+          <w:szCs w:val="40"/>
+        </w:rPr>
+        <w:t xml:space="preserve"> </w:t>
+      </w:r>
+      <w:r>
+        <w:rPr>
+          <w:rFonts w:ascii="Adobe Garamond Pro" w:hAnsi="Adobe Garamond Pro"/>
+          <w:i/>
+          <w:iCs/>
+          <w:sz w:val="40"/>
+          <w:szCs w:val="40"/>
+        </w:rPr>
+        <w:t>za</w:t>
+      </w:r>
+      <w:r>
+        <w:rPr>
+          <w:rFonts w:ascii="Adobe Garamond Pro" w:hAnsi="Adobe Garamond Pro"/>
+          <w:i/>
+          <w:iCs/>
+          <w:sz w:val="40"/>
+          <w:szCs w:val="40"/>
+        </w:rPr>
+        <w:t> </w:t>
+      </w:r>
+      <w:r>
+        <w:rPr>
+          <w:rFonts w:ascii="Adobe Garamond Pro" w:hAnsi="Adobe Garamond Pro"/>
+          <w:i/>
+          <w:iCs/>
+          <w:sz w:val="40"/>
+          <w:szCs w:val="40"/>
+        </w:rPr>
+        <w:t>pomoci</w:t>
+      </w:r>
+      <w:r>
+        <w:rPr>
+          <w:rFonts w:ascii="Adobe Garamond Pro" w:hAnsi="Adobe Garamond Pro"/>
+          <w:i/>
+          <w:iCs/>
+          <w:sz w:val="40"/>
+          <w:szCs w:val="40"/>
+        </w:rPr>
+        <w:t xml:space="preserve"> </w:t>
+      </w:r>
+      <w:r>
+        <w:rPr>
+          <w:rFonts w:ascii="Adobe Garamond Pro" w:hAnsi="Adobe Garamond Pro"/>
+          <w:i/>
+          <w:iCs/>
+          <w:sz w:val="40"/>
+          <w:szCs w:val="40"/>
+        </w:rPr>
+        <w:t>striktní doktrín</w:t>
+      </w:r>
+      <w:r>
+        <w:rPr>
+          <w:rFonts w:ascii="Adobe Garamond Pro" w:hAnsi="Adobe Garamond Pro"/>
+          <w:i/>
+          <w:iCs/>
+          <w:sz w:val="40"/>
+          <w:szCs w:val="40"/>
+        </w:rPr>
+        <w:t>y</w:t>
+      </w:r>
+      <w:r>
+        <w:rPr>
+          <w:rFonts w:ascii="Adobe Garamond Pro" w:hAnsi="Adobe Garamond Pro"/>
+          <w:i/>
+          <w:iCs/>
+          <w:sz w:val="40"/>
+          <w:szCs w:val="40"/>
+        </w:rPr>
+        <w:t xml:space="preserve"> Balance – minimalismu, odříkání a</w:t>
+      </w:r>
+      <w:r>
+        <w:rPr>
+          <w:rFonts w:ascii="Adobe Garamond Pro" w:hAnsi="Adobe Garamond Pro"/>
+          <w:i/>
+          <w:iCs/>
+          <w:sz w:val="40"/>
+          <w:szCs w:val="40"/>
+        </w:rPr>
+        <w:t> </w:t>
+      </w:r>
+      <w:r>
+        <w:rPr>
+          <w:rFonts w:ascii="Adobe Garamond Pro" w:hAnsi="Adobe Garamond Pro"/>
+          <w:i/>
+          <w:iCs/>
+          <w:sz w:val="40"/>
+          <w:szCs w:val="40"/>
+        </w:rPr>
+        <w:t>dokonalé</w:t>
+      </w:r>
+      <w:r>
+        <w:rPr>
+          <w:rFonts w:ascii="Adobe Garamond Pro" w:hAnsi="Adobe Garamond Pro"/>
+          <w:i/>
+          <w:iCs/>
+          <w:sz w:val="40"/>
+          <w:szCs w:val="40"/>
+        </w:rPr>
+        <w:t>mu přizpůsobení se novému ekosystému</w:t>
+      </w:r>
+      <w:r>
+        <w:rPr>
+          <w:rFonts w:ascii="Adobe Garamond Pro" w:hAnsi="Adobe Garamond Pro"/>
+          <w:i/>
+          <w:iCs/>
+          <w:sz w:val="40"/>
+          <w:szCs w:val="40"/>
+        </w:rPr>
+        <w:t>.</w:t>
       </w:r>
     </w:p>
     <w:p>
-      <w:r>
-        <w:t xml:space="preserve">Zbytek lidstva, který zůstal venku v pustině, se postupně adaptoval na změny. Hnutí Balance se </w:t>
-      </w:r>
-      <w:proofErr w:type="gramStart"/>
-      <w:r>
-        <w:t>řídí  fundamentalistickou</w:t>
-      </w:r>
-      <w:proofErr w:type="gramEnd"/>
-      <w:r>
-        <w:t xml:space="preserve"> filosofií udržitelnosti a naprosté rovnováhy člověka s přírodou. Tato společenství jsou řízena striktními pravidly ohledně chování a stylu života svých členů, která jsou vynucována přísnými tresty. Nulový odpad a téměř stoprocentní recyklace vyžaduje náročný životní styl, který však přispívá k jejich odolnosti.</w:t>
+      <w:pPr>
+        <w:jc w:val="both"/>
+        <w:rPr>
+          <w:rFonts w:ascii="Adobe Garamond Pro" w:hAnsi="Adobe Garamond Pro"/>
+          <w:i/>
+          <w:iCs/>
+          <w:sz w:val="40"/>
+          <w:szCs w:val="40"/>
+        </w:rPr>
+      </w:pPr>
+      <w:r>
+        <w:rPr>
+          <w:rFonts w:ascii="Adobe Garamond Pro" w:hAnsi="Adobe Garamond Pro"/>
+          <w:i/>
+          <w:iCs/>
+          <w:sz w:val="40"/>
+          <w:szCs w:val="40"/>
+        </w:rPr>
+        <w:t>Když</w:t>
+      </w:r>
+      <w:r>
+        <w:rPr>
+          <w:rFonts w:ascii="Adobe Garamond Pro" w:hAnsi="Adobe Garamond Pro"/>
+          <w:i/>
+          <w:iCs/>
+          <w:sz w:val="40"/>
+          <w:szCs w:val="40"/>
+        </w:rPr>
+        <w:t xml:space="preserve"> </w:t>
+      </w:r>
+      <w:r>
+        <w:rPr>
+          <w:rFonts w:ascii="Adobe Garamond Pro" w:hAnsi="Adobe Garamond Pro"/>
+          <w:i/>
+          <w:iCs/>
+          <w:sz w:val="40"/>
+          <w:szCs w:val="40"/>
+        </w:rPr>
+        <w:t>energetické problémy měst</w:t>
+      </w:r>
+      <w:r>
+        <w:rPr>
+          <w:rFonts w:ascii="Adobe Garamond Pro" w:hAnsi="Adobe Garamond Pro"/>
+          <w:i/>
+          <w:iCs/>
+          <w:sz w:val="40"/>
+          <w:szCs w:val="40"/>
+        </w:rPr>
+        <w:t xml:space="preserve"> </w:t>
+      </w:r>
+      <w:r>
+        <w:rPr>
+          <w:rFonts w:ascii="Adobe Garamond Pro" w:hAnsi="Adobe Garamond Pro"/>
+          <w:i/>
+          <w:iCs/>
+          <w:sz w:val="40"/>
+          <w:szCs w:val="40"/>
+        </w:rPr>
+        <w:t>vynutil</w:t>
+      </w:r>
+      <w:r>
+        <w:rPr>
+          <w:rFonts w:ascii="Adobe Garamond Pro" w:hAnsi="Adobe Garamond Pro"/>
+          <w:i/>
+          <w:iCs/>
+          <w:sz w:val="40"/>
+          <w:szCs w:val="40"/>
+        </w:rPr>
+        <w:t>y</w:t>
+      </w:r>
+      <w:r>
+        <w:rPr>
+          <w:rFonts w:ascii="Adobe Garamond Pro" w:hAnsi="Adobe Garamond Pro"/>
+          <w:i/>
+          <w:iCs/>
+          <w:sz w:val="40"/>
+          <w:szCs w:val="40"/>
+        </w:rPr>
+        <w:t xml:space="preserve"> </w:t>
+      </w:r>
+      <w:r>
+        <w:rPr>
+          <w:rFonts w:ascii="Adobe Garamond Pro" w:hAnsi="Adobe Garamond Pro"/>
+          <w:i/>
+          <w:iCs/>
+          <w:sz w:val="40"/>
+          <w:szCs w:val="40"/>
+        </w:rPr>
+        <w:t xml:space="preserve">jejich </w:t>
+      </w:r>
+      <w:r>
+        <w:rPr>
+          <w:rFonts w:ascii="Adobe Garamond Pro" w:hAnsi="Adobe Garamond Pro"/>
+          <w:i/>
+          <w:iCs/>
+          <w:sz w:val="40"/>
+          <w:szCs w:val="40"/>
+        </w:rPr>
+        <w:t>expanzi ve formě těžby a</w:t>
+      </w:r>
+      <w:r>
+        <w:rPr>
+          <w:rFonts w:ascii="Adobe Garamond Pro" w:hAnsi="Adobe Garamond Pro"/>
+          <w:i/>
+          <w:iCs/>
+          <w:sz w:val="40"/>
+          <w:szCs w:val="40"/>
+        </w:rPr>
+        <w:t> </w:t>
+      </w:r>
+      <w:r>
+        <w:rPr>
+          <w:rFonts w:ascii="Adobe Garamond Pro" w:hAnsi="Adobe Garamond Pro"/>
+          <w:i/>
+          <w:iCs/>
+          <w:sz w:val="40"/>
+          <w:szCs w:val="40"/>
+        </w:rPr>
+        <w:t xml:space="preserve">spalování biomasy z radioaktivních džunglí, </w:t>
+      </w:r>
+      <w:r>
+        <w:rPr>
+          <w:rFonts w:ascii="Adobe Garamond Pro" w:hAnsi="Adobe Garamond Pro"/>
+          <w:i/>
+          <w:iCs/>
+          <w:sz w:val="40"/>
+          <w:szCs w:val="40"/>
+        </w:rPr>
+        <w:t>začala nevyhnutelná válka</w:t>
+      </w:r>
+      <w:r>
+        <w:rPr>
+          <w:rFonts w:ascii="Adobe Garamond Pro" w:hAnsi="Adobe Garamond Pro"/>
+          <w:i/>
+          <w:iCs/>
+          <w:sz w:val="40"/>
+          <w:szCs w:val="40"/>
+        </w:rPr>
+        <w:t>. Naděje na usmíření či dialog se stala zcela nemyslitelnou. Nastal poslední střet v historii lidstva, finální konflikt.</w:t>
       </w:r>
     </w:p>
     <w:p>
-      <w:r>
-        <w:t>V metropolích Progresu lidé netušili, že venku může přežít nějaká civilizovaná společnost. Když je geotermální zdroje energie spolu s kolísající solární aktivitou začali způsobovat problémy se získáváním energie, byli donuceni do pustiny vyslat průzkumníky hledající nové zdroje. K jejich překvapení se na části povrchu vrátila vegetace v podobě radioaktivní džungle, spalováním jejíž biomasy začali řešit své energetické problémy.</w:t>
+      <w:pPr>
+        <w:rPr>
+          <w:rFonts w:ascii="Copperplate Gothic Bold CE" w:hAnsi="Copperplate Gothic Bold CE"/>
+          <w:b/>
+          <w:bCs/>
+          <w:sz w:val="44"/>
+          <w:szCs w:val="44"/>
+        </w:rPr>
+      </w:pPr>
+      <w:r>
+        <w:rPr>
+          <w:rFonts w:ascii="Copperplate Gothic Bold CE" w:hAnsi="Copperplate Gothic Bold CE"/>
+          <w:b/>
+          <w:bCs/>
+          <w:sz w:val="44"/>
+          <w:szCs w:val="44"/>
+        </w:rPr>
+        <w:t>Pravidla</w:t>
       </w:r>
     </w:p>
-    <w:p/>
+    <w:p>
+      <w:pPr>
+        <w:spacing w:after="480"/>
+        <w:rPr>
+          <w:sz w:val="44"/>
+          <w:szCs w:val="44"/>
+        </w:rPr>
+      </w:pPr>
+      <w:r>
+        <w:rPr>
+          <w:sz w:val="44"/>
+          <w:szCs w:val="44"/>
+        </w:rPr>
+        <w:t>Ve hře se nachází několik typů karet</w:t>
+      </w:r>
+      <w:r>
+        <w:rPr>
+          <w:sz w:val="44"/>
+          <w:szCs w:val="44"/>
+        </w:rPr>
+        <w:t xml:space="preserve"> urč</w:t>
+      </w:r>
+      <w:r>
+        <w:rPr>
+          <w:sz w:val="44"/>
+          <w:szCs w:val="44"/>
+        </w:rPr>
+        <w:t>ených</w:t>
+      </w:r>
+      <w:r>
+        <w:rPr>
+          <w:sz w:val="44"/>
+          <w:szCs w:val="44"/>
+        </w:rPr>
+        <w:t xml:space="preserve"> ikon</w:t>
+      </w:r>
+      <w:r>
+        <w:rPr>
+          <w:sz w:val="44"/>
+          <w:szCs w:val="44"/>
+        </w:rPr>
+        <w:t>ou</w:t>
+      </w:r>
+      <w:r>
+        <w:rPr>
+          <w:sz w:val="44"/>
+          <w:szCs w:val="44"/>
+        </w:rPr>
+        <w:t xml:space="preserve"> vlevo nahoře</w:t>
+      </w:r>
+      <w:r>
+        <w:rPr>
+          <w:sz w:val="44"/>
+          <w:szCs w:val="44"/>
+        </w:rPr>
+        <w:t>.</w:t>
+      </w:r>
+    </w:p>
+    <w:p>
+      <w:pPr>
+        <w:spacing w:after="720"/>
+        <w:rPr>
+          <w:sz w:val="44"/>
+          <w:szCs w:val="44"/>
+        </w:rPr>
+      </w:pPr>
+      <w:r>
+        <w:rPr>
+          <w:sz w:val="44"/>
+          <w:szCs w:val="44"/>
+        </w:rPr>
+        <w:t xml:space="preserve"> </w:t>
+      </w:r>
+      <w:r>
+        <w:rPr>
+          <w:sz w:val="44"/>
+          <w:szCs w:val="44"/>
+        </w:rPr>
+        <w:t xml:space="preserve"> </w:t>
+      </w:r>
+      <w:r>
+        <w:rPr>
+          <w:sz w:val="44"/>
+          <w:szCs w:val="44"/>
+        </w:rPr>
+        <w:t xml:space="preserve"> </w:t>
+      </w:r>
+      <w:r>
+        <w:rPr>
+          <w:noProof/>
+          <w:sz w:val="44"/>
+          <w:szCs w:val="44"/>
+        </w:rPr>
+        <w:drawing>
+          <wp:inline distT="0" distB="0" distL="0" distR="0" wp14:anchorId="5380E242" wp14:editId="78CBF2F5">
+            <wp:extent cx="612000" cy="612000"/>
+            <wp:effectExtent l="0" t="0" r="0" b="0"/>
+            <wp:docPr id="1" name="Obrázek 1" descr="Obsah obrázku světlo&#10;&#10;Popis byl vytvořen automaticky"/>
+            <wp:cNvGraphicFramePr>
+              <a:graphicFrameLocks xmlns:a="http://schemas.openxmlformats.org/drawingml/2006/main" noChangeAspect="1"/>
+            </wp:cNvGraphicFramePr>
+            <a:graphic xmlns:a="http://schemas.openxmlformats.org/drawingml/2006/main">
+              <a:graphicData uri="http://schemas.openxmlformats.org/drawingml/2006/picture">
+                <pic:pic xmlns:pic="http://schemas.openxmlformats.org/drawingml/2006/picture">
+                  <pic:nvPicPr>
+                    <pic:cNvPr id="1" name="Obrázek 1" descr="Obsah obrázku světlo&#10;&#10;Popis byl vytvořen automaticky"/>
+                    <pic:cNvPicPr/>
+                  </pic:nvPicPr>
+                  <pic:blipFill>
+                    <a:blip r:embed="rId8" cstate="print">
+                      <a:extLst>
+                        <a:ext uri="{28A0092B-C50C-407E-A947-70E740481C1C}">
+                          <a14:useLocalDpi xmlns:a14="http://schemas.microsoft.com/office/drawing/2010/main" val="0"/>
+                        </a:ext>
+                      </a:extLst>
+                    </a:blip>
+                    <a:stretch>
+                      <a:fillRect/>
+                    </a:stretch>
+                  </pic:blipFill>
+                  <pic:spPr>
+                    <a:xfrm>
+                      <a:off x="0" y="0"/>
+                      <a:ext cx="612000" cy="612000"/>
+                    </a:xfrm>
+                    <a:prstGeom prst="rect">
+                      <a:avLst/>
+                    </a:prstGeom>
+                  </pic:spPr>
+                </pic:pic>
+              </a:graphicData>
+            </a:graphic>
+          </wp:inline>
+        </w:drawing>
+      </w:r>
+      <w:r>
+        <w:rPr>
+          <w:sz w:val="44"/>
+          <w:szCs w:val="44"/>
+        </w:rPr>
+        <w:t xml:space="preserve"> </w:t>
+      </w:r>
+      <w:r>
+        <w:rPr>
+          <w:sz w:val="44"/>
+          <w:szCs w:val="44"/>
+        </w:rPr>
+        <w:t xml:space="preserve"> </w:t>
+      </w:r>
+      <w:r>
+        <w:rPr>
+          <w:sz w:val="44"/>
+          <w:szCs w:val="44"/>
+        </w:rPr>
+        <w:t xml:space="preserve">  </w:t>
+      </w:r>
+      <w:r>
+        <w:rPr>
+          <w:sz w:val="44"/>
+          <w:szCs w:val="44"/>
+        </w:rPr>
+        <w:t xml:space="preserve"> </w:t>
+      </w:r>
+      <w:r>
+        <w:rPr>
+          <w:sz w:val="44"/>
+          <w:szCs w:val="44"/>
+        </w:rPr>
+        <w:t xml:space="preserve"> </w:t>
+      </w:r>
+      <w:r>
+        <w:rPr>
+          <w:sz w:val="44"/>
+          <w:szCs w:val="44"/>
+        </w:rPr>
+        <w:t xml:space="preserve">  </w:t>
+      </w:r>
+      <w:r>
+        <w:rPr>
+          <w:noProof/>
+          <w:sz w:val="44"/>
+          <w:szCs w:val="44"/>
+        </w:rPr>
+        <w:drawing>
+          <wp:inline distT="0" distB="0" distL="0" distR="0" wp14:anchorId="0899D71B" wp14:editId="6583065F">
+            <wp:extent cx="612000" cy="612000"/>
+            <wp:effectExtent l="0" t="0" r="0" b="0"/>
+            <wp:docPr id="7" name="Obrázek 7" descr="Obsah obrázku text, žlutá&#10;&#10;Popis byl vytvořen automaticky"/>
+            <wp:cNvGraphicFramePr>
+              <a:graphicFrameLocks xmlns:a="http://schemas.openxmlformats.org/drawingml/2006/main" noChangeAspect="1"/>
+            </wp:cNvGraphicFramePr>
+            <a:graphic xmlns:a="http://schemas.openxmlformats.org/drawingml/2006/main">
+              <a:graphicData uri="http://schemas.openxmlformats.org/drawingml/2006/picture">
+                <pic:pic xmlns:pic="http://schemas.openxmlformats.org/drawingml/2006/picture">
+                  <pic:nvPicPr>
+                    <pic:cNvPr id="7" name="Obrázek 7" descr="Obsah obrázku text, žlutá&#10;&#10;Popis byl vytvořen automaticky"/>
+                    <pic:cNvPicPr/>
+                  </pic:nvPicPr>
+                  <pic:blipFill>
+                    <a:blip r:embed="rId9" cstate="print">
+                      <a:extLst>
+                        <a:ext uri="{28A0092B-C50C-407E-A947-70E740481C1C}">
+                          <a14:useLocalDpi xmlns:a14="http://schemas.microsoft.com/office/drawing/2010/main" val="0"/>
+                        </a:ext>
+                      </a:extLst>
+                    </a:blip>
+                    <a:stretch>
+                      <a:fillRect/>
+                    </a:stretch>
+                  </pic:blipFill>
+                  <pic:spPr>
+                    <a:xfrm>
+                      <a:off x="0" y="0"/>
+                      <a:ext cx="612000" cy="612000"/>
+                    </a:xfrm>
+                    <a:prstGeom prst="rect">
+                      <a:avLst/>
+                    </a:prstGeom>
+                  </pic:spPr>
+                </pic:pic>
+              </a:graphicData>
+            </a:graphic>
+          </wp:inline>
+        </w:drawing>
+      </w:r>
+      <w:r>
+        <w:rPr>
+          <w:sz w:val="44"/>
+          <w:szCs w:val="44"/>
+        </w:rPr>
+        <w:t xml:space="preserve">  </w:t>
+      </w:r>
+      <w:r>
+        <w:rPr>
+          <w:sz w:val="44"/>
+          <w:szCs w:val="44"/>
+        </w:rPr>
+        <w:t xml:space="preserve"> </w:t>
+      </w:r>
+      <w:r>
+        <w:rPr>
+          <w:sz w:val="44"/>
+          <w:szCs w:val="44"/>
+        </w:rPr>
+        <w:t xml:space="preserve">  </w:t>
+      </w:r>
+      <w:r>
+        <w:rPr>
+          <w:sz w:val="44"/>
+          <w:szCs w:val="44"/>
+        </w:rPr>
+        <w:t xml:space="preserve"> </w:t>
+      </w:r>
+      <w:r>
+        <w:rPr>
+          <w:sz w:val="44"/>
+          <w:szCs w:val="44"/>
+        </w:rPr>
+        <w:t xml:space="preserve"> </w:t>
+      </w:r>
+      <w:r>
+        <w:rPr>
+          <w:noProof/>
+          <w:sz w:val="44"/>
+          <w:szCs w:val="44"/>
+        </w:rPr>
+        <w:drawing>
+          <wp:inline distT="0" distB="0" distL="0" distR="0" wp14:anchorId="735D57D7" wp14:editId="57B275EE">
+            <wp:extent cx="612000" cy="612000"/>
+            <wp:effectExtent l="0" t="0" r="0" b="0"/>
+            <wp:docPr id="8" name="Obrázek 8" descr="Obsah obrázku text, malované&#10;&#10;Popis byl vytvořen automaticky"/>
+            <wp:cNvGraphicFramePr>
+              <a:graphicFrameLocks xmlns:a="http://schemas.openxmlformats.org/drawingml/2006/main" noChangeAspect="1"/>
+            </wp:cNvGraphicFramePr>
+            <a:graphic xmlns:a="http://schemas.openxmlformats.org/drawingml/2006/main">
+              <a:graphicData uri="http://schemas.openxmlformats.org/drawingml/2006/picture">
+                <pic:pic xmlns:pic="http://schemas.openxmlformats.org/drawingml/2006/picture">
+                  <pic:nvPicPr>
+                    <pic:cNvPr id="8" name="Obrázek 8" descr="Obsah obrázku text, malované&#10;&#10;Popis byl vytvořen automaticky"/>
+                    <pic:cNvPicPr/>
+                  </pic:nvPicPr>
+                  <pic:blipFill>
+                    <a:blip r:embed="rId10" cstate="print">
+                      <a:extLst>
+                        <a:ext uri="{28A0092B-C50C-407E-A947-70E740481C1C}">
+                          <a14:useLocalDpi xmlns:a14="http://schemas.microsoft.com/office/drawing/2010/main" val="0"/>
+                        </a:ext>
+                      </a:extLst>
+                    </a:blip>
+                    <a:stretch>
+                      <a:fillRect/>
+                    </a:stretch>
+                  </pic:blipFill>
+                  <pic:spPr>
+                    <a:xfrm>
+                      <a:off x="0" y="0"/>
+                      <a:ext cx="612000" cy="612000"/>
+                    </a:xfrm>
+                    <a:prstGeom prst="rect">
+                      <a:avLst/>
+                    </a:prstGeom>
+                  </pic:spPr>
+                </pic:pic>
+              </a:graphicData>
+            </a:graphic>
+          </wp:inline>
+        </w:drawing>
+      </w:r>
+      <w:r>
+        <w:rPr>
+          <w:sz w:val="44"/>
+          <w:szCs w:val="44"/>
+        </w:rPr>
+        <w:t xml:space="preserve"> </w:t>
+      </w:r>
+      <w:r>
+        <w:rPr>
+          <w:sz w:val="44"/>
+          <w:szCs w:val="44"/>
+        </w:rPr>
+        <w:t xml:space="preserve"> </w:t>
+      </w:r>
+      <w:r>
+        <w:rPr>
+          <w:sz w:val="44"/>
+          <w:szCs w:val="44"/>
+        </w:rPr>
+        <w:t xml:space="preserve">     </w:t>
+      </w:r>
+      <w:r>
+        <w:rPr>
+          <w:noProof/>
+          <w:sz w:val="44"/>
+          <w:szCs w:val="44"/>
+        </w:rPr>
+        <w:drawing>
+          <wp:inline distT="0" distB="0" distL="0" distR="0" wp14:anchorId="2E65EC65" wp14:editId="5B0114C7">
+            <wp:extent cx="612000" cy="612000"/>
+            <wp:effectExtent l="0" t="0" r="0" b="0"/>
+            <wp:docPr id="9" name="Obrázek 9"/>
+            <wp:cNvGraphicFramePr>
+              <a:graphicFrameLocks xmlns:a="http://schemas.openxmlformats.org/drawingml/2006/main" noChangeAspect="1"/>
+            </wp:cNvGraphicFramePr>
+            <a:graphic xmlns:a="http://schemas.openxmlformats.org/drawingml/2006/main">
+              <a:graphicData uri="http://schemas.openxmlformats.org/drawingml/2006/picture">
+                <pic:pic xmlns:pic="http://schemas.openxmlformats.org/drawingml/2006/picture">
+                  <pic:nvPicPr>
+                    <pic:cNvPr id="9" name="Obrázek 9"/>
+                    <pic:cNvPicPr/>
+                  </pic:nvPicPr>
+                  <pic:blipFill>
+                    <a:blip r:embed="rId11" cstate="print">
+                      <a:extLst>
+                        <a:ext uri="{28A0092B-C50C-407E-A947-70E740481C1C}">
+                          <a14:useLocalDpi xmlns:a14="http://schemas.microsoft.com/office/drawing/2010/main" val="0"/>
+                        </a:ext>
+                      </a:extLst>
+                    </a:blip>
+                    <a:stretch>
+                      <a:fillRect/>
+                    </a:stretch>
+                  </pic:blipFill>
+                  <pic:spPr>
+                    <a:xfrm>
+                      <a:off x="0" y="0"/>
+                      <a:ext cx="612000" cy="612000"/>
+                    </a:xfrm>
+                    <a:prstGeom prst="rect">
+                      <a:avLst/>
+                    </a:prstGeom>
+                  </pic:spPr>
+                </pic:pic>
+              </a:graphicData>
+            </a:graphic>
+          </wp:inline>
+        </w:drawing>
+      </w:r>
+      <w:r>
+        <w:rPr>
+          <w:sz w:val="44"/>
+          <w:szCs w:val="44"/>
+        </w:rPr>
+        <w:t xml:space="preserve">     </w:t>
+      </w:r>
+      <w:r>
+        <w:rPr>
+          <w:sz w:val="44"/>
+          <w:szCs w:val="44"/>
+        </w:rPr>
+        <w:t xml:space="preserve"> </w:t>
+      </w:r>
+      <w:r>
+        <w:rPr>
+          <w:sz w:val="44"/>
+          <w:szCs w:val="44"/>
+        </w:rPr>
+        <w:t xml:space="preserve"> </w:t>
+      </w:r>
+      <w:r>
+        <w:rPr>
+          <w:noProof/>
+          <w:sz w:val="44"/>
+          <w:szCs w:val="44"/>
+        </w:rPr>
+        <w:drawing>
+          <wp:inline distT="0" distB="0" distL="0" distR="0" wp14:anchorId="7760F0CB" wp14:editId="66DD711A">
+            <wp:extent cx="612000" cy="612000"/>
+            <wp:effectExtent l="0" t="0" r="0" b="0"/>
+            <wp:docPr id="10" name="Obrázek 10" descr="Obsah obrázku text&#10;&#10;Popis byl vytvořen automaticky"/>
+            <wp:cNvGraphicFramePr>
+              <a:graphicFrameLocks xmlns:a="http://schemas.openxmlformats.org/drawingml/2006/main" noChangeAspect="1"/>
+            </wp:cNvGraphicFramePr>
+            <a:graphic xmlns:a="http://schemas.openxmlformats.org/drawingml/2006/main">
+              <a:graphicData uri="http://schemas.openxmlformats.org/drawingml/2006/picture">
+                <pic:pic xmlns:pic="http://schemas.openxmlformats.org/drawingml/2006/picture">
+                  <pic:nvPicPr>
+                    <pic:cNvPr id="10" name="Obrázek 10" descr="Obsah obrázku text&#10;&#10;Popis byl vytvořen automaticky"/>
+                    <pic:cNvPicPr/>
+                  </pic:nvPicPr>
+                  <pic:blipFill>
+                    <a:blip r:embed="rId12" cstate="print">
+                      <a:extLst>
+                        <a:ext uri="{28A0092B-C50C-407E-A947-70E740481C1C}">
+                          <a14:useLocalDpi xmlns:a14="http://schemas.microsoft.com/office/drawing/2010/main" val="0"/>
+                        </a:ext>
+                      </a:extLst>
+                    </a:blip>
+                    <a:stretch>
+                      <a:fillRect/>
+                    </a:stretch>
+                  </pic:blipFill>
+                  <pic:spPr>
+                    <a:xfrm>
+                      <a:off x="0" y="0"/>
+                      <a:ext cx="612000" cy="612000"/>
+                    </a:xfrm>
+                    <a:prstGeom prst="rect">
+                      <a:avLst/>
+                    </a:prstGeom>
+                  </pic:spPr>
+                </pic:pic>
+              </a:graphicData>
+            </a:graphic>
+          </wp:inline>
+        </w:drawing>
+      </w:r>
+      <w:r>
+        <w:rPr>
+          <w:sz w:val="44"/>
+          <w:szCs w:val="44"/>
+        </w:rPr>
+        <w:t xml:space="preserve">   </w:t>
+      </w:r>
+      <w:r>
+        <w:rPr>
+          <w:sz w:val="44"/>
+          <w:szCs w:val="44"/>
+        </w:rPr>
+        <w:t xml:space="preserve"> </w:t>
+      </w:r>
+      <w:r>
+        <w:rPr>
+          <w:sz w:val="44"/>
+          <w:szCs w:val="44"/>
+        </w:rPr>
+        <w:t xml:space="preserve"> </w:t>
+      </w:r>
+      <w:r>
+        <w:rPr>
+          <w:sz w:val="44"/>
+          <w:szCs w:val="44"/>
+        </w:rPr>
+        <w:t xml:space="preserve">   </w:t>
+      </w:r>
+      <w:r>
+        <w:rPr>
+          <w:noProof/>
+          <w:sz w:val="44"/>
+          <w:szCs w:val="44"/>
+        </w:rPr>
+        <w:drawing>
+          <wp:inline distT="0" distB="0" distL="0" distR="0" wp14:anchorId="4FF090C1" wp14:editId="7BAC4829">
+            <wp:extent cx="612000" cy="612000"/>
+            <wp:effectExtent l="0" t="0" r="0" b="0"/>
+            <wp:docPr id="11" name="Obrázek 11" descr="Obsah obrázku malované&#10;&#10;Popis byl vytvořen automaticky"/>
+            <wp:cNvGraphicFramePr>
+              <a:graphicFrameLocks xmlns:a="http://schemas.openxmlformats.org/drawingml/2006/main" noChangeAspect="1"/>
+            </wp:cNvGraphicFramePr>
+            <a:graphic xmlns:a="http://schemas.openxmlformats.org/drawingml/2006/main">
+              <a:graphicData uri="http://schemas.openxmlformats.org/drawingml/2006/picture">
+                <pic:pic xmlns:pic="http://schemas.openxmlformats.org/drawingml/2006/picture">
+                  <pic:nvPicPr>
+                    <pic:cNvPr id="11" name="Obrázek 11" descr="Obsah obrázku malované&#10;&#10;Popis byl vytvořen automaticky"/>
+                    <pic:cNvPicPr/>
+                  </pic:nvPicPr>
+                  <pic:blipFill>
+                    <a:blip r:embed="rId13" cstate="print">
+                      <a:extLst>
+                        <a:ext uri="{28A0092B-C50C-407E-A947-70E740481C1C}">
+                          <a14:useLocalDpi xmlns:a14="http://schemas.microsoft.com/office/drawing/2010/main" val="0"/>
+                        </a:ext>
+                      </a:extLst>
+                    </a:blip>
+                    <a:stretch>
+                      <a:fillRect/>
+                    </a:stretch>
+                  </pic:blipFill>
+                  <pic:spPr>
+                    <a:xfrm>
+                      <a:off x="0" y="0"/>
+                      <a:ext cx="612000" cy="612000"/>
+                    </a:xfrm>
+                    <a:prstGeom prst="rect">
+                      <a:avLst/>
+                    </a:prstGeom>
+                  </pic:spPr>
+                </pic:pic>
+              </a:graphicData>
+            </a:graphic>
+          </wp:inline>
+        </w:drawing>
+      </w:r>
+      <w:r>
+        <w:rPr>
+          <w:sz w:val="44"/>
+          <w:szCs w:val="44"/>
+        </w:rPr>
+        <w:br/>
+      </w:r>
+      <w:r>
+        <w:rPr>
+          <w:sz w:val="44"/>
+          <w:szCs w:val="44"/>
+        </w:rPr>
+        <w:t>B</w:t>
+      </w:r>
+      <w:r>
+        <w:rPr>
+          <w:sz w:val="44"/>
+          <w:szCs w:val="44"/>
+        </w:rPr>
+        <w:t>ojovník</w:t>
+      </w:r>
+      <w:r>
+        <w:rPr>
+          <w:sz w:val="44"/>
+          <w:szCs w:val="44"/>
+        </w:rPr>
+        <w:t xml:space="preserve"> </w:t>
+      </w:r>
+      <w:r>
+        <w:rPr>
+          <w:sz w:val="44"/>
+          <w:szCs w:val="44"/>
+        </w:rPr>
+        <w:t xml:space="preserve"> </w:t>
+      </w:r>
+      <w:r>
+        <w:rPr>
+          <w:sz w:val="44"/>
+          <w:szCs w:val="44"/>
+        </w:rPr>
+        <w:t xml:space="preserve"> </w:t>
+      </w:r>
+      <w:r>
+        <w:rPr>
+          <w:sz w:val="44"/>
+          <w:szCs w:val="44"/>
+        </w:rPr>
+        <w:t>V</w:t>
+      </w:r>
+      <w:r>
+        <w:rPr>
+          <w:sz w:val="44"/>
+          <w:szCs w:val="44"/>
+        </w:rPr>
+        <w:t>ercajk</w:t>
+      </w:r>
+      <w:r>
+        <w:rPr>
+          <w:sz w:val="44"/>
+          <w:szCs w:val="44"/>
+        </w:rPr>
+        <w:t xml:space="preserve">  </w:t>
+      </w:r>
+      <w:r>
+        <w:rPr>
+          <w:sz w:val="44"/>
+          <w:szCs w:val="44"/>
+        </w:rPr>
+        <w:t xml:space="preserve"> </w:t>
+      </w:r>
+      <w:r>
+        <w:rPr>
+          <w:sz w:val="44"/>
+          <w:szCs w:val="44"/>
+        </w:rPr>
+        <w:t xml:space="preserve"> </w:t>
+      </w:r>
+      <w:r>
+        <w:rPr>
+          <w:sz w:val="44"/>
+          <w:szCs w:val="44"/>
+        </w:rPr>
+        <w:t>S</w:t>
+      </w:r>
+      <w:r>
+        <w:rPr>
+          <w:sz w:val="44"/>
+          <w:szCs w:val="44"/>
+        </w:rPr>
+        <w:t>tavb</w:t>
+      </w:r>
+      <w:r>
+        <w:rPr>
+          <w:sz w:val="44"/>
+          <w:szCs w:val="44"/>
+        </w:rPr>
+        <w:t>a</w:t>
+      </w:r>
+      <w:r>
+        <w:rPr>
+          <w:sz w:val="44"/>
+          <w:szCs w:val="44"/>
+        </w:rPr>
+        <w:t xml:space="preserve"> </w:t>
+      </w:r>
+      <w:r>
+        <w:rPr>
+          <w:sz w:val="44"/>
+          <w:szCs w:val="44"/>
+        </w:rPr>
+        <w:t xml:space="preserve"> </w:t>
+      </w:r>
+      <w:r>
+        <w:rPr>
+          <w:sz w:val="44"/>
+          <w:szCs w:val="44"/>
+        </w:rPr>
+        <w:t xml:space="preserve"> </w:t>
+      </w:r>
+      <w:proofErr w:type="gramStart"/>
+      <w:r>
+        <w:rPr>
+          <w:sz w:val="44"/>
+          <w:szCs w:val="44"/>
+        </w:rPr>
+        <w:t>O</w:t>
+      </w:r>
+      <w:r>
+        <w:rPr>
+          <w:sz w:val="44"/>
+          <w:szCs w:val="44"/>
+        </w:rPr>
+        <w:t>kolnost</w:t>
+      </w:r>
+      <w:r>
+        <w:rPr>
+          <w:sz w:val="44"/>
+          <w:szCs w:val="44"/>
+        </w:rPr>
+        <w:t xml:space="preserve"> </w:t>
+      </w:r>
+      <w:r>
+        <w:rPr>
+          <w:sz w:val="44"/>
+          <w:szCs w:val="44"/>
+        </w:rPr>
+        <w:t xml:space="preserve"> U</w:t>
+      </w:r>
+      <w:r>
+        <w:rPr>
+          <w:sz w:val="44"/>
+          <w:szCs w:val="44"/>
+        </w:rPr>
+        <w:t>dálost</w:t>
+      </w:r>
+      <w:proofErr w:type="gramEnd"/>
+      <w:r>
+        <w:rPr>
+          <w:sz w:val="44"/>
+          <w:szCs w:val="44"/>
+        </w:rPr>
+        <w:t xml:space="preserve"> </w:t>
+      </w:r>
+      <w:r>
+        <w:rPr>
+          <w:sz w:val="44"/>
+          <w:szCs w:val="44"/>
+        </w:rPr>
+        <w:t xml:space="preserve"> P</w:t>
+      </w:r>
+      <w:r>
+        <w:rPr>
+          <w:sz w:val="44"/>
+          <w:szCs w:val="44"/>
+        </w:rPr>
+        <w:t>řekvapení</w:t>
+      </w:r>
+    </w:p>
+    <w:p>
+      <w:pPr>
+        <w:rPr>
+          <w:sz w:val="44"/>
+          <w:szCs w:val="44"/>
+        </w:rPr>
+      </w:pPr>
+      <w:r>
+        <w:rPr>
+          <w:sz w:val="44"/>
+          <w:szCs w:val="44"/>
+        </w:rPr>
+        <w:t xml:space="preserve">Super </w:t>
+      </w:r>
+      <w:proofErr w:type="spellStart"/>
+      <w:r>
+        <w:rPr>
+          <w:sz w:val="44"/>
+          <w:szCs w:val="44"/>
+        </w:rPr>
+        <w:t>Trooper</w:t>
+      </w:r>
+      <w:proofErr w:type="spellEnd"/>
+      <w:r>
+        <w:rPr>
+          <w:sz w:val="44"/>
+          <w:szCs w:val="44"/>
+        </w:rPr>
+        <w:t xml:space="preserve">: </w:t>
+      </w:r>
+      <w:proofErr w:type="spellStart"/>
+      <w:r>
+        <w:rPr>
+          <w:sz w:val="44"/>
+          <w:szCs w:val="44"/>
+        </w:rPr>
+        <w:t>Final</w:t>
+      </w:r>
+      <w:proofErr w:type="spellEnd"/>
+      <w:r>
+        <w:rPr>
+          <w:sz w:val="44"/>
+          <w:szCs w:val="44"/>
+        </w:rPr>
+        <w:t xml:space="preserve"> </w:t>
+      </w:r>
+      <w:proofErr w:type="spellStart"/>
+      <w:r>
+        <w:rPr>
+          <w:sz w:val="44"/>
+          <w:szCs w:val="44"/>
+        </w:rPr>
+        <w:t>Conflict</w:t>
+      </w:r>
+      <w:proofErr w:type="spellEnd"/>
+      <w:r>
+        <w:rPr>
+          <w:sz w:val="44"/>
+          <w:szCs w:val="44"/>
+        </w:rPr>
+        <w:t xml:space="preserve"> je hra pro dva hráče, každý hraje s jedním balíčkem. Na začátku hry se balíčky náhodně zamíchají a každý hráč si přibere 5 karet a hru začíná s 5 mincemi.</w:t>
+      </w:r>
+      <w:r>
+        <w:rPr>
+          <w:sz w:val="44"/>
+          <w:szCs w:val="44"/>
+        </w:rPr>
+        <w:t xml:space="preserve"> Hráči se střídají ve svých kolech a hru začíná náhodně určený hráč.</w:t>
+      </w:r>
+    </w:p>
+    <w:p>
+      <w:pPr>
+        <w:rPr>
+          <w:rFonts w:ascii="Copperplate Gothic Bold CE" w:hAnsi="Copperplate Gothic Bold CE"/>
+          <w:b/>
+          <w:bCs/>
+          <w:sz w:val="44"/>
+          <w:szCs w:val="44"/>
+        </w:rPr>
+      </w:pPr>
+      <w:r>
+        <w:rPr>
+          <w:rFonts w:ascii="Copperplate Gothic Bold CE" w:hAnsi="Copperplate Gothic Bold CE"/>
+          <w:b/>
+          <w:bCs/>
+          <w:sz w:val="44"/>
+          <w:szCs w:val="44"/>
+        </w:rPr>
+        <w:lastRenderedPageBreak/>
+        <w:t>Průběh kola</w:t>
+      </w:r>
+    </w:p>
+    <w:p>
+      <w:pPr>
+        <w:rPr>
+          <w:sz w:val="44"/>
+          <w:szCs w:val="44"/>
+        </w:rPr>
+      </w:pPr>
+      <w:r>
+        <w:rPr>
+          <w:sz w:val="44"/>
+          <w:szCs w:val="44"/>
+        </w:rPr>
+        <w:t>Na začátku kola si hráč dobere do 5 karet na ruce, pokud má méně než 5.</w:t>
+      </w:r>
+    </w:p>
+    <w:p>
+      <w:pPr>
+        <w:rPr>
+          <w:sz w:val="44"/>
+          <w:szCs w:val="44"/>
+        </w:rPr>
+      </w:pPr>
+      <w:r>
+        <w:rPr>
+          <w:sz w:val="44"/>
+          <w:szCs w:val="44"/>
+        </w:rPr>
+        <w:t>Následně má k dispozici 3 akce. Akci lze použít na:</w:t>
+      </w:r>
+    </w:p>
+    <w:p>
+      <w:pPr>
+        <w:pStyle w:val="Odstavecseseznamem"/>
+        <w:numPr>
+          <w:ilvl w:val="0"/>
+          <w:numId w:val="1"/>
+        </w:numPr>
+        <w:ind w:left="426"/>
+        <w:rPr>
+          <w:sz w:val="44"/>
+          <w:szCs w:val="44"/>
+        </w:rPr>
+      </w:pPr>
+      <w:r>
+        <w:rPr>
+          <w:b/>
+          <w:bCs/>
+          <w:sz w:val="44"/>
+          <w:szCs w:val="44"/>
+        </w:rPr>
+        <w:t>Produkce</w:t>
+      </w:r>
+      <w:r>
+        <w:rPr>
+          <w:sz w:val="44"/>
+          <w:szCs w:val="44"/>
+        </w:rPr>
+        <w:t xml:space="preserve"> neboli výroba: Za jednu akci produkce získá hráč jednu minci.</w:t>
+      </w:r>
+    </w:p>
+    <w:p>
+      <w:pPr>
+        <w:pStyle w:val="Odstavecseseznamem"/>
+        <w:numPr>
+          <w:ilvl w:val="0"/>
+          <w:numId w:val="1"/>
+        </w:numPr>
+        <w:ind w:left="426"/>
+        <w:rPr>
+          <w:sz w:val="44"/>
+          <w:szCs w:val="44"/>
+        </w:rPr>
+      </w:pPr>
+      <w:r>
+        <w:rPr>
+          <w:b/>
+          <w:bCs/>
+          <w:sz w:val="44"/>
+          <w:szCs w:val="44"/>
+        </w:rPr>
+        <w:t>Vyložení karty</w:t>
+      </w:r>
+      <w:r>
+        <w:rPr>
+          <w:sz w:val="44"/>
+          <w:szCs w:val="44"/>
+        </w:rPr>
+        <w:t xml:space="preserve">: Vyložení karty stojí standardně jednu akci (pokud není na kartě uvedeno jinak). Při vyložení bojovníka je navíc třeba zaplatit tolik mincí, kolik je jeho hodnota </w:t>
+      </w:r>
+      <w:r>
+        <w:rPr>
+          <mc:AlternateContent>
+            <mc:Choice Requires="w16se"/>
+            <mc:Fallback>
+              <w:rFonts w:ascii="Segoe UI Emoji" w:eastAsia="Segoe UI Emoji" w:hAnsi="Segoe UI Emoji" w:cs="Segoe UI Emoji"/>
+            </mc:Fallback>
+          </mc:AlternateContent>
+          <w:sz w:val="44"/>
+          <w:szCs w:val="44"/>
+        </w:rPr>
+        <mc:AlternateContent>
+          <mc:Choice Requires="w16se">
+            <w16se:symEx w16se:font="Segoe UI Emoji" w16se:char="1F48E"/>
+          </mc:Choice>
+          <mc:Fallback>
+            <w:t>💎</w:t>
+          </mc:Fallback>
+        </mc:AlternateContent>
+      </w:r>
+      <w:r>
+        <w:rPr>
+          <w:sz w:val="44"/>
+          <w:szCs w:val="44"/>
+        </w:rPr>
+        <w:t>.</w:t>
+      </w:r>
+      <w:r>
+        <w:rPr>
+          <w:sz w:val="44"/>
+          <w:szCs w:val="44"/>
+        </w:rPr>
+        <w:t xml:space="preserve"> Všechny karty po vyložení zůstávají </w:t>
+      </w:r>
+      <w:r>
+        <w:rPr>
+          <w:sz w:val="44"/>
+          <w:szCs w:val="44"/>
+        </w:rPr>
+        <w:t xml:space="preserve">vyloženy (v tzv. </w:t>
+      </w:r>
+      <w:r>
+        <w:rPr>
+          <w:i/>
+          <w:iCs/>
+          <w:sz w:val="44"/>
+          <w:szCs w:val="44"/>
+        </w:rPr>
+        <w:t>bitvě</w:t>
+      </w:r>
+      <w:r>
+        <w:rPr>
+          <w:sz w:val="44"/>
+          <w:szCs w:val="44"/>
+        </w:rPr>
+        <w:t>)</w:t>
+      </w:r>
+      <w:r>
+        <w:rPr>
+          <w:sz w:val="44"/>
+          <w:szCs w:val="44"/>
+        </w:rPr>
+        <w:t xml:space="preserve"> s výjimkou událostí, které mají pouze jednorázový efekt a překvapení (viz níže).</w:t>
+      </w:r>
+    </w:p>
+    <w:p>
+      <w:pPr>
+        <w:pStyle w:val="Odstavecseseznamem"/>
+        <w:numPr>
+          <w:ilvl w:val="0"/>
+          <w:numId w:val="1"/>
+        </w:numPr>
+        <w:ind w:left="426"/>
+        <w:rPr>
+          <w:sz w:val="44"/>
+          <w:szCs w:val="44"/>
+        </w:rPr>
+      </w:pPr>
+      <w:r>
+        <w:rPr>
+          <w:b/>
+          <w:bCs/>
+          <w:sz w:val="44"/>
+          <w:szCs w:val="44"/>
+        </w:rPr>
+        <w:t>Použití vlastnosti karty</w:t>
+      </w:r>
+      <w:r>
+        <w:rPr>
+          <w:sz w:val="44"/>
+          <w:szCs w:val="44"/>
+        </w:rPr>
+        <w:t xml:space="preserve"> vyžadující zaplacení akce – symbol @</w:t>
+      </w:r>
+    </w:p>
+    <w:p>
+      <w:pPr>
+        <w:pStyle w:val="Odstavecseseznamem"/>
+        <w:numPr>
+          <w:ilvl w:val="0"/>
+          <w:numId w:val="1"/>
+        </w:numPr>
+        <w:ind w:left="426"/>
+        <w:rPr>
+          <w:sz w:val="44"/>
+          <w:szCs w:val="44"/>
+        </w:rPr>
+      </w:pPr>
+      <w:r>
+        <w:rPr>
+          <w:b/>
+          <w:bCs/>
+          <w:sz w:val="44"/>
+          <w:szCs w:val="44"/>
+        </w:rPr>
+        <w:t>Útok</w:t>
+      </w:r>
+      <w:r>
+        <w:rPr>
+          <w:sz w:val="44"/>
+          <w:szCs w:val="44"/>
+        </w:rPr>
+        <w:t>: Pro útok lze použít pouze poslední třetí akce,</w:t>
+      </w:r>
+      <w:r>
+        <w:rPr>
+          <w:sz w:val="44"/>
+          <w:szCs w:val="44"/>
+        </w:rPr>
+        <w:t xml:space="preserve"> která je</w:t>
+      </w:r>
+      <w:r>
+        <w:rPr>
+          <w:sz w:val="44"/>
+          <w:szCs w:val="44"/>
+        </w:rPr>
+        <w:t xml:space="preserve"> tzv. útočná. Útočná akce má symbol červeného </w:t>
+      </w:r>
+      <w:r>
+        <w:rPr>
+          <w:color w:val="FF0000"/>
+          <w:sz w:val="44"/>
+          <w:szCs w:val="44"/>
+        </w:rPr>
+        <w:t>@</w:t>
+      </w:r>
+      <w:r>
+        <w:rPr>
+          <w:sz w:val="44"/>
+          <w:szCs w:val="44"/>
+        </w:rPr>
+        <w:t>. Útočit lze až od druhého kola hry.</w:t>
+      </w:r>
+      <w:r>
+        <w:rPr>
+          <w:sz w:val="44"/>
+          <w:szCs w:val="44"/>
+        </w:rPr>
+        <w:t xml:space="preserve"> </w:t>
+      </w:r>
+    </w:p>
+    <w:p>
+      <w:pPr>
+        <w:rPr>
+          <w:sz w:val="44"/>
+          <w:szCs w:val="44"/>
+        </w:rPr>
+      </w:pPr>
+      <w:r>
+        <w:rPr>
+          <w:sz w:val="44"/>
+          <w:szCs w:val="44"/>
+        </w:rPr>
+        <w:t>Na konci kola může hráč odhodit jednu kartu ze své ruky do hromádky odhozených</w:t>
+      </w:r>
+      <w:r>
+        <w:rPr>
+          <w:sz w:val="44"/>
+          <w:szCs w:val="44"/>
+        </w:rPr>
+        <w:t>, použitých a zničených</w:t>
+      </w:r>
+      <w:r>
+        <w:rPr>
+          <w:sz w:val="44"/>
+          <w:szCs w:val="44"/>
+        </w:rPr>
+        <w:t xml:space="preserve"> karet, tzv. </w:t>
+      </w:r>
+      <w:r>
+        <w:rPr>
+          <w:i/>
+          <w:iCs/>
+          <w:sz w:val="44"/>
+          <w:szCs w:val="44"/>
+        </w:rPr>
+        <w:t>hrobu</w:t>
+      </w:r>
+      <w:r>
+        <w:rPr>
+          <w:sz w:val="44"/>
+          <w:szCs w:val="44"/>
+        </w:rPr>
+        <w:t>.</w:t>
+      </w:r>
+    </w:p>
+    <w:p>
+      <w:pPr>
+        <w:rPr>
+          <w:rFonts w:ascii="Copperplate Gothic Bold CE" w:hAnsi="Copperplate Gothic Bold CE"/>
+          <w:b/>
+          <w:bCs/>
+          <w:sz w:val="44"/>
+          <w:szCs w:val="44"/>
+        </w:rPr>
+      </w:pPr>
+      <w:r>
+        <w:rPr>
+          <w:rFonts w:ascii="Copperplate Gothic Bold CE" w:hAnsi="Copperplate Gothic Bold CE"/>
+          <w:b/>
+          <w:bCs/>
+          <w:sz w:val="44"/>
+          <w:szCs w:val="44"/>
+        </w:rPr>
+        <w:t>P</w:t>
+      </w:r>
+      <w:r>
+        <w:rPr>
+          <w:rFonts w:ascii="Copperplate Gothic Bold CE" w:hAnsi="Copperplate Gothic Bold CE"/>
+          <w:b/>
+          <w:bCs/>
+          <w:sz w:val="44"/>
+          <w:szCs w:val="44"/>
+        </w:rPr>
+        <w:t>řekvapení</w:t>
+      </w:r>
+    </w:p>
+    <w:p>
+      <w:pPr>
+        <w:pStyle w:val="Odstavecseseznamem"/>
+        <w:ind w:left="0"/>
+        <w:rPr>
+          <w:sz w:val="44"/>
+          <w:szCs w:val="44"/>
+        </w:rPr>
+      </w:pPr>
+      <w:r>
+        <w:rPr>
+          <w:sz w:val="44"/>
+          <w:szCs w:val="44"/>
+        </w:rPr>
+        <w:t xml:space="preserve">Karty překvapení jsou speciální karty, k jejichž vykládání není potřeba žádné akce. Typicky se vykládají v soupeřově kole jako reakce na vyložení jeho karty či jinou jeho </w:t>
+      </w:r>
+      <w:r>
+        <w:rPr>
+          <w:sz w:val="44"/>
+          <w:szCs w:val="44"/>
+        </w:rPr>
+        <w:lastRenderedPageBreak/>
+        <w:t xml:space="preserve">činnost. Ve svém kole může hráč vykládat překvapení pouze jako reakci na překvapení </w:t>
+      </w:r>
+      <w:r>
+        <w:rPr>
+          <w:sz w:val="44"/>
+          <w:szCs w:val="44"/>
+        </w:rPr>
+        <w:t>vyložené protihráčem</w:t>
+      </w:r>
+      <w:r>
+        <w:rPr>
+          <w:sz w:val="44"/>
+          <w:szCs w:val="44"/>
+        </w:rPr>
+        <w:t>. Na</w:t>
+      </w:r>
+      <w:r>
+        <w:rPr>
+          <w:sz w:val="44"/>
+          <w:szCs w:val="44"/>
+        </w:rPr>
+        <w:t> </w:t>
+      </w:r>
+      <w:r>
+        <w:rPr>
+          <w:sz w:val="44"/>
+          <w:szCs w:val="44"/>
+        </w:rPr>
+        <w:t>kartě překvapení je vždy popsána situace, kdy je karta použitelná a jaký je její efekt na probíhající situaci ve hře. Po každé své činnosti (jako např. vyložení karty či vyhlášení útoku) musí hráč umožnit protihráči zareagovat překvapením a teprve poté může pokračovat dál ve svém kole.</w:t>
+      </w:r>
+      <w:r>
+        <w:rPr>
+          <w:sz w:val="44"/>
+          <w:szCs w:val="44"/>
+        </w:rPr>
+        <w:t xml:space="preserve"> Jako překvapení je možné volitelně použít i</w:t>
+      </w:r>
+      <w:r>
+        <w:rPr>
+          <w:sz w:val="44"/>
+          <w:szCs w:val="44"/>
+        </w:rPr>
+        <w:t> </w:t>
+      </w:r>
+      <w:r>
+        <w:rPr>
+          <w:sz w:val="44"/>
+          <w:szCs w:val="44"/>
+        </w:rPr>
+        <w:t>aktivování vlastnosti bojovníka, které nevyžaduje akci.</w:t>
+      </w:r>
+    </w:p>
+    <w:p>
+      <w:pPr>
+        <w:rPr>
+          <w:rFonts w:ascii="Copperplate Gothic Bold CE" w:hAnsi="Copperplate Gothic Bold CE"/>
+          <w:b/>
+          <w:bCs/>
+          <w:sz w:val="44"/>
+          <w:szCs w:val="44"/>
+        </w:rPr>
+      </w:pPr>
+      <w:r>
+        <w:rPr>
+          <w:rFonts w:ascii="Copperplate Gothic Bold CE" w:hAnsi="Copperplate Gothic Bold CE"/>
+          <w:b/>
+          <w:bCs/>
+          <w:sz w:val="44"/>
+          <w:szCs w:val="44"/>
+        </w:rPr>
+        <w:t>Průběh souboje</w:t>
+      </w:r>
+    </w:p>
+    <w:p>
+      <w:pPr>
+        <w:rPr>
+          <w:sz w:val="44"/>
+          <w:szCs w:val="44"/>
+        </w:rPr>
+      </w:pPr>
+      <w:r>
+        <w:rPr>
+          <w:sz w:val="44"/>
+          <w:szCs w:val="44"/>
+        </w:rPr>
+        <w:t>Útočící hráč vybere svého útočícího bojovníka a</w:t>
+      </w:r>
+      <w:r>
+        <w:rPr>
+          <w:sz w:val="44"/>
+          <w:szCs w:val="44"/>
+        </w:rPr>
+        <w:t> </w:t>
+      </w:r>
+      <w:r>
+        <w:rPr>
+          <w:sz w:val="44"/>
+          <w:szCs w:val="44"/>
+        </w:rPr>
+        <w:t xml:space="preserve">napadeného obránce protihráče. Následně </w:t>
+      </w:r>
+      <w:proofErr w:type="gramStart"/>
+      <w:r>
+        <w:rPr>
+          <w:sz w:val="44"/>
+          <w:szCs w:val="44"/>
+        </w:rPr>
+        <w:t>určí</w:t>
+      </w:r>
+      <w:proofErr w:type="gramEnd"/>
+      <w:r>
+        <w:rPr>
+          <w:sz w:val="44"/>
+          <w:szCs w:val="44"/>
+        </w:rPr>
+        <w:t xml:space="preserve"> taktiku, kterou souboj proběhne, a to buďto zápas </w:t>
+      </w:r>
+      <w:r>
+        <w:rPr>
+          <mc:AlternateContent>
+            <mc:Choice Requires="w16se"/>
+            <mc:Fallback>
+              <w:rFonts w:ascii="Segoe UI Emoji" w:eastAsia="Segoe UI Emoji" w:hAnsi="Segoe UI Emoji" w:cs="Segoe UI Emoji"/>
+            </mc:Fallback>
+          </mc:AlternateContent>
+          <w:sz w:val="44"/>
+          <w:szCs w:val="44"/>
+        </w:rPr>
+        <mc:AlternateContent>
+          <mc:Choice Requires="w16se">
+            <w16se:symEx w16se:font="Segoe UI Emoji" w16se:char="1F44A"/>
+          </mc:Choice>
+          <mc:Fallback>
+            <w:t>👊</w:t>
+          </mc:Fallback>
+        </mc:AlternateContent>
+      </w:r>
+      <w:r>
+        <w:rPr>
+          <w:sz w:val="44"/>
+          <w:szCs w:val="44"/>
+        </w:rPr>
+        <w:t xml:space="preserve"> nebo střelba </w:t>
+      </w:r>
+      <w:r>
+        <w:rPr>
+          <mc:AlternateContent>
+            <mc:Choice Requires="w16se"/>
+            <mc:Fallback>
+              <w:rFonts w:ascii="Segoe UI Emoji" w:eastAsia="Segoe UI Emoji" w:hAnsi="Segoe UI Emoji" w:cs="Segoe UI Emoji"/>
+            </mc:Fallback>
+          </mc:AlternateContent>
+          <w:sz w:val="44"/>
+          <w:szCs w:val="44"/>
+        </w:rPr>
+        <mc:AlternateContent>
+          <mc:Choice Requires="w16se">
+            <w16se:symEx w16se:font="Segoe UI Emoji" w16se:char="1F3AF"/>
+          </mc:Choice>
+          <mc:Fallback>
+            <w:t>🎯</w:t>
+          </mc:Fallback>
+        </mc:AlternateContent>
+      </w:r>
+      <w:r>
+        <w:rPr>
+          <w:sz w:val="44"/>
+          <w:szCs w:val="44"/>
+        </w:rPr>
+        <w:t>. Následně dojde k vyhodnocení souboje: Pokud má útočník hodnotu útoku (</w:t>
+      </w:r>
+      <w:r>
+        <w:rPr>
+          <mc:AlternateContent>
+            <mc:Choice Requires="w16se"/>
+            <mc:Fallback>
+              <w:rFonts w:ascii="Segoe UI Emoji" w:eastAsia="Segoe UI Emoji" w:hAnsi="Segoe UI Emoji" w:cs="Segoe UI Emoji"/>
+            </mc:Fallback>
+          </mc:AlternateContent>
+          <w:sz w:val="44"/>
+          <w:szCs w:val="44"/>
+        </w:rPr>
+        <mc:AlternateContent>
+          <mc:Choice Requires="w16se">
+            <w16se:symEx w16se:font="Segoe UI Emoji" w16se:char="1F44A"/>
+          </mc:Choice>
+          <mc:Fallback>
+            <w:t>👊</w:t>
+          </mc:Fallback>
+        </mc:AlternateContent>
+      </w:r>
+      <w:r>
+        <w:rPr>
+          <w:sz w:val="44"/>
+          <w:szCs w:val="44"/>
+        </w:rPr>
+        <w:t xml:space="preserve"> nebo </w:t>
+      </w:r>
+      <w:r>
+        <w:rPr>
+          <mc:AlternateContent>
+            <mc:Choice Requires="w16se"/>
+            <mc:Fallback>
+              <w:rFonts w:ascii="Segoe UI Emoji" w:eastAsia="Segoe UI Emoji" w:hAnsi="Segoe UI Emoji" w:cs="Segoe UI Emoji"/>
+            </mc:Fallback>
+          </mc:AlternateContent>
+          <w:sz w:val="44"/>
+          <w:szCs w:val="44"/>
+        </w:rPr>
+        <mc:AlternateContent>
+          <mc:Choice Requires="w16se">
+            <w16se:symEx w16se:font="Segoe UI Emoji" w16se:char="1F3AF"/>
+          </mc:Choice>
+          <mc:Fallback>
+            <w:t>🎯</w:t>
+          </mc:Fallback>
+        </mc:AlternateContent>
+      </w:r>
+      <w:r>
+        <w:rPr>
+          <w:sz w:val="44"/>
+          <w:szCs w:val="44"/>
+        </w:rPr>
+        <w:t xml:space="preserve">) stejnou nebo větší, než je obráncova obrana </w:t>
+      </w:r>
+      <w:r>
+        <w:rPr>
+          <mc:AlternateContent>
+            <mc:Choice Requires="w16se"/>
+            <mc:Fallback>
+              <w:rFonts w:ascii="Segoe UI Emoji" w:eastAsia="Segoe UI Emoji" w:hAnsi="Segoe UI Emoji" w:cs="Segoe UI Emoji"/>
+            </mc:Fallback>
+          </mc:AlternateContent>
+          <w:sz w:val="44"/>
+          <w:szCs w:val="44"/>
+        </w:rPr>
+        <mc:AlternateContent>
+          <mc:Choice Requires="w16se">
+            <w16se:symEx w16se:font="Segoe UI Emoji" w16se:char="1F6E1"/>
+          </mc:Choice>
+          <mc:Fallback>
+            <w:t>🛡</w:t>
+          </mc:Fallback>
+        </mc:AlternateContent>
+      </w:r>
+      <w:r>
+        <w:rPr>
+          <w:sz w:val="44"/>
+          <w:szCs w:val="44"/>
+        </w:rPr>
+        <w:t xml:space="preserve">, je obránce zraněn. Následně obránce opětuje útok a je-li hodnota jeho </w:t>
+      </w:r>
+      <w:r>
+        <w:rPr>
+          <mc:AlternateContent>
+            <mc:Choice Requires="w16se"/>
+            <mc:Fallback>
+              <w:rFonts w:ascii="Segoe UI Emoji" w:eastAsia="Segoe UI Emoji" w:hAnsi="Segoe UI Emoji" w:cs="Segoe UI Emoji"/>
+            </mc:Fallback>
+          </mc:AlternateContent>
+          <w:sz w:val="44"/>
+          <w:szCs w:val="44"/>
+        </w:rPr>
+        <mc:AlternateContent>
+          <mc:Choice Requires="w16se">
+            <w16se:symEx w16se:font="Segoe UI Emoji" w16se:char="1F44A"/>
+          </mc:Choice>
+          <mc:Fallback>
+            <w:t>👊</w:t>
+          </mc:Fallback>
+        </mc:AlternateContent>
+      </w:r>
+      <w:r>
+        <w:rPr>
+          <w:sz w:val="44"/>
+          <w:szCs w:val="44"/>
+        </w:rPr>
+        <w:t xml:space="preserve"> nebo </w:t>
+      </w:r>
+      <w:r>
+        <w:rPr>
+          <mc:AlternateContent>
+            <mc:Choice Requires="w16se"/>
+            <mc:Fallback>
+              <w:rFonts w:ascii="Segoe UI Emoji" w:eastAsia="Segoe UI Emoji" w:hAnsi="Segoe UI Emoji" w:cs="Segoe UI Emoji"/>
+            </mc:Fallback>
+          </mc:AlternateContent>
+          <w:sz w:val="44"/>
+          <w:szCs w:val="44"/>
+        </w:rPr>
+        <mc:AlternateContent>
+          <mc:Choice Requires="w16se">
+            <w16se:symEx w16se:font="Segoe UI Emoji" w16se:char="1F3AF"/>
+          </mc:Choice>
+          <mc:Fallback>
+            <w:t>🎯</w:t>
+          </mc:Fallback>
+        </mc:AlternateContent>
+      </w:r>
+      <w:r>
+        <w:rPr>
+          <w:sz w:val="44"/>
+          <w:szCs w:val="44"/>
+        </w:rPr>
+        <w:t xml:space="preserve"> větší nebo rovna útočníkově </w:t>
+      </w:r>
+      <w:r>
+        <w:rPr>
+          <mc:AlternateContent>
+            <mc:Choice Requires="w16se"/>
+            <mc:Fallback>
+              <w:rFonts w:ascii="Segoe UI Emoji" w:eastAsia="Segoe UI Emoji" w:hAnsi="Segoe UI Emoji" w:cs="Segoe UI Emoji"/>
+            </mc:Fallback>
+          </mc:AlternateContent>
+          <w:sz w:val="44"/>
+          <w:szCs w:val="44"/>
+        </w:rPr>
+        <mc:AlternateContent>
+          <mc:Choice Requires="w16se">
+            <w16se:symEx w16se:font="Segoe UI Emoji" w16se:char="1F6E1"/>
+          </mc:Choice>
+          <mc:Fallback>
+            <w:t>🛡</w:t>
+          </mc:Fallback>
+        </mc:AlternateContent>
+      </w:r>
+      <w:r>
+        <w:rPr>
+          <w:sz w:val="44"/>
+          <w:szCs w:val="44"/>
+        </w:rPr>
+        <w:t>, je zraněn i útočník.</w:t>
+      </w:r>
+    </w:p>
+    <w:p>
+      <w:pPr>
+        <w:rPr>
+          <w:sz w:val="44"/>
+          <w:szCs w:val="44"/>
+        </w:rPr>
+      </w:pPr>
+      <w:r>
+        <w:rPr>
+          <w:sz w:val="44"/>
+          <w:szCs w:val="44"/>
+        </w:rPr>
+        <w:t xml:space="preserve">Kartu zraněného bojovníka otočíme o 90°. V případě, že je nějaký bojovník podruhé zraněn, je zabit. Jeho kartu odhoď do hromádky odhozených karet zvané hrob a hráč, který jej zabil, získá tolik reputačních bodů </w:t>
+      </w:r>
+      <w:r>
+        <w:rPr>
+          <mc:AlternateContent>
+            <mc:Choice Requires="w16se"/>
+            <mc:Fallback>
+              <w:rFonts w:ascii="Segoe UI Emoji" w:eastAsia="Segoe UI Emoji" w:hAnsi="Segoe UI Emoji" w:cs="Segoe UI Emoji"/>
+            </mc:Fallback>
+          </mc:AlternateContent>
+          <w:sz w:val="44"/>
+          <w:szCs w:val="44"/>
+        </w:rPr>
+        <mc:AlternateContent>
+          <mc:Choice Requires="w16se">
+            <w16se:symEx w16se:font="Segoe UI Emoji" w16se:char="1F3C6"/>
+          </mc:Choice>
+          <mc:Fallback>
+            <w:t>🏆</w:t>
+          </mc:Fallback>
+        </mc:AlternateContent>
+      </w:r>
+      <w:r>
+        <w:rPr>
+          <w:sz w:val="44"/>
+          <w:szCs w:val="44"/>
+        </w:rPr>
+        <w:t xml:space="preserve">, kolik byla jeho hodnota </w:t>
+      </w:r>
+      <w:r>
+        <w:rPr>
+          <mc:AlternateContent>
+            <mc:Choice Requires="w16se"/>
+            <mc:Fallback>
+              <w:rFonts w:ascii="Segoe UI Emoji" w:eastAsia="Segoe UI Emoji" w:hAnsi="Segoe UI Emoji" w:cs="Segoe UI Emoji"/>
+            </mc:Fallback>
+          </mc:AlternateContent>
+          <w:sz w:val="44"/>
+          <w:szCs w:val="44"/>
+        </w:rPr>
+        <mc:AlternateContent>
+          <mc:Choice Requires="w16se">
+            <w16se:symEx w16se:font="Segoe UI Emoji" w16se:char="1F48E"/>
+          </mc:Choice>
+          <mc:Fallback>
+            <w:t>💎</w:t>
+          </mc:Fallback>
+        </mc:AlternateContent>
+      </w:r>
+      <w:r>
+        <w:rPr>
+          <w:sz w:val="44"/>
+          <w:szCs w:val="44"/>
+        </w:rPr>
+        <w:t>. Hráč, který jako první získá 20</w:t>
+      </w:r>
+      <w:r>
+        <w:rPr>
+          <w:sz w:val="44"/>
+          <w:szCs w:val="44"/>
+        </w:rPr>
+        <w:t> </w:t>
+      </w:r>
+      <w:r>
+        <w:rPr>
+          <w:sz w:val="44"/>
+          <w:szCs w:val="44"/>
+        </w:rPr>
+        <w:t>reputačních bodů, se stává vítězem hry.</w:t>
+      </w:r>
+    </w:p>
+    <w:p>
+      <w:pPr>
+        <w:rPr>
+          <w:rFonts w:ascii="Copperplate Gothic Bold CE" w:hAnsi="Copperplate Gothic Bold CE"/>
+          <w:b/>
+          <w:bCs/>
+          <w:sz w:val="44"/>
+          <w:szCs w:val="44"/>
+        </w:rPr>
+      </w:pPr>
+      <w:r>
+        <w:rPr>
+          <w:rFonts w:ascii="Copperplate Gothic Bold CE" w:hAnsi="Copperplate Gothic Bold CE"/>
+          <w:b/>
+          <w:bCs/>
+          <w:sz w:val="44"/>
+          <w:szCs w:val="44"/>
+        </w:rPr>
+        <w:lastRenderedPageBreak/>
+        <w:t>Doplňující pravidla</w:t>
+      </w:r>
+    </w:p>
+    <w:p>
+      <w:pPr>
+        <w:rPr>
+          <w:sz w:val="42"/>
+          <w:szCs w:val="42"/>
+        </w:rPr>
+      </w:pPr>
+      <w:r>
+        <w:rPr>
+          <w:b/>
+          <w:bCs/>
+          <w:sz w:val="42"/>
+          <w:szCs w:val="42"/>
+        </w:rPr>
+        <w:t xml:space="preserve">Přiložené karty: </w:t>
+      </w:r>
+      <w:r>
+        <w:rPr>
+          <w:sz w:val="42"/>
+          <w:szCs w:val="42"/>
+        </w:rPr>
+        <w:t xml:space="preserve">Při vyložení vercajku je </w:t>
+      </w:r>
+      <w:r>
+        <w:rPr>
+          <w:sz w:val="42"/>
+          <w:szCs w:val="42"/>
+        </w:rPr>
+        <w:t xml:space="preserve">vždy </w:t>
+      </w:r>
+      <w:r>
+        <w:rPr>
+          <w:sz w:val="42"/>
+          <w:szCs w:val="42"/>
+        </w:rPr>
+        <w:t>nutné jej přidělit nějakému bojovníkovi</w:t>
+      </w:r>
+      <w:r>
+        <w:rPr>
+          <w:sz w:val="42"/>
+          <w:szCs w:val="42"/>
+        </w:rPr>
+        <w:t>, který se tak stává jeho uživatelem</w:t>
+      </w:r>
+      <w:r>
+        <w:rPr>
+          <w:sz w:val="42"/>
+          <w:szCs w:val="42"/>
+        </w:rPr>
+        <w:t xml:space="preserve">. Stejně tak některé okolnosti zůstávají přiložené </w:t>
+      </w:r>
+      <w:r>
+        <w:rPr>
+          <w:sz w:val="42"/>
+          <w:szCs w:val="42"/>
+        </w:rPr>
+        <w:t>k cílené kartě určené při jejich vyložení.</w:t>
+      </w:r>
+      <w:r>
+        <w:rPr>
+          <w:sz w:val="42"/>
+          <w:szCs w:val="42"/>
+        </w:rPr>
+        <w:t xml:space="preserve"> </w:t>
+      </w:r>
+      <w:r>
+        <w:rPr>
+          <w:sz w:val="42"/>
+          <w:szCs w:val="42"/>
+        </w:rPr>
+        <w:t>Pokud karta opustí bitvu,</w:t>
+      </w:r>
+      <w:r>
+        <w:rPr>
+          <w:sz w:val="42"/>
+          <w:szCs w:val="42"/>
+        </w:rPr>
+        <w:t xml:space="preserve"> </w:t>
+      </w:r>
+      <w:r>
+        <w:rPr>
+          <w:sz w:val="42"/>
+          <w:szCs w:val="42"/>
+        </w:rPr>
+        <w:t>všechny k ní přiložené karty jsou</w:t>
+      </w:r>
+      <w:r>
+        <w:rPr>
+          <w:sz w:val="42"/>
+          <w:szCs w:val="42"/>
+        </w:rPr>
+        <w:t xml:space="preserve"> zničen</w:t>
+      </w:r>
+      <w:r>
+        <w:rPr>
+          <w:sz w:val="42"/>
+          <w:szCs w:val="42"/>
+        </w:rPr>
+        <w:t>y</w:t>
+      </w:r>
+      <w:r>
+        <w:rPr>
+          <w:sz w:val="42"/>
+          <w:szCs w:val="42"/>
+        </w:rPr>
+        <w:t>.</w:t>
+      </w:r>
+    </w:p>
+    <w:p>
+      <w:pPr>
+        <w:rPr>
+          <w:sz w:val="42"/>
+          <w:szCs w:val="42"/>
+        </w:rPr>
+      </w:pPr>
+      <w:r>
+        <w:rPr>
+          <w:b/>
+          <w:bCs/>
+          <w:sz w:val="42"/>
+          <w:szCs w:val="42"/>
+        </w:rPr>
+        <w:t xml:space="preserve">Maximální výstroj: </w:t>
+      </w:r>
+      <w:r>
+        <w:rPr>
+          <w:sz w:val="42"/>
+          <w:szCs w:val="42"/>
+        </w:rPr>
+        <w:t>Jeden bojovník může používat zároveň maximálně dvě zbraně (nebo jednu obouruční) a jednu zbroj</w:t>
+      </w:r>
+      <w:r>
+        <w:rPr>
+          <w:sz w:val="42"/>
+          <w:szCs w:val="42"/>
+        </w:rPr>
+        <w:t>.</w:t>
+      </w:r>
+    </w:p>
+    <w:p>
+      <w:pPr>
+        <w:rPr>
+          <w:sz w:val="42"/>
+          <w:szCs w:val="42"/>
+        </w:rPr>
+      </w:pPr>
+      <w:r>
+        <w:rPr>
+          <w:b/>
+          <w:bCs/>
+          <w:sz w:val="42"/>
+          <w:szCs w:val="42"/>
+        </w:rPr>
+        <w:t>První útok</w:t>
+      </w:r>
+      <w:r>
+        <w:rPr>
+          <w:b/>
+          <w:bCs/>
+          <w:sz w:val="42"/>
+          <w:szCs w:val="42"/>
+        </w:rPr>
+        <w:t xml:space="preserve">: </w:t>
+      </w:r>
+      <w:r>
+        <w:rPr>
+          <w:sz w:val="42"/>
+          <w:szCs w:val="42"/>
+        </w:rPr>
+        <w:t xml:space="preserve">Bojovník s prvním útokem v souboji </w:t>
+      </w:r>
+      <w:proofErr w:type="gramStart"/>
+      <w:r>
+        <w:rPr>
+          <w:sz w:val="42"/>
+          <w:szCs w:val="42"/>
+        </w:rPr>
+        <w:t>útočí</w:t>
+      </w:r>
+      <w:proofErr w:type="gramEnd"/>
+      <w:r>
+        <w:rPr>
+          <w:sz w:val="42"/>
+          <w:szCs w:val="42"/>
+        </w:rPr>
+        <w:t xml:space="preserve"> vždy jako první a</w:t>
+      </w:r>
+      <w:r>
+        <w:rPr>
+          <w:sz w:val="42"/>
+          <w:szCs w:val="42"/>
+        </w:rPr>
+        <w:t> </w:t>
+      </w:r>
+      <w:r>
+        <w:rPr>
+          <w:sz w:val="42"/>
+          <w:szCs w:val="42"/>
+        </w:rPr>
+        <w:t>pokud zraní protivníka, ten již útok neoplácí.</w:t>
+      </w:r>
+    </w:p>
+    <w:p>
+      <w:pPr>
+        <w:rPr>
+          <w:sz w:val="42"/>
+          <w:szCs w:val="42"/>
+        </w:rPr>
+      </w:pPr>
+      <w:r>
+        <w:rPr>
+          <w:b/>
+          <w:bCs/>
+          <w:sz w:val="42"/>
+          <w:szCs w:val="42"/>
+        </w:rPr>
+        <w:t>Smrtonosnost</w:t>
+      </w:r>
+      <w:r>
+        <w:rPr>
+          <w:b/>
+          <w:bCs/>
+          <w:sz w:val="42"/>
+          <w:szCs w:val="42"/>
+        </w:rPr>
+        <w:t xml:space="preserve">: </w:t>
+      </w:r>
+      <w:r>
+        <w:rPr>
+          <w:sz w:val="42"/>
+          <w:szCs w:val="42"/>
+        </w:rPr>
+        <w:t>Bojovníci zranění smrtonosným protivníkem jsou rovnou zabiti.</w:t>
+      </w:r>
+    </w:p>
+    <w:p>
+      <w:pPr>
+        <w:rPr>
+          <w:sz w:val="42"/>
+          <w:szCs w:val="42"/>
+        </w:rPr>
+      </w:pPr>
+      <w:r>
+        <w:rPr>
+          <w:b/>
+          <w:bCs/>
+          <w:sz w:val="42"/>
+          <w:szCs w:val="42"/>
+        </w:rPr>
+        <w:t>Útok přímo na hráče</w:t>
+      </w:r>
+      <w:r>
+        <w:rPr>
+          <w:b/>
+          <w:bCs/>
+          <w:sz w:val="42"/>
+          <w:szCs w:val="42"/>
+        </w:rPr>
+        <w:t xml:space="preserve">: </w:t>
+      </w:r>
+      <w:r>
+        <w:rPr>
+          <w:sz w:val="42"/>
+          <w:szCs w:val="42"/>
+        </w:rPr>
+        <w:t xml:space="preserve">Pokud hráč nemá ve hře žádné bojovníky, kteří by ho kryli, může protihráč zaútočit svým bojovníkem přímo na hráče. V takovém případě získává tolik </w:t>
+      </w:r>
+      <w:r>
+        <w:rPr>
+          <mc:AlternateContent>
+            <mc:Choice Requires="w16se"/>
+            <mc:Fallback>
+              <w:rFonts w:ascii="Segoe UI Emoji" w:eastAsia="Segoe UI Emoji" w:hAnsi="Segoe UI Emoji" w:cs="Segoe UI Emoji"/>
+            </mc:Fallback>
+          </mc:AlternateContent>
+          <w:sz w:val="42"/>
+          <w:szCs w:val="42"/>
+        </w:rPr>
+        <mc:AlternateContent>
+          <mc:Choice Requires="w16se">
+            <w16se:symEx w16se:font="Segoe UI Emoji" w16se:char="1F3C6"/>
+          </mc:Choice>
+          <mc:Fallback>
+            <w:t>🏆</w:t>
+          </mc:Fallback>
+        </mc:AlternateContent>
+      </w:r>
+      <w:r>
+        <w:rPr>
+          <w:sz w:val="42"/>
+          <w:szCs w:val="42"/>
+        </w:rPr>
+        <w:t xml:space="preserve">, kolik je polovina </w:t>
+      </w:r>
+      <w:r>
+        <w:rPr>
+          <mc:AlternateContent>
+            <mc:Choice Requires="w16se"/>
+            <mc:Fallback>
+              <w:rFonts w:ascii="Segoe UI Emoji" w:eastAsia="Segoe UI Emoji" w:hAnsi="Segoe UI Emoji" w:cs="Segoe UI Emoji"/>
+            </mc:Fallback>
+          </mc:AlternateContent>
+          <w:sz w:val="42"/>
+          <w:szCs w:val="42"/>
+        </w:rPr>
+        <mc:AlternateContent>
+          <mc:Choice Requires="w16se">
+            <w16se:symEx w16se:font="Segoe UI Emoji" w16se:char="1F48E"/>
+          </mc:Choice>
+          <mc:Fallback>
+            <w:t>💎</w:t>
+          </mc:Fallback>
+        </mc:AlternateContent>
+      </w:r>
+      <w:r>
+        <w:rPr>
+          <w:sz w:val="42"/>
+          <w:szCs w:val="42"/>
+        </w:rPr>
+        <w:t xml:space="preserve"> útočníka (zaokrouhleno nahoru).</w:t>
+      </w:r>
+    </w:p>
+    <w:p>
+      <w:pPr>
+        <w:rPr>
+          <w:sz w:val="42"/>
+          <w:szCs w:val="42"/>
+        </w:rPr>
+        <w:sectPr>
+          <w:footerReference w:type="default" r:id="rId14"/>
+          <w:pgSz w:w="11906" w:h="16838" w:code="9"/>
+          <w:pgMar w:top="720" w:right="720" w:bottom="720" w:left="720" w:header="709" w:footer="141" w:gutter="0"/>
+          <w:cols w:space="708"/>
+          <w:docGrid w:linePitch="360"/>
+        </w:sectPr>
+      </w:pPr>
+      <w:r>
+        <w:rPr>
+          <w:b/>
+          <w:bCs/>
+          <w:sz w:val="42"/>
+          <w:szCs w:val="42"/>
+        </w:rPr>
+        <w:t>K</w:t>
+      </w:r>
+      <w:r>
+        <w:rPr>
+          <w:b/>
+          <w:bCs/>
+          <w:sz w:val="42"/>
+          <w:szCs w:val="42"/>
+        </w:rPr>
+        <w:t xml:space="preserve">rytí </w:t>
+      </w:r>
+      <w:r>
+        <w:rPr>
+          <w:b/>
+          <w:bCs/>
+          <w:sz w:val="42"/>
+          <w:szCs w:val="42"/>
+        </w:rPr>
+        <w:t>před útokem</w:t>
+      </w:r>
+      <w:r>
+        <w:rPr>
+          <w:b/>
+          <w:bCs/>
+          <w:sz w:val="42"/>
+          <w:szCs w:val="42"/>
+        </w:rPr>
+        <w:t xml:space="preserve">: </w:t>
+      </w:r>
+      <w:r>
+        <w:rPr>
+          <w:sz w:val="42"/>
+          <w:szCs w:val="42"/>
+        </w:rPr>
+        <w:t xml:space="preserve">Každý bojovník automaticky kryje hráče před útokem, někteří bojovníci se ale obdobně mohou krýt i navzájem, když jim to umožní nějaká karta.  Krytí bojovníci nemohou být napadeni, ledaže </w:t>
+      </w:r>
+      <w:r>
+        <w:rPr>
+          <w:sz w:val="42"/>
+          <w:szCs w:val="42"/>
+        </w:rPr>
+        <w:t xml:space="preserve">by </w:t>
+      </w:r>
+      <w:r>
+        <w:rPr>
+          <w:sz w:val="42"/>
+          <w:szCs w:val="42"/>
+        </w:rPr>
+        <w:t>v daném kole</w:t>
+      </w:r>
+      <w:r>
+        <w:rPr>
+          <w:sz w:val="42"/>
+          <w:szCs w:val="42"/>
+        </w:rPr>
+        <w:t xml:space="preserve"> už</w:t>
+      </w:r>
+      <w:r>
+        <w:rPr>
+          <w:sz w:val="42"/>
+          <w:szCs w:val="42"/>
+        </w:rPr>
+        <w:t xml:space="preserve"> byl nejprve napaden kryjící bojovník. Obdobně to platí i pro útok na</w:t>
+      </w:r>
+      <w:r>
+        <w:rPr>
+          <w:sz w:val="42"/>
+          <w:szCs w:val="42"/>
+        </w:rPr>
+        <w:t> </w:t>
+      </w:r>
+      <w:r>
+        <w:rPr>
+          <w:sz w:val="42"/>
+          <w:szCs w:val="42"/>
+        </w:rPr>
+        <w:t xml:space="preserve">hráče – pokud se nějakým způsobem </w:t>
+      </w:r>
+      <w:proofErr w:type="gramStart"/>
+      <w:r>
+        <w:rPr>
+          <w:sz w:val="42"/>
+          <w:szCs w:val="42"/>
+        </w:rPr>
+        <w:t>podaří</w:t>
+      </w:r>
+      <w:proofErr w:type="gramEnd"/>
+      <w:r>
+        <w:rPr>
+          <w:sz w:val="42"/>
+          <w:szCs w:val="42"/>
+        </w:rPr>
+        <w:t xml:space="preserve"> provést více útoku za kolo</w:t>
+      </w:r>
+      <w:r>
+        <w:rPr>
+          <w:sz w:val="42"/>
+          <w:szCs w:val="42"/>
+        </w:rPr>
+        <w:t xml:space="preserve"> (</w:t>
+      </w:r>
+      <w:r>
+        <w:rPr>
+          <w:sz w:val="42"/>
+          <w:szCs w:val="42"/>
+        </w:rPr>
+        <w:t xml:space="preserve">např. </w:t>
+      </w:r>
+      <w:r>
+        <w:rPr>
+          <w:sz w:val="42"/>
+          <w:szCs w:val="42"/>
+        </w:rPr>
+        <w:t xml:space="preserve">získáním dalších útočných akcí </w:t>
+      </w:r>
+      <w:r>
+        <w:rPr>
+          <w:color w:val="FF0000"/>
+          <w:sz w:val="42"/>
+          <w:szCs w:val="42"/>
+        </w:rPr>
+        <w:t>@</w:t>
+      </w:r>
+      <w:r>
+        <w:rPr>
+          <w:sz w:val="42"/>
+          <w:szCs w:val="42"/>
+        </w:rPr>
+        <w:t>)</w:t>
+      </w:r>
+      <w:r>
+        <w:rPr>
+          <w:sz w:val="42"/>
+          <w:szCs w:val="42"/>
+        </w:rPr>
+        <w:t xml:space="preserve">, každý </w:t>
+      </w:r>
+      <w:r>
+        <w:rPr>
+          <w:sz w:val="42"/>
+          <w:szCs w:val="42"/>
+        </w:rPr>
+        <w:t xml:space="preserve">již </w:t>
+      </w:r>
+      <w:r>
+        <w:rPr>
+          <w:sz w:val="42"/>
+          <w:szCs w:val="42"/>
+        </w:rPr>
+        <w:t>napadený bojovník v tomto kole nekryje před útokem ani samotného hráče</w:t>
+      </w:r>
+      <w:r>
+        <w:rPr>
+          <w:sz w:val="42"/>
+          <w:szCs w:val="42"/>
+        </w:rPr>
+        <w:t>.</w:t>
+      </w:r>
+    </w:p>
+    <w:p>
+      <w:pPr>
+        <w:rPr>
+          <w:sz w:val="44"/>
+          <w:szCs w:val="44"/>
+        </w:rPr>
+      </w:pPr>
+    </w:p>
     <w:sectPr>
-      <w:pgSz w:w="11906" w:h="16838"/>
-      <w:pgMar w:top="1417" w:right="1417" w:bottom="1417" w:left="1417" w:header="708" w:footer="708" w:gutter="0"/>
+      <w:pgSz w:w="11906" w:h="16838" w:code="9"/>
+      <w:pgMar w:top="720" w:right="720" w:bottom="720" w:left="720" w:header="709" w:footer="709" w:gutter="0"/>
       <w:cols w:space="708"/>
       <w:docGrid w:linePitch="360"/>
     </w:sectPr>
   </w:body>
 </w:document>
+</file>
+
+<file path=word/endnotes.xml><?xml version="1.0" encoding="utf-8"?>
+<w:endnotes xmlns:wpc="http://schemas.microsoft.com/office/word/2010/wordprocessingCanvas" xmlns:cx="http://schemas.microsoft.com/office/drawing/2014/chartex" xmlns:cx1="http://schemas.microsoft.com/office/drawing/2015/9/8/chartex" xmlns:cx2="http://schemas.microsoft.com/office/drawing/2015/10/21/chartex" xmlns:cx3="http://schemas.microsoft.com/office/drawing/2016/5/9/chartex" xmlns:cx4="http://schemas.microsoft.com/office/drawing/2016/5/10/chartex" xmlns:cx5="http://schemas.microsoft.com/office/drawing/2016/5/11/chartex" xmlns:cx6="http://schemas.microsoft.com/office/drawing/2016/5/12/chartex" xmlns:cx7="http://schemas.microsoft.com/office/drawing/2016/5/13/chartex" xmlns:cx8="http://schemas.microsoft.com/office/drawing/2016/5/14/chartex" xmlns:mc="http://schemas.openxmlformats.org/markup-compatibility/2006" xmlns:aink="http://schemas.microsoft.com/office/drawing/2016/ink" xmlns:am3d="http://schemas.microsoft.com/office/drawing/2017/model3d" xmlns:o="urn:schemas-microsoft-com:office:office" xmlns:oel="http://schemas.microsoft.com/office/2019/extlst" xmlns:r="http://schemas.openxmlformats.org/officeDocument/2006/relationships" xmlns:m="http://schemas.openxmlformats.org/officeDocument/2006/math" xmlns:v="urn:schemas-microsoft-com:vml" xmlns:wp14="http://schemas.microsoft.com/office/word/2010/wordprocessingDrawing" xmlns:wp="http://schemas.openxmlformats.org/drawingml/2006/wordprocessingDrawing" xmlns:w10="urn:schemas-microsoft-com:office:word" xmlns:w="http://schemas.openxmlformats.org/wordprocessingml/2006/main" xmlns:w14="http://schemas.microsoft.com/office/word/2010/wordml" xmlns:w15="http://schemas.microsoft.com/office/word/2012/wordml" xmlns:w16cex="http://schemas.microsoft.com/office/word/2018/wordml/cex" xmlns:w16cid="http://schemas.microsoft.com/office/word/2016/wordml/cid" xmlns:w16="http://schemas.microsoft.com/office/word/2018/wordml" xmlns:w16sdtdh="http://schemas.microsoft.com/office/word/2020/wordml/sdtdatahash" xmlns:w16se="http://schemas.microsoft.com/office/word/2015/wordml/symex" xmlns:wpg="http://schemas.microsoft.com/office/word/2010/wordprocessingGroup" xmlns:wpi="http://schemas.microsoft.com/office/word/2010/wordprocessingInk" xmlns:wne="http://schemas.microsoft.com/office/word/2006/wordml" xmlns:wps="http://schemas.microsoft.com/office/word/2010/wordprocessingShape" mc:Ignorable="w14 w15 w16se w16cid w16 w16cex w16sdtdh wp14">
+  <w:endnote w:type="separator" w:id="-1">
+    <w:p>
+      <w:pPr>
+        <w:spacing w:after="0" w:line="240" w:lineRule="auto"/>
+      </w:pPr>
+      <w:r>
+        <w:separator/>
+      </w:r>
+    </w:p>
+  </w:endnote>
+  <w:endnote w:type="continuationSeparator" w:id="0">
+    <w:p>
+      <w:pPr>
+        <w:spacing w:after="0" w:line="240" w:lineRule="auto"/>
+      </w:pPr>
+      <w:r>
+        <w:continuationSeparator/>
+      </w:r>
+    </w:p>
+  </w:endnote>
+</w:endnotes>
+</file>
+
+<file path=word/footer1.xml><?xml version="1.0" encoding="utf-8"?>
+<w:ftr xmlns:wpc="http://schemas.microsoft.com/office/word/2010/wordprocessingCanvas" xmlns:cx="http://schemas.microsoft.com/office/drawing/2014/chartex" xmlns:cx1="http://schemas.microsoft.com/office/drawing/2015/9/8/chartex" xmlns:cx2="http://schemas.microsoft.com/office/drawing/2015/10/21/chartex" xmlns:cx3="http://schemas.microsoft.com/office/drawing/2016/5/9/chartex" xmlns:cx4="http://schemas.microsoft.com/office/drawing/2016/5/10/chartex" xmlns:cx5="http://schemas.microsoft.com/office/drawing/2016/5/11/chartex" xmlns:cx6="http://schemas.microsoft.com/office/drawing/2016/5/12/chartex" xmlns:cx7="http://schemas.microsoft.com/office/drawing/2016/5/13/chartex" xmlns:cx8="http://schemas.microsoft.com/office/drawing/2016/5/14/chartex" xmlns:mc="http://schemas.openxmlformats.org/markup-compatibility/2006" xmlns:aink="http://schemas.microsoft.com/office/drawing/2016/ink" xmlns:am3d="http://schemas.microsoft.com/office/drawing/2017/model3d" xmlns:o="urn:schemas-microsoft-com:office:office" xmlns:oel="http://schemas.microsoft.com/office/2019/extlst" xmlns:r="http://schemas.openxmlformats.org/officeDocument/2006/relationships" xmlns:m="http://schemas.openxmlformats.org/officeDocument/2006/math" xmlns:v="urn:schemas-microsoft-com:vml" xmlns:wp14="http://schemas.microsoft.com/office/word/2010/wordprocessingDrawing" xmlns:wp="http://schemas.openxmlformats.org/drawingml/2006/wordprocessingDrawing" xmlns:w10="urn:schemas-microsoft-com:office:word" xmlns:w="http://schemas.openxmlformats.org/wordprocessingml/2006/main" xmlns:w14="http://schemas.microsoft.com/office/word/2010/wordml" xmlns:w15="http://schemas.microsoft.com/office/word/2012/wordml" xmlns:w16cex="http://schemas.microsoft.com/office/word/2018/wordml/cex" xmlns:w16cid="http://schemas.microsoft.com/office/word/2016/wordml/cid" xmlns:w16="http://schemas.microsoft.com/office/word/2018/wordml" xmlns:w16sdtdh="http://schemas.microsoft.com/office/word/2020/wordml/sdtdatahash" xmlns:w16se="http://schemas.microsoft.com/office/word/2015/wordml/symex" xmlns:wpg="http://schemas.microsoft.com/office/word/2010/wordprocessingGroup" xmlns:wpi="http://schemas.microsoft.com/office/word/2010/wordprocessingInk" xmlns:wne="http://schemas.microsoft.com/office/word/2006/wordml" xmlns:wps="http://schemas.microsoft.com/office/word/2010/wordprocessingShape" mc:Ignorable="w14 w15 w16se w16cid w16 w16cex w16sdtdh wp14">
+  <w:sdt>
+    <w:sdtPr>
+      <w:id w:val="-1908596088"/>
+      <w:docPartObj>
+        <w:docPartGallery w:val="Page Numbers (Bottom of Page)"/>
+        <w:docPartUnique/>
+      </w:docPartObj>
+    </w:sdtPr>
+    <w:sdtContent>
+      <w:p>
+        <w:pPr>
+          <w:pStyle w:val="Zpat"/>
+          <w:jc w:val="center"/>
+        </w:pPr>
+        <w:r>
+          <w:fldChar w:fldCharType="begin"/>
+        </w:r>
+        <w:r>
+          <w:instrText>PAGE   \* MERGEFORMAT</w:instrText>
+        </w:r>
+        <w:r>
+          <w:fldChar w:fldCharType="separate"/>
+        </w:r>
+        <w:r>
+          <w:t>2</w:t>
+        </w:r>
+        <w:r>
+          <w:fldChar w:fldCharType="end"/>
+        </w:r>
+      </w:p>
+    </w:sdtContent>
+  </w:sdt>
+  <w:p>
+    <w:pPr>
+      <w:pStyle w:val="Zpat"/>
+    </w:pPr>
+  </w:p>
+</w:ftr>
+</file>
+
+<file path=word/footnotes.xml><?xml version="1.0" encoding="utf-8"?>
+<w:footnotes xmlns:wpc="http://schemas.microsoft.com/office/word/2010/wordprocessingCanvas" xmlns:cx="http://schemas.microsoft.com/office/drawing/2014/chartex" xmlns:cx1="http://schemas.microsoft.com/office/drawing/2015/9/8/chartex" xmlns:cx2="http://schemas.microsoft.com/office/drawing/2015/10/21/chartex" xmlns:cx3="http://schemas.microsoft.com/office/drawing/2016/5/9/chartex" xmlns:cx4="http://schemas.microsoft.com/office/drawing/2016/5/10/chartex" xmlns:cx5="http://schemas.microsoft.com/office/drawing/2016/5/11/chartex" xmlns:cx6="http://schemas.microsoft.com/office/drawing/2016/5/12/chartex" xmlns:cx7="http://schemas.microsoft.com/office/drawing/2016/5/13/chartex" xmlns:cx8="http://schemas.microsoft.com/office/drawing/2016/5/14/chartex" xmlns:mc="http://schemas.openxmlformats.org/markup-compatibility/2006" xmlns:aink="http://schemas.microsoft.com/office/drawing/2016/ink" xmlns:am3d="http://schemas.microsoft.com/office/drawing/2017/model3d" xmlns:o="urn:schemas-microsoft-com:office:office" xmlns:oel="http://schemas.microsoft.com/office/2019/extlst" xmlns:r="http://schemas.openxmlformats.org/officeDocument/2006/relationships" xmlns:m="http://schemas.openxmlformats.org/officeDocument/2006/math" xmlns:v="urn:schemas-microsoft-com:vml" xmlns:wp14="http://schemas.microsoft.com/office/word/2010/wordprocessingDrawing" xmlns:wp="http://schemas.openxmlformats.org/drawingml/2006/wordprocessingDrawing" xmlns:w10="urn:schemas-microsoft-com:office:word" xmlns:w="http://schemas.openxmlformats.org/wordprocessingml/2006/main" xmlns:w14="http://schemas.microsoft.com/office/word/2010/wordml" xmlns:w15="http://schemas.microsoft.com/office/word/2012/wordml" xmlns:w16cex="http://schemas.microsoft.com/office/word/2018/wordml/cex" xmlns:w16cid="http://schemas.microsoft.com/office/word/2016/wordml/cid" xmlns:w16="http://schemas.microsoft.com/office/word/2018/wordml" xmlns:w16sdtdh="http://schemas.microsoft.com/office/word/2020/wordml/sdtdatahash" xmlns:w16se="http://schemas.microsoft.com/office/word/2015/wordml/symex" xmlns:wpg="http://schemas.microsoft.com/office/word/2010/wordprocessingGroup" xmlns:wpi="http://schemas.microsoft.com/office/word/2010/wordprocessingInk" xmlns:wne="http://schemas.microsoft.com/office/word/2006/wordml" xmlns:wps="http://schemas.microsoft.com/office/word/2010/wordprocessingShape" mc:Ignorable="w14 w15 w16se w16cid w16 w16cex w16sdtdh wp14">
+  <w:footnote w:type="separator" w:id="-1">
+    <w:p>
+      <w:pPr>
+        <w:spacing w:after="0" w:line="240" w:lineRule="auto"/>
+      </w:pPr>
+      <w:r>
+        <w:separator/>
+      </w:r>
+    </w:p>
+  </w:footnote>
+  <w:footnote w:type="continuationSeparator" w:id="0">
+    <w:p>
+      <w:pPr>
+        <w:spacing w:after="0" w:line="240" w:lineRule="auto"/>
+      </w:pPr>
+      <w:r>
+        <w:continuationSeparator/>
+      </w:r>
+    </w:p>
+  </w:footnote>
+</w:footnotes>
+</file>
+
+<file path=word/numbering.xml><?xml version="1.0" encoding="utf-8"?>
+<w:numbering xmlns:wpc="http://schemas.microsoft.com/office/word/2010/wordprocessingCanvas" xmlns:cx="http://schemas.microsoft.com/office/drawing/2014/chartex" xmlns:cx1="http://schemas.microsoft.com/office/drawing/2015/9/8/chartex" xmlns:cx2="http://schemas.microsoft.com/office/drawing/2015/10/21/chartex" xmlns:cx3="http://schemas.microsoft.com/office/drawing/2016/5/9/chartex" xmlns:cx4="http://schemas.microsoft.com/office/drawing/2016/5/10/chartex" xmlns:cx5="http://schemas.microsoft.com/office/drawing/2016/5/11/chartex" xmlns:cx6="http://schemas.microsoft.com/office/drawing/2016/5/12/chartex" xmlns:cx7="http://schemas.microsoft.com/office/drawing/2016/5/13/chartex" xmlns:cx8="http://schemas.microsoft.com/office/drawing/2016/5/14/chartex" xmlns:mc="http://schemas.openxmlformats.org/markup-compatibility/2006" xmlns:aink="http://schemas.microsoft.com/office/drawing/2016/ink" xmlns:am3d="http://schemas.microsoft.com/office/drawing/2017/model3d" xmlns:o="urn:schemas-microsoft-com:office:office" xmlns:oel="http://schemas.microsoft.com/office/2019/extlst" xmlns:r="http://schemas.openxmlformats.org/officeDocument/2006/relationships" xmlns:m="http://schemas.openxmlformats.org/officeDocument/2006/math" xmlns:v="urn:schemas-microsoft-com:vml" xmlns:wp14="http://schemas.microsoft.com/office/word/2010/wordprocessingDrawing" xmlns:wp="http://schemas.openxmlformats.org/drawingml/2006/wordprocessingDrawing" xmlns:w10="urn:schemas-microsoft-com:office:word" xmlns:w="http://schemas.openxmlformats.org/wordprocessingml/2006/main" xmlns:w14="http://schemas.microsoft.com/office/word/2010/wordml" xmlns:w15="http://schemas.microsoft.com/office/word/2012/wordml" xmlns:w16cex="http://schemas.microsoft.com/office/word/2018/wordml/cex" xmlns:w16cid="http://schemas.microsoft.com/office/word/2016/wordml/cid" xmlns:w16="http://schemas.microsoft.com/office/word/2018/wordml" xmlns:w16sdtdh="http://schemas.microsoft.com/office/word/2020/wordml/sdtdatahash" xmlns:w16se="http://schemas.microsoft.com/office/word/2015/wordml/symex" xmlns:wpg="http://schemas.microsoft.com/office/word/2010/wordprocessingGroup" xmlns:wpi="http://schemas.microsoft.com/office/word/2010/wordprocessingInk" xmlns:wne="http://schemas.microsoft.com/office/word/2006/wordml" xmlns:wps="http://schemas.microsoft.com/office/word/2010/wordprocessingShape" mc:Ignorable="w14 w15 w16se w16cid w16 w16cex w16sdtdh wp14">
+  <w:abstractNum w:abstractNumId="0" w15:restartNumberingAfterBreak="0">
+    <w:nsid w:val="4B5A7085"/>
+    <w:multiLevelType w:val="hybridMultilevel"/>
+    <w:tmpl w:val="FC2CCF60"/>
+    <w:lvl w:ilvl="0" w:tplc="04050001">
+      <w:start w:val="1"/>
+      <w:numFmt w:val="bullet"/>
+      <w:lvlText w:val=""/>
+      <w:lvlJc w:val="left"/>
+      <w:pPr>
+        <w:ind w:left="720" w:hanging="360"/>
+      </w:pPr>
+      <w:rPr>
+        <w:rFonts w:ascii="Symbol" w:hAnsi="Symbol" w:hint="default"/>
+      </w:rPr>
+    </w:lvl>
+    <w:lvl w:ilvl="1" w:tplc="04050003">
+      <w:start w:val="1"/>
+      <w:numFmt w:val="bullet"/>
+      <w:lvlText w:val="o"/>
+      <w:lvlJc w:val="left"/>
+      <w:pPr>
+        <w:ind w:left="1440" w:hanging="360"/>
+      </w:pPr>
+      <w:rPr>
+        <w:rFonts w:ascii="Courier New" w:hAnsi="Courier New" w:cs="Courier New" w:hint="default"/>
+      </w:rPr>
+    </w:lvl>
+    <w:lvl w:ilvl="2" w:tplc="04050005" w:tentative="1">
+      <w:start w:val="1"/>
+      <w:numFmt w:val="bullet"/>
+      <w:lvlText w:val=""/>
+      <w:lvlJc w:val="left"/>
+      <w:pPr>
+        <w:ind w:left="2160" w:hanging="360"/>
+      </w:pPr>
+      <w:rPr>
+        <w:rFonts w:ascii="Wingdings" w:hAnsi="Wingdings" w:hint="default"/>
+      </w:rPr>
+    </w:lvl>
+    <w:lvl w:ilvl="3" w:tplc="04050001" w:tentative="1">
+      <w:start w:val="1"/>
+      <w:numFmt w:val="bullet"/>
+      <w:lvlText w:val=""/>
+      <w:lvlJc w:val="left"/>
+      <w:pPr>
+        <w:ind w:left="2880" w:hanging="360"/>
+      </w:pPr>
+      <w:rPr>
+        <w:rFonts w:ascii="Symbol" w:hAnsi="Symbol" w:hint="default"/>
+      </w:rPr>
+    </w:lvl>
+    <w:lvl w:ilvl="4" w:tplc="04050003" w:tentative="1">
+      <w:start w:val="1"/>
+      <w:numFmt w:val="bullet"/>
+      <w:lvlText w:val="o"/>
+      <w:lvlJc w:val="left"/>
+      <w:pPr>
+        <w:ind w:left="3600" w:hanging="360"/>
+      </w:pPr>
+      <w:rPr>
+        <w:rFonts w:ascii="Courier New" w:hAnsi="Courier New" w:cs="Courier New" w:hint="default"/>
+      </w:rPr>
+    </w:lvl>
+    <w:lvl w:ilvl="5" w:tplc="04050005" w:tentative="1">
+      <w:start w:val="1"/>
+      <w:numFmt w:val="bullet"/>
+      <w:lvlText w:val=""/>
+      <w:lvlJc w:val="left"/>
+      <w:pPr>
+        <w:ind w:left="4320" w:hanging="360"/>
+      </w:pPr>
+      <w:rPr>
+        <w:rFonts w:ascii="Wingdings" w:hAnsi="Wingdings" w:hint="default"/>
+      </w:rPr>
+    </w:lvl>
+    <w:lvl w:ilvl="6" w:tplc="04050001" w:tentative="1">
+      <w:start w:val="1"/>
+      <w:numFmt w:val="bullet"/>
+      <w:lvlText w:val=""/>
+      <w:lvlJc w:val="left"/>
+      <w:pPr>
+        <w:ind w:left="5040" w:hanging="360"/>
+      </w:pPr>
+      <w:rPr>
+        <w:rFonts w:ascii="Symbol" w:hAnsi="Symbol" w:hint="default"/>
+      </w:rPr>
+    </w:lvl>
+    <w:lvl w:ilvl="7" w:tplc="04050003" w:tentative="1">
+      <w:start w:val="1"/>
+      <w:numFmt w:val="bullet"/>
+      <w:lvlText w:val="o"/>
+      <w:lvlJc w:val="left"/>
+      <w:pPr>
+        <w:ind w:left="5760" w:hanging="360"/>
+      </w:pPr>
+      <w:rPr>
+        <w:rFonts w:ascii="Courier New" w:hAnsi="Courier New" w:cs="Courier New" w:hint="default"/>
+      </w:rPr>
+    </w:lvl>
+    <w:lvl w:ilvl="8" w:tplc="04050005" w:tentative="1">
+      <w:start w:val="1"/>
+      <w:numFmt w:val="bullet"/>
+      <w:lvlText w:val=""/>
+      <w:lvlJc w:val="left"/>
+      <w:pPr>
+        <w:ind w:left="6480" w:hanging="360"/>
+      </w:pPr>
+      <w:rPr>
+        <w:rFonts w:ascii="Wingdings" w:hAnsi="Wingdings" w:hint="default"/>
+      </w:rPr>
+    </w:lvl>
+  </w:abstractNum>
+  <w:num w:numId="1" w16cid:durableId="1967537884">
+    <w:abstractNumId w:val="0"/>
+  </w:num>
+</w:numbering>
 </file>
 
 <file path=word/styles.xml><?xml version="1.0" encoding="utf-8"?>
@@ -483,6 +3433,61 @@
     <w:semiHidden/>
     <w:unhideWhenUsed/>
   </w:style>
+  <w:style w:type="paragraph" w:styleId="Odstavecseseznamem">
+    <w:name w:val="List Paragraph"/>
+    <w:basedOn w:val="Normln"/>
+    <w:uiPriority w:val="34"/>
+    <w:qFormat/>
+    <w:rsid w:val="00406930"/>
+    <w:pPr>
+      <w:ind w:left="720"/>
+      <w:contextualSpacing/>
+    </w:pPr>
+  </w:style>
+  <w:style w:type="paragraph" w:styleId="Zhlav">
+    <w:name w:val="header"/>
+    <w:basedOn w:val="Normln"/>
+    <w:link w:val="ZhlavChar"/>
+    <w:uiPriority w:val="99"/>
+    <w:unhideWhenUsed/>
+    <w:rsid w:val="000D2AD1"/>
+    <w:pPr>
+      <w:tabs>
+        <w:tab w:val="center" w:pos="4536"/>
+        <w:tab w:val="right" w:pos="9072"/>
+      </w:tabs>
+      <w:spacing w:after="0" w:line="240" w:lineRule="auto"/>
+    </w:pPr>
+  </w:style>
+  <w:style w:type="character" w:customStyle="1" w:styleId="ZhlavChar">
+    <w:name w:val="Záhlaví Char"/>
+    <w:basedOn w:val="Standardnpsmoodstavce"/>
+    <w:link w:val="Zhlav"/>
+    <w:uiPriority w:val="99"/>
+    <w:rsid w:val="000D2AD1"/>
+  </w:style>
+  <w:style w:type="paragraph" w:styleId="Zpat">
+    <w:name w:val="footer"/>
+    <w:basedOn w:val="Normln"/>
+    <w:link w:val="ZpatChar"/>
+    <w:uiPriority w:val="99"/>
+    <w:unhideWhenUsed/>
+    <w:rsid w:val="000D2AD1"/>
+    <w:pPr>
+      <w:tabs>
+        <w:tab w:val="center" w:pos="4536"/>
+        <w:tab w:val="right" w:pos="9072"/>
+      </w:tabs>
+      <w:spacing w:after="0" w:line="240" w:lineRule="auto"/>
+    </w:pPr>
+  </w:style>
+  <w:style w:type="character" w:customStyle="1" w:styleId="ZpatChar">
+    <w:name w:val="Zápatí Char"/>
+    <w:basedOn w:val="Standardnpsmoodstavce"/>
+    <w:link w:val="Zpat"/>
+    <w:uiPriority w:val="99"/>
+    <w:rsid w:val="000D2AD1"/>
+  </w:style>
 </w:styles>
 </file>
 
@@ -779,4 +3784,16 @@
     </a:ext>
   </a:extLst>
 </a:theme>
+</file>
+
+<file path=customXml/item1.xml><?xml version="1.0" encoding="utf-8"?>
+<b:Sources xmlns:b="http://schemas.openxmlformats.org/officeDocument/2006/bibliography" xmlns="http://schemas.openxmlformats.org/officeDocument/2006/bibliography" SelectedStyle="\APASixthEditionOfficeOnline.xsl" StyleName="APA" Version="6"/>
+</file>
+
+<file path=customXml/itemProps1.xml><?xml version="1.0" encoding="utf-8"?>
+<ds:datastoreItem xmlns:ds="http://schemas.openxmlformats.org/officeDocument/2006/customXml" ds:itemID="{9AA6CA09-3368-4E54-8C19-D619466FC32B}">
+  <ds:schemaRefs>
+    <ds:schemaRef ds:uri="http://schemas.openxmlformats.org/officeDocument/2006/bibliography"/>
+  </ds:schemaRefs>
+</ds:datastoreItem>
 </file>
--- a/supertrooper/pravidla.docx
+++ b/supertrooper/pravidla.docx
@@ -239,7 +239,7 @@
           <w:sz w:val="40"/>
           <w:szCs w:val="40"/>
         </w:rPr>
-        <w:t xml:space="preserve">odzemních městech </w:t>
+        <w:t xml:space="preserve">odzemních měst </w:t>
       </w:r>
       <w:r>
         <w:rPr>
@@ -693,6 +693,76 @@
           <w:szCs w:val="44"/>
         </w:rPr>
         <w:t>Pravidla</w:t>
+      </w:r>
+    </w:p>
+    <w:p>
+      <w:pPr>
+        <w:rPr>
+          <w:sz w:val="44"/>
+          <w:szCs w:val="44"/>
+        </w:rPr>
+      </w:pPr>
+      <w:r>
+        <w:rPr>
+          <w:sz w:val="44"/>
+          <w:szCs w:val="44"/>
+        </w:rPr>
+        <w:t xml:space="preserve">Super </w:t>
+      </w:r>
+      <w:proofErr w:type="spellStart"/>
+      <w:r>
+        <w:rPr>
+          <w:sz w:val="44"/>
+          <w:szCs w:val="44"/>
+        </w:rPr>
+        <w:t>Trooper</w:t>
+      </w:r>
+      <w:proofErr w:type="spellEnd"/>
+      <w:r>
+        <w:rPr>
+          <w:sz w:val="44"/>
+          <w:szCs w:val="44"/>
+        </w:rPr>
+        <w:t xml:space="preserve">: </w:t>
+      </w:r>
+      <w:proofErr w:type="spellStart"/>
+      <w:r>
+        <w:rPr>
+          <w:sz w:val="44"/>
+          <w:szCs w:val="44"/>
+        </w:rPr>
+        <w:t>Final</w:t>
+      </w:r>
+      <w:proofErr w:type="spellEnd"/>
+      <w:r>
+        <w:rPr>
+          <w:sz w:val="44"/>
+          <w:szCs w:val="44"/>
+        </w:rPr>
+        <w:t xml:space="preserve"> </w:t>
+      </w:r>
+      <w:proofErr w:type="spellStart"/>
+      <w:r>
+        <w:rPr>
+          <w:sz w:val="44"/>
+          <w:szCs w:val="44"/>
+        </w:rPr>
+        <w:t>Conflict</w:t>
+      </w:r>
+      <w:proofErr w:type="spellEnd"/>
+      <w:r>
+        <w:rPr>
+          <w:sz w:val="44"/>
+          <w:szCs w:val="44"/>
+        </w:rPr>
+        <w:t xml:space="preserve"> je hra pro dva hráče, každý hraje s jedním balíčkem. Na začátku hry se balíčky náhodně zamíchají a každý hráč si přibere 5 karet a hru začíná s 5 mincemi.</w:t>
+      </w:r>
+      <w:r>
+        <w:rPr>
+          <w:sz w:val="44"/>
+          <w:szCs w:val="44"/>
+        </w:rPr>
+        <w:t xml:space="preserve"> Hráči se střídají ve svých kolech a hru začíná náhodně určený hráč.</w:t>
       </w:r>
     </w:p>
     <w:p>
@@ -1336,7 +1406,6 @@
         </w:rPr>
         <w:t xml:space="preserve"> </w:t>
       </w:r>
-      <w:proofErr w:type="gramStart"/>
       <w:r>
         <w:rPr>
           <w:sz w:val="44"/>
@@ -1372,7 +1441,6 @@
         </w:rPr>
         <w:t>dálost</w:t>
       </w:r>
-      <w:proofErr w:type="gramEnd"/>
       <w:r>
         <w:rPr>
           <w:sz w:val="44"/>
@@ -1393,76 +1461,6 @@
           <w:szCs w:val="44"/>
         </w:rPr>
         <w:t>řekvapení</w:t>
-      </w:r>
-    </w:p>
-    <w:p>
-      <w:pPr>
-        <w:rPr>
-          <w:sz w:val="44"/>
-          <w:szCs w:val="44"/>
-        </w:rPr>
-      </w:pPr>
-      <w:r>
-        <w:rPr>
-          <w:sz w:val="44"/>
-          <w:szCs w:val="44"/>
-        </w:rPr>
-        <w:t xml:space="preserve">Super </w:t>
-      </w:r>
-      <w:proofErr w:type="spellStart"/>
-      <w:r>
-        <w:rPr>
-          <w:sz w:val="44"/>
-          <w:szCs w:val="44"/>
-        </w:rPr>
-        <w:t>Trooper</w:t>
-      </w:r>
-      <w:proofErr w:type="spellEnd"/>
-      <w:r>
-        <w:rPr>
-          <w:sz w:val="44"/>
-          <w:szCs w:val="44"/>
-        </w:rPr>
-        <w:t xml:space="preserve">: </w:t>
-      </w:r>
-      <w:proofErr w:type="spellStart"/>
-      <w:r>
-        <w:rPr>
-          <w:sz w:val="44"/>
-          <w:szCs w:val="44"/>
-        </w:rPr>
-        <w:t>Final</w:t>
-      </w:r>
-      <w:proofErr w:type="spellEnd"/>
-      <w:r>
-        <w:rPr>
-          <w:sz w:val="44"/>
-          <w:szCs w:val="44"/>
-        </w:rPr>
-        <w:t xml:space="preserve"> </w:t>
-      </w:r>
-      <w:proofErr w:type="spellStart"/>
-      <w:r>
-        <w:rPr>
-          <w:sz w:val="44"/>
-          <w:szCs w:val="44"/>
-        </w:rPr>
-        <w:t>Conflict</w:t>
-      </w:r>
-      <w:proofErr w:type="spellEnd"/>
-      <w:r>
-        <w:rPr>
-          <w:sz w:val="44"/>
-          <w:szCs w:val="44"/>
-        </w:rPr>
-        <w:t xml:space="preserve"> je hra pro dva hráče, každý hraje s jedním balíčkem. Na začátku hry se balíčky náhodně zamíchají a každý hráč si přibere 5 karet a hru začíná s 5 mincemi.</w:t>
-      </w:r>
-      <w:r>
-        <w:rPr>
-          <w:sz w:val="44"/>
-          <w:szCs w:val="44"/>
-        </w:rPr>
-        <w:t xml:space="preserve"> Hráči se střídají ve svých kolech a hru začíná náhodně určený hráč.</w:t>
       </w:r>
     </w:p>
     <w:p>
@@ -1934,23 +1932,7 @@
           <w:sz w:val="44"/>
           <w:szCs w:val="44"/>
         </w:rPr>
-        <w:t xml:space="preserve">napadeného obránce protihráče. Následně </w:t>
-      </w:r>
-      <w:proofErr w:type="gramStart"/>
-      <w:r>
-        <w:rPr>
-          <w:sz w:val="44"/>
-          <w:szCs w:val="44"/>
-        </w:rPr>
-        <w:t>určí</w:t>
-      </w:r>
-      <w:proofErr w:type="gramEnd"/>
-      <w:r>
-        <w:rPr>
-          <w:sz w:val="44"/>
-          <w:szCs w:val="44"/>
-        </w:rPr>
-        <w:t xml:space="preserve"> taktiku, kterou souboj proběhne, a to buďto zápas </w:t>
+        <w:t xml:space="preserve">napadeného obránce protihráče. Následně určí taktiku, kterou souboj proběhne, a to buďto zápas </w:t>
       </w:r>
       <w:r>
         <w:rPr>
@@ -2443,23 +2425,7 @@
           <w:sz w:val="42"/>
           <w:szCs w:val="42"/>
         </w:rPr>
-        <w:t xml:space="preserve">Bojovník s prvním útokem v souboji </w:t>
-      </w:r>
-      <w:proofErr w:type="gramStart"/>
-      <w:r>
-        <w:rPr>
-          <w:sz w:val="42"/>
-          <w:szCs w:val="42"/>
-        </w:rPr>
-        <w:t>útočí</w:t>
-      </w:r>
-      <w:proofErr w:type="gramEnd"/>
-      <w:r>
-        <w:rPr>
-          <w:sz w:val="42"/>
-          <w:szCs w:val="42"/>
-        </w:rPr>
-        <w:t xml:space="preserve"> vždy jako první a</w:t>
+        <w:t>Bojovník s prvním útokem v souboji útočí vždy jako první a</w:t>
       </w:r>
       <w:r>
         <w:rPr>
@@ -2693,23 +2659,7 @@
           <w:sz w:val="42"/>
           <w:szCs w:val="42"/>
         </w:rPr>
-        <w:t xml:space="preserve">hráče – pokud se nějakým způsobem </w:t>
-      </w:r>
-      <w:proofErr w:type="gramStart"/>
-      <w:r>
-        <w:rPr>
-          <w:sz w:val="42"/>
-          <w:szCs w:val="42"/>
-        </w:rPr>
-        <w:t>podaří</w:t>
-      </w:r>
-      <w:proofErr w:type="gramEnd"/>
-      <w:r>
-        <w:rPr>
-          <w:sz w:val="42"/>
-          <w:szCs w:val="42"/>
-        </w:rPr>
-        <w:t xml:space="preserve"> provést více útoku za kolo</w:t>
+        <w:t>hráče – pokud se nějakým způsobem podaří provést více útoku za kolo</w:t>
       </w:r>
       <w:r>
         <w:rPr>

--- a/supertrooper/pravidla.docx
+++ b/supertrooper/pravidla.docx
@@ -21,741 +21,637 @@
           <w:sz w:val="56"/>
           <w:szCs w:val="56"/>
         </w:rPr>
-        <w:t xml:space="preserve">Super </w:t>
-      </w:r>
-      <w:proofErr w:type="spellStart"/>
-      <w:r>
+        <w:t>Super Trooper: Final Conflict</w:t>
+      </w:r>
+    </w:p>
+    <w:p>
+      <w:pPr>
+        <w:jc w:val="both"/>
+        <w:rPr>
+          <w:rFonts w:ascii="Adobe Garamond Pro" w:hAnsi="Adobe Garamond Pro"/>
+          <w:i/>
+          <w:iCs/>
+          <w:sz w:val="40"/>
+          <w:szCs w:val="40"/>
+        </w:rPr>
+      </w:pPr>
+      <w:r>
+        <w:rPr>
+          <w:rFonts w:ascii="Adobe Garamond Pro" w:hAnsi="Adobe Garamond Pro"/>
+          <w:i/>
+          <w:iCs/>
+          <w:sz w:val="40"/>
+          <w:szCs w:val="40"/>
+        </w:rPr>
+        <w:t xml:space="preserve">Píše se rok 2500. </w:t>
+      </w:r>
+      <w:r>
+        <w:rPr>
+          <w:rFonts w:ascii="Adobe Garamond Pro" w:hAnsi="Adobe Garamond Pro"/>
+          <w:i/>
+          <w:iCs/>
+          <w:sz w:val="40"/>
+          <w:szCs w:val="40"/>
+        </w:rPr>
+        <w:t>Stovky</w:t>
+      </w:r>
+      <w:r>
+        <w:rPr>
+          <w:rFonts w:ascii="Adobe Garamond Pro" w:hAnsi="Adobe Garamond Pro"/>
+          <w:i/>
+          <w:iCs/>
+          <w:sz w:val="40"/>
+          <w:szCs w:val="40"/>
+        </w:rPr>
+        <w:t xml:space="preserve"> let po globální apokalypse lidstvo</w:t>
+      </w:r>
+      <w:r>
+        <w:rPr>
+          <w:rFonts w:ascii="Adobe Garamond Pro" w:hAnsi="Adobe Garamond Pro"/>
+          <w:i/>
+          <w:iCs/>
+          <w:sz w:val="40"/>
+          <w:szCs w:val="40"/>
+        </w:rPr>
+        <w:t xml:space="preserve"> </w:t>
+      </w:r>
+      <w:r>
+        <w:rPr>
+          <w:rFonts w:ascii="Adobe Garamond Pro" w:hAnsi="Adobe Garamond Pro"/>
+          <w:i/>
+          <w:iCs/>
+          <w:sz w:val="40"/>
+          <w:szCs w:val="40"/>
+        </w:rPr>
+        <w:t>existuje</w:t>
+      </w:r>
+      <w:r>
+        <w:rPr>
+          <w:rFonts w:ascii="Adobe Garamond Pro" w:hAnsi="Adobe Garamond Pro"/>
+          <w:i/>
+          <w:iCs/>
+          <w:sz w:val="40"/>
+          <w:szCs w:val="40"/>
+        </w:rPr>
+        <w:t xml:space="preserve"> ve formě </w:t>
+      </w:r>
+      <w:r>
+        <w:rPr>
+          <w:rFonts w:ascii="Adobe Garamond Pro" w:hAnsi="Adobe Garamond Pro"/>
+          <w:i/>
+          <w:iCs/>
+          <w:sz w:val="40"/>
+          <w:szCs w:val="40"/>
+        </w:rPr>
+        <w:t>dv</w:t>
+      </w:r>
+      <w:r>
+        <w:rPr>
+          <w:rFonts w:ascii="Adobe Garamond Pro" w:hAnsi="Adobe Garamond Pro"/>
+          <w:i/>
+          <w:iCs/>
+          <w:sz w:val="40"/>
+          <w:szCs w:val="40"/>
+        </w:rPr>
+        <w:t>ou</w:t>
+      </w:r>
+      <w:r>
+        <w:rPr>
+          <w:rFonts w:ascii="Adobe Garamond Pro" w:hAnsi="Adobe Garamond Pro"/>
+          <w:i/>
+          <w:iCs/>
+          <w:sz w:val="40"/>
+          <w:szCs w:val="40"/>
+        </w:rPr>
+        <w:t xml:space="preserve"> zcela oddělen</w:t>
+      </w:r>
+      <w:r>
+        <w:rPr>
+          <w:rFonts w:ascii="Adobe Garamond Pro" w:hAnsi="Adobe Garamond Pro"/>
+          <w:i/>
+          <w:iCs/>
+          <w:sz w:val="40"/>
+          <w:szCs w:val="40"/>
+        </w:rPr>
+        <w:t>ých</w:t>
+      </w:r>
+      <w:r>
+        <w:rPr>
+          <w:rFonts w:ascii="Adobe Garamond Pro" w:hAnsi="Adobe Garamond Pro"/>
+          <w:i/>
+          <w:iCs/>
+          <w:sz w:val="40"/>
+          <w:szCs w:val="40"/>
+        </w:rPr>
+        <w:t xml:space="preserve"> civilizac</w:t>
+      </w:r>
+      <w:r>
+        <w:rPr>
+          <w:rFonts w:ascii="Adobe Garamond Pro" w:hAnsi="Adobe Garamond Pro"/>
+          <w:i/>
+          <w:iCs/>
+          <w:sz w:val="40"/>
+          <w:szCs w:val="40"/>
+        </w:rPr>
+        <w:t>í</w:t>
+      </w:r>
+      <w:r>
+        <w:rPr>
+          <w:rFonts w:ascii="Adobe Garamond Pro" w:hAnsi="Adobe Garamond Pro"/>
+          <w:i/>
+          <w:iCs/>
+          <w:sz w:val="40"/>
+          <w:szCs w:val="40"/>
+        </w:rPr>
+        <w:t xml:space="preserve"> bez vzájemného kontaktu. </w:t>
+      </w:r>
+      <w:r>
+        <w:rPr>
+          <w:rFonts w:ascii="Adobe Garamond Pro" w:hAnsi="Adobe Garamond Pro"/>
+          <w:i/>
+          <w:iCs/>
+          <w:sz w:val="40"/>
+          <w:szCs w:val="40"/>
+        </w:rPr>
+        <w:t>Obyvatelé p</w:t>
+      </w:r>
+      <w:r>
+        <w:rPr>
+          <w:rFonts w:ascii="Adobe Garamond Pro" w:hAnsi="Adobe Garamond Pro"/>
+          <w:i/>
+          <w:iCs/>
+          <w:sz w:val="40"/>
+          <w:szCs w:val="40"/>
+        </w:rPr>
+        <w:t xml:space="preserve">odzemních měst </w:t>
+      </w:r>
+      <w:r>
+        <w:rPr>
+          <w:rFonts w:ascii="Adobe Garamond Pro" w:hAnsi="Adobe Garamond Pro"/>
+          <w:i/>
+          <w:iCs/>
+          <w:sz w:val="40"/>
+          <w:szCs w:val="40"/>
+        </w:rPr>
+        <w:t>sjednocených ideologií</w:t>
+      </w:r>
+      <w:r>
+        <w:rPr>
+          <w:rFonts w:ascii="Adobe Garamond Pro" w:hAnsi="Adobe Garamond Pro"/>
+          <w:i/>
+          <w:iCs/>
+          <w:sz w:val="40"/>
+          <w:szCs w:val="40"/>
+        </w:rPr>
+        <w:t xml:space="preserve"> Progresu vyznávají víru v pokrok a nekonečný růst prostřednictvím neustálého vývoje nových technologií. Lidé</w:t>
+      </w:r>
+      <w:r>
+        <w:rPr>
+          <w:rFonts w:ascii="Adobe Garamond Pro" w:hAnsi="Adobe Garamond Pro"/>
+          <w:i/>
+          <w:iCs/>
+          <w:sz w:val="40"/>
+          <w:szCs w:val="40"/>
+        </w:rPr>
+        <w:t xml:space="preserve"> </w:t>
+      </w:r>
+      <w:r>
+        <w:rPr>
+          <w:rFonts w:ascii="Adobe Garamond Pro" w:hAnsi="Adobe Garamond Pro"/>
+          <w:i/>
+          <w:iCs/>
+          <w:sz w:val="40"/>
+          <w:szCs w:val="40"/>
+        </w:rPr>
+        <w:t xml:space="preserve">však přes všechna úskalí dokázali </w:t>
+      </w:r>
+      <w:r>
+        <w:rPr>
+          <w:rFonts w:ascii="Adobe Garamond Pro" w:hAnsi="Adobe Garamond Pro"/>
+          <w:i/>
+          <w:iCs/>
+          <w:sz w:val="40"/>
+          <w:szCs w:val="40"/>
+        </w:rPr>
+        <w:t>přežít</w:t>
+      </w:r>
+      <w:r>
+        <w:rPr>
+          <w:rFonts w:ascii="Adobe Garamond Pro" w:hAnsi="Adobe Garamond Pro"/>
+          <w:i/>
+          <w:iCs/>
+          <w:sz w:val="40"/>
+          <w:szCs w:val="40"/>
+        </w:rPr>
+        <w:t xml:space="preserve"> i venku</w:t>
+      </w:r>
+      <w:r>
+        <w:rPr>
+          <w:rFonts w:ascii="Adobe Garamond Pro" w:hAnsi="Adobe Garamond Pro"/>
+          <w:i/>
+          <w:iCs/>
+          <w:sz w:val="40"/>
+          <w:szCs w:val="40"/>
+        </w:rPr>
+        <w:t xml:space="preserve"> v</w:t>
+      </w:r>
+      <w:r>
+        <w:rPr>
+          <w:rFonts w:ascii="Adobe Garamond Pro" w:hAnsi="Adobe Garamond Pro"/>
+          <w:i/>
+          <w:iCs/>
+          <w:sz w:val="40"/>
+          <w:szCs w:val="40"/>
+        </w:rPr>
+        <w:t> </w:t>
+      </w:r>
+      <w:r>
+        <w:rPr>
+          <w:rFonts w:ascii="Adobe Garamond Pro" w:hAnsi="Adobe Garamond Pro"/>
+          <w:i/>
+          <w:iCs/>
+          <w:sz w:val="40"/>
+          <w:szCs w:val="40"/>
+        </w:rPr>
+        <w:t>pustině</w:t>
+      </w:r>
+      <w:r>
+        <w:rPr>
+          <w:rFonts w:ascii="Adobe Garamond Pro" w:hAnsi="Adobe Garamond Pro"/>
+          <w:i/>
+          <w:iCs/>
+          <w:sz w:val="40"/>
+          <w:szCs w:val="40"/>
+        </w:rPr>
+        <w:t xml:space="preserve"> </w:t>
+      </w:r>
+      <w:r>
+        <w:rPr>
+          <w:rFonts w:ascii="Adobe Garamond Pro" w:hAnsi="Adobe Garamond Pro"/>
+          <w:i/>
+          <w:iCs/>
+          <w:sz w:val="40"/>
+          <w:szCs w:val="40"/>
+        </w:rPr>
+        <w:t xml:space="preserve">díky </w:t>
+      </w:r>
+      <w:r>
+        <w:rPr>
+          <w:rFonts w:ascii="Adobe Garamond Pro" w:hAnsi="Adobe Garamond Pro"/>
+          <w:i/>
+          <w:iCs/>
+          <w:sz w:val="40"/>
+          <w:szCs w:val="40"/>
+        </w:rPr>
+        <w:t>a</w:t>
+      </w:r>
+      <w:r>
+        <w:rPr>
+          <w:rFonts w:ascii="Adobe Garamond Pro" w:hAnsi="Adobe Garamond Pro"/>
+          <w:i/>
+          <w:iCs/>
+          <w:sz w:val="40"/>
+          <w:szCs w:val="40"/>
+        </w:rPr>
+        <w:t>dapta</w:t>
+      </w:r>
+      <w:r>
+        <w:rPr>
+          <w:rFonts w:ascii="Adobe Garamond Pro" w:hAnsi="Adobe Garamond Pro"/>
+          <w:i/>
+          <w:iCs/>
+          <w:sz w:val="40"/>
+          <w:szCs w:val="40"/>
+        </w:rPr>
+        <w:t>c</w:t>
+      </w:r>
+      <w:r>
+        <w:rPr>
+          <w:rFonts w:ascii="Adobe Garamond Pro" w:hAnsi="Adobe Garamond Pro"/>
+          <w:i/>
+          <w:iCs/>
+          <w:sz w:val="40"/>
+          <w:szCs w:val="40"/>
+        </w:rPr>
+        <w:t>i</w:t>
+      </w:r>
+      <w:r>
+        <w:rPr>
+          <w:rFonts w:ascii="Adobe Garamond Pro" w:hAnsi="Adobe Garamond Pro"/>
+          <w:i/>
+          <w:iCs/>
+          <w:sz w:val="40"/>
+          <w:szCs w:val="40"/>
+        </w:rPr>
+        <w:t xml:space="preserve"> </w:t>
+      </w:r>
+      <w:r>
+        <w:rPr>
+          <w:rFonts w:ascii="Adobe Garamond Pro" w:hAnsi="Adobe Garamond Pro"/>
+          <w:i/>
+          <w:iCs/>
+          <w:sz w:val="40"/>
+          <w:szCs w:val="40"/>
+        </w:rPr>
+        <w:t>na nové podmínky</w:t>
+      </w:r>
+      <w:r>
+        <w:rPr>
+          <w:rFonts w:ascii="Adobe Garamond Pro" w:hAnsi="Adobe Garamond Pro"/>
+          <w:i/>
+          <w:iCs/>
+          <w:sz w:val="40"/>
+          <w:szCs w:val="40"/>
+        </w:rPr>
+        <w:t xml:space="preserve"> </w:t>
+      </w:r>
+      <w:r>
+        <w:rPr>
+          <w:rFonts w:ascii="Adobe Garamond Pro" w:hAnsi="Adobe Garamond Pro"/>
+          <w:i/>
+          <w:iCs/>
+          <w:sz w:val="40"/>
+          <w:szCs w:val="40"/>
+        </w:rPr>
+        <w:t>za</w:t>
+      </w:r>
+      <w:r>
+        <w:rPr>
+          <w:rFonts w:ascii="Adobe Garamond Pro" w:hAnsi="Adobe Garamond Pro"/>
+          <w:i/>
+          <w:iCs/>
+          <w:sz w:val="40"/>
+          <w:szCs w:val="40"/>
+        </w:rPr>
+        <w:t> </w:t>
+      </w:r>
+      <w:r>
+        <w:rPr>
+          <w:rFonts w:ascii="Adobe Garamond Pro" w:hAnsi="Adobe Garamond Pro"/>
+          <w:i/>
+          <w:iCs/>
+          <w:sz w:val="40"/>
+          <w:szCs w:val="40"/>
+        </w:rPr>
+        <w:t>pomoci</w:t>
+      </w:r>
+      <w:r>
+        <w:rPr>
+          <w:rFonts w:ascii="Adobe Garamond Pro" w:hAnsi="Adobe Garamond Pro"/>
+          <w:i/>
+          <w:iCs/>
+          <w:sz w:val="40"/>
+          <w:szCs w:val="40"/>
+        </w:rPr>
+        <w:t xml:space="preserve"> </w:t>
+      </w:r>
+      <w:r>
+        <w:rPr>
+          <w:rFonts w:ascii="Adobe Garamond Pro" w:hAnsi="Adobe Garamond Pro"/>
+          <w:i/>
+          <w:iCs/>
+          <w:sz w:val="40"/>
+          <w:szCs w:val="40"/>
+        </w:rPr>
+        <w:t>striktní doktrín</w:t>
+      </w:r>
+      <w:r>
+        <w:rPr>
+          <w:rFonts w:ascii="Adobe Garamond Pro" w:hAnsi="Adobe Garamond Pro"/>
+          <w:i/>
+          <w:iCs/>
+          <w:sz w:val="40"/>
+          <w:szCs w:val="40"/>
+        </w:rPr>
+        <w:t>y</w:t>
+      </w:r>
+      <w:r>
+        <w:rPr>
+          <w:rFonts w:ascii="Adobe Garamond Pro" w:hAnsi="Adobe Garamond Pro"/>
+          <w:i/>
+          <w:iCs/>
+          <w:sz w:val="40"/>
+          <w:szCs w:val="40"/>
+        </w:rPr>
+        <w:t xml:space="preserve"> Balance – minimalismu, odříkání a</w:t>
+      </w:r>
+      <w:r>
+        <w:rPr>
+          <w:rFonts w:ascii="Adobe Garamond Pro" w:hAnsi="Adobe Garamond Pro"/>
+          <w:i/>
+          <w:iCs/>
+          <w:sz w:val="40"/>
+          <w:szCs w:val="40"/>
+        </w:rPr>
+        <w:t> </w:t>
+      </w:r>
+      <w:r>
+        <w:rPr>
+          <w:rFonts w:ascii="Adobe Garamond Pro" w:hAnsi="Adobe Garamond Pro"/>
+          <w:i/>
+          <w:iCs/>
+          <w:sz w:val="40"/>
+          <w:szCs w:val="40"/>
+        </w:rPr>
+        <w:t>dokonalé</w:t>
+      </w:r>
+      <w:r>
+        <w:rPr>
+          <w:rFonts w:ascii="Adobe Garamond Pro" w:hAnsi="Adobe Garamond Pro"/>
+          <w:i/>
+          <w:iCs/>
+          <w:sz w:val="40"/>
+          <w:szCs w:val="40"/>
+        </w:rPr>
+        <w:t>mu přizpůsobení se novému ekosystému</w:t>
+      </w:r>
+      <w:r>
+        <w:rPr>
+          <w:rFonts w:ascii="Adobe Garamond Pro" w:hAnsi="Adobe Garamond Pro"/>
+          <w:i/>
+          <w:iCs/>
+          <w:sz w:val="40"/>
+          <w:szCs w:val="40"/>
+        </w:rPr>
+        <w:t>.</w:t>
+      </w:r>
+    </w:p>
+    <w:p>
+      <w:pPr>
+        <w:jc w:val="both"/>
+        <w:rPr>
+          <w:rFonts w:ascii="Adobe Garamond Pro" w:hAnsi="Adobe Garamond Pro"/>
+          <w:i/>
+          <w:iCs/>
+          <w:sz w:val="40"/>
+          <w:szCs w:val="40"/>
+        </w:rPr>
+      </w:pPr>
+      <w:r>
+        <w:rPr>
+          <w:rFonts w:ascii="Adobe Garamond Pro" w:hAnsi="Adobe Garamond Pro"/>
+          <w:i/>
+          <w:iCs/>
+          <w:sz w:val="40"/>
+          <w:szCs w:val="40"/>
+        </w:rPr>
+        <w:t>Když</w:t>
+      </w:r>
+      <w:r>
+        <w:rPr>
+          <w:rFonts w:ascii="Adobe Garamond Pro" w:hAnsi="Adobe Garamond Pro"/>
+          <w:i/>
+          <w:iCs/>
+          <w:sz w:val="40"/>
+          <w:szCs w:val="40"/>
+        </w:rPr>
+        <w:t xml:space="preserve"> </w:t>
+      </w:r>
+      <w:r>
+        <w:rPr>
+          <w:rFonts w:ascii="Adobe Garamond Pro" w:hAnsi="Adobe Garamond Pro"/>
+          <w:i/>
+          <w:iCs/>
+          <w:sz w:val="40"/>
+          <w:szCs w:val="40"/>
+        </w:rPr>
+        <w:t>energetické problémy měst</w:t>
+      </w:r>
+      <w:r>
+        <w:rPr>
+          <w:rFonts w:ascii="Adobe Garamond Pro" w:hAnsi="Adobe Garamond Pro"/>
+          <w:i/>
+          <w:iCs/>
+          <w:sz w:val="40"/>
+          <w:szCs w:val="40"/>
+        </w:rPr>
+        <w:t xml:space="preserve"> </w:t>
+      </w:r>
+      <w:r>
+        <w:rPr>
+          <w:rFonts w:ascii="Adobe Garamond Pro" w:hAnsi="Adobe Garamond Pro"/>
+          <w:i/>
+          <w:iCs/>
+          <w:sz w:val="40"/>
+          <w:szCs w:val="40"/>
+        </w:rPr>
+        <w:t>vynutil</w:t>
+      </w:r>
+      <w:r>
+        <w:rPr>
+          <w:rFonts w:ascii="Adobe Garamond Pro" w:hAnsi="Adobe Garamond Pro"/>
+          <w:i/>
+          <w:iCs/>
+          <w:sz w:val="40"/>
+          <w:szCs w:val="40"/>
+        </w:rPr>
+        <w:t>y</w:t>
+      </w:r>
+      <w:r>
+        <w:rPr>
+          <w:rFonts w:ascii="Adobe Garamond Pro" w:hAnsi="Adobe Garamond Pro"/>
+          <w:i/>
+          <w:iCs/>
+          <w:sz w:val="40"/>
+          <w:szCs w:val="40"/>
+        </w:rPr>
+        <w:t xml:space="preserve"> </w:t>
+      </w:r>
+      <w:r>
+        <w:rPr>
+          <w:rFonts w:ascii="Adobe Garamond Pro" w:hAnsi="Adobe Garamond Pro"/>
+          <w:i/>
+          <w:iCs/>
+          <w:sz w:val="40"/>
+          <w:szCs w:val="40"/>
+        </w:rPr>
+        <w:t xml:space="preserve">jejich </w:t>
+      </w:r>
+      <w:r>
+        <w:rPr>
+          <w:rFonts w:ascii="Adobe Garamond Pro" w:hAnsi="Adobe Garamond Pro"/>
+          <w:i/>
+          <w:iCs/>
+          <w:sz w:val="40"/>
+          <w:szCs w:val="40"/>
+        </w:rPr>
+        <w:t>expanzi ve formě těžby a</w:t>
+      </w:r>
+      <w:r>
+        <w:rPr>
+          <w:rFonts w:ascii="Adobe Garamond Pro" w:hAnsi="Adobe Garamond Pro"/>
+          <w:i/>
+          <w:iCs/>
+          <w:sz w:val="40"/>
+          <w:szCs w:val="40"/>
+        </w:rPr>
+        <w:t> </w:t>
+      </w:r>
+      <w:r>
+        <w:rPr>
+          <w:rFonts w:ascii="Adobe Garamond Pro" w:hAnsi="Adobe Garamond Pro"/>
+          <w:i/>
+          <w:iCs/>
+          <w:sz w:val="40"/>
+          <w:szCs w:val="40"/>
+        </w:rPr>
+        <w:t xml:space="preserve">spalování biomasy z radioaktivních džunglí, </w:t>
+      </w:r>
+      <w:r>
+        <w:rPr>
+          <w:rFonts w:ascii="Adobe Garamond Pro" w:hAnsi="Adobe Garamond Pro"/>
+          <w:i/>
+          <w:iCs/>
+          <w:sz w:val="40"/>
+          <w:szCs w:val="40"/>
+        </w:rPr>
+        <w:t>začala nevyhnutelná válka</w:t>
+      </w:r>
+      <w:r>
+        <w:rPr>
+          <w:rFonts w:ascii="Adobe Garamond Pro" w:hAnsi="Adobe Garamond Pro"/>
+          <w:i/>
+          <w:iCs/>
+          <w:sz w:val="40"/>
+          <w:szCs w:val="40"/>
+        </w:rPr>
+        <w:t>. Naděje na usmíření či dialog se stala zcela nemyslitelnou. Nastal poslední střet v historii lidstva, finální konflikt.</w:t>
+      </w:r>
+    </w:p>
+    <w:p>
+      <w:pPr>
         <w:rPr>
           <w:rFonts w:ascii="Copperplate Gothic Bold CE" w:hAnsi="Copperplate Gothic Bold CE"/>
           <w:b/>
           <w:bCs/>
-          <w:sz w:val="56"/>
-          <w:szCs w:val="56"/>
-        </w:rPr>
-        <w:t>Trooper</w:t>
-      </w:r>
-      <w:proofErr w:type="spellEnd"/>
+          <w:sz w:val="44"/>
+          <w:szCs w:val="44"/>
+        </w:rPr>
+      </w:pPr>
       <w:r>
         <w:rPr>
           <w:rFonts w:ascii="Copperplate Gothic Bold CE" w:hAnsi="Copperplate Gothic Bold CE"/>
           <w:b/>
           <w:bCs/>
-          <w:sz w:val="56"/>
-          <w:szCs w:val="56"/>
-        </w:rPr>
-        <w:t xml:space="preserve">: </w:t>
-      </w:r>
-      <w:proofErr w:type="spellStart"/>
-      <w:r>
-        <w:rPr>
-          <w:rFonts w:ascii="Copperplate Gothic Bold CE" w:hAnsi="Copperplate Gothic Bold CE"/>
-          <w:b/>
-          <w:bCs/>
-          <w:sz w:val="56"/>
-          <w:szCs w:val="56"/>
-        </w:rPr>
-        <w:t>Final</w:t>
-      </w:r>
-      <w:proofErr w:type="spellEnd"/>
-      <w:r>
-        <w:rPr>
-          <w:rFonts w:ascii="Copperplate Gothic Bold CE" w:hAnsi="Copperplate Gothic Bold CE"/>
-          <w:b/>
-          <w:bCs/>
-          <w:sz w:val="56"/>
-          <w:szCs w:val="56"/>
-        </w:rPr>
-        <w:t xml:space="preserve"> </w:t>
-      </w:r>
-      <w:proofErr w:type="spellStart"/>
-      <w:r>
-        <w:rPr>
-          <w:rFonts w:ascii="Copperplate Gothic Bold CE" w:hAnsi="Copperplate Gothic Bold CE"/>
-          <w:b/>
-          <w:bCs/>
-          <w:sz w:val="56"/>
-          <w:szCs w:val="56"/>
-        </w:rPr>
-        <w:t>Conflict</w:t>
-      </w:r>
-      <w:proofErr w:type="spellEnd"/>
+          <w:sz w:val="44"/>
+          <w:szCs w:val="44"/>
+        </w:rPr>
+        <w:t>Pravidla</w:t>
+      </w:r>
     </w:p>
     <w:p>
       <w:pPr>
-        <w:jc w:val="both"/>
-        <w:rPr>
-          <w:rFonts w:ascii="Adobe Garamond Pro" w:hAnsi="Adobe Garamond Pro"/>
-          <w:i/>
-          <w:iCs/>
-          <w:sz w:val="40"/>
-          <w:szCs w:val="40"/>
-        </w:rPr>
-      </w:pPr>
-      <w:r>
-        <w:rPr>
-          <w:rFonts w:ascii="Adobe Garamond Pro" w:hAnsi="Adobe Garamond Pro"/>
-          <w:i/>
-          <w:iCs/>
-          <w:sz w:val="40"/>
-          <w:szCs w:val="40"/>
-        </w:rPr>
-        <w:t xml:space="preserve">Píše se rok 2500. </w:t>
-      </w:r>
-      <w:r>
-        <w:rPr>
-          <w:rFonts w:ascii="Adobe Garamond Pro" w:hAnsi="Adobe Garamond Pro"/>
-          <w:i/>
-          <w:iCs/>
-          <w:sz w:val="40"/>
-          <w:szCs w:val="40"/>
-        </w:rPr>
-        <w:t>Stovky</w:t>
-      </w:r>
-      <w:r>
-        <w:rPr>
-          <w:rFonts w:ascii="Adobe Garamond Pro" w:hAnsi="Adobe Garamond Pro"/>
-          <w:i/>
-          <w:iCs/>
-          <w:sz w:val="40"/>
-          <w:szCs w:val="40"/>
-        </w:rPr>
-        <w:t xml:space="preserve"> let po globální apokalypse lidstvo</w:t>
-      </w:r>
-      <w:r>
-        <w:rPr>
-          <w:rFonts w:ascii="Adobe Garamond Pro" w:hAnsi="Adobe Garamond Pro"/>
-          <w:i/>
-          <w:iCs/>
-          <w:sz w:val="40"/>
-          <w:szCs w:val="40"/>
-        </w:rPr>
-        <w:t xml:space="preserve"> </w:t>
-      </w:r>
-      <w:r>
-        <w:rPr>
-          <w:rFonts w:ascii="Adobe Garamond Pro" w:hAnsi="Adobe Garamond Pro"/>
-          <w:i/>
-          <w:iCs/>
-          <w:sz w:val="40"/>
-          <w:szCs w:val="40"/>
-        </w:rPr>
-        <w:t>existuje</w:t>
-      </w:r>
-      <w:r>
-        <w:rPr>
-          <w:rFonts w:ascii="Adobe Garamond Pro" w:hAnsi="Adobe Garamond Pro"/>
-          <w:i/>
-          <w:iCs/>
-          <w:sz w:val="40"/>
-          <w:szCs w:val="40"/>
-        </w:rPr>
-        <w:t xml:space="preserve"> ve formě </w:t>
-      </w:r>
-      <w:r>
-        <w:rPr>
-          <w:rFonts w:ascii="Adobe Garamond Pro" w:hAnsi="Adobe Garamond Pro"/>
-          <w:i/>
-          <w:iCs/>
-          <w:sz w:val="40"/>
-          <w:szCs w:val="40"/>
-        </w:rPr>
-        <w:t>dv</w:t>
-      </w:r>
-      <w:r>
-        <w:rPr>
-          <w:rFonts w:ascii="Adobe Garamond Pro" w:hAnsi="Adobe Garamond Pro"/>
-          <w:i/>
-          <w:iCs/>
-          <w:sz w:val="40"/>
-          <w:szCs w:val="40"/>
-        </w:rPr>
-        <w:t>ou</w:t>
-      </w:r>
-      <w:r>
-        <w:rPr>
-          <w:rFonts w:ascii="Adobe Garamond Pro" w:hAnsi="Adobe Garamond Pro"/>
-          <w:i/>
-          <w:iCs/>
-          <w:sz w:val="40"/>
-          <w:szCs w:val="40"/>
-        </w:rPr>
-        <w:t xml:space="preserve"> zcela oddělen</w:t>
-      </w:r>
-      <w:r>
-        <w:rPr>
-          <w:rFonts w:ascii="Adobe Garamond Pro" w:hAnsi="Adobe Garamond Pro"/>
-          <w:i/>
-          <w:iCs/>
-          <w:sz w:val="40"/>
-          <w:szCs w:val="40"/>
-        </w:rPr>
-        <w:t>ých</w:t>
-      </w:r>
-      <w:r>
-        <w:rPr>
-          <w:rFonts w:ascii="Adobe Garamond Pro" w:hAnsi="Adobe Garamond Pro"/>
-          <w:i/>
-          <w:iCs/>
-          <w:sz w:val="40"/>
-          <w:szCs w:val="40"/>
-        </w:rPr>
-        <w:t xml:space="preserve"> civilizac</w:t>
-      </w:r>
-      <w:r>
-        <w:rPr>
-          <w:rFonts w:ascii="Adobe Garamond Pro" w:hAnsi="Adobe Garamond Pro"/>
-          <w:i/>
-          <w:iCs/>
-          <w:sz w:val="40"/>
-          <w:szCs w:val="40"/>
-        </w:rPr>
-        <w:t>í</w:t>
-      </w:r>
-      <w:r>
-        <w:rPr>
-          <w:rFonts w:ascii="Adobe Garamond Pro" w:hAnsi="Adobe Garamond Pro"/>
-          <w:i/>
-          <w:iCs/>
-          <w:sz w:val="40"/>
-          <w:szCs w:val="40"/>
-        </w:rPr>
-        <w:t xml:space="preserve"> bez vzájemného kontaktu. </w:t>
-      </w:r>
-      <w:r>
-        <w:rPr>
-          <w:rFonts w:ascii="Adobe Garamond Pro" w:hAnsi="Adobe Garamond Pro"/>
-          <w:i/>
-          <w:iCs/>
-          <w:sz w:val="40"/>
-          <w:szCs w:val="40"/>
-        </w:rPr>
-        <w:t>Obyvatelé p</w:t>
-      </w:r>
-      <w:r>
-        <w:rPr>
-          <w:rFonts w:ascii="Adobe Garamond Pro" w:hAnsi="Adobe Garamond Pro"/>
-          <w:i/>
-          <w:iCs/>
-          <w:sz w:val="40"/>
-          <w:szCs w:val="40"/>
-        </w:rPr>
-        <w:t xml:space="preserve">odzemních měst </w:t>
-      </w:r>
-      <w:r>
-        <w:rPr>
-          <w:rFonts w:ascii="Adobe Garamond Pro" w:hAnsi="Adobe Garamond Pro"/>
-          <w:i/>
-          <w:iCs/>
-          <w:sz w:val="40"/>
-          <w:szCs w:val="40"/>
-        </w:rPr>
-        <w:t>sjednocených ideologií</w:t>
-      </w:r>
-      <w:r>
-        <w:rPr>
-          <w:rFonts w:ascii="Adobe Garamond Pro" w:hAnsi="Adobe Garamond Pro"/>
-          <w:i/>
-          <w:iCs/>
-          <w:sz w:val="40"/>
-          <w:szCs w:val="40"/>
-        </w:rPr>
-        <w:t xml:space="preserve"> Progresu vyznávají víru v pokrok a nekonečný růst prostřednictvím neustálého vývoje nových technologií. Lidé</w:t>
-      </w:r>
-      <w:r>
-        <w:rPr>
-          <w:rFonts w:ascii="Adobe Garamond Pro" w:hAnsi="Adobe Garamond Pro"/>
-          <w:i/>
-          <w:iCs/>
-          <w:sz w:val="40"/>
-          <w:szCs w:val="40"/>
-        </w:rPr>
-        <w:t xml:space="preserve"> </w:t>
-      </w:r>
-      <w:r>
-        <w:rPr>
-          <w:rFonts w:ascii="Adobe Garamond Pro" w:hAnsi="Adobe Garamond Pro"/>
-          <w:i/>
-          <w:iCs/>
-          <w:sz w:val="40"/>
-          <w:szCs w:val="40"/>
-        </w:rPr>
-        <w:t xml:space="preserve">však přes všechna úskalí dokázali </w:t>
-      </w:r>
-      <w:r>
-        <w:rPr>
-          <w:rFonts w:ascii="Adobe Garamond Pro" w:hAnsi="Adobe Garamond Pro"/>
-          <w:i/>
-          <w:iCs/>
-          <w:sz w:val="40"/>
-          <w:szCs w:val="40"/>
-        </w:rPr>
-        <w:t>přežít</w:t>
-      </w:r>
-      <w:r>
-        <w:rPr>
-          <w:rFonts w:ascii="Adobe Garamond Pro" w:hAnsi="Adobe Garamond Pro"/>
-          <w:i/>
-          <w:iCs/>
-          <w:sz w:val="40"/>
-          <w:szCs w:val="40"/>
-        </w:rPr>
-        <w:t xml:space="preserve"> i venku</w:t>
-      </w:r>
-      <w:r>
-        <w:rPr>
-          <w:rFonts w:ascii="Adobe Garamond Pro" w:hAnsi="Adobe Garamond Pro"/>
-          <w:i/>
-          <w:iCs/>
-          <w:sz w:val="40"/>
-          <w:szCs w:val="40"/>
-        </w:rPr>
-        <w:t xml:space="preserve"> v</w:t>
-      </w:r>
-      <w:r>
-        <w:rPr>
-          <w:rFonts w:ascii="Adobe Garamond Pro" w:hAnsi="Adobe Garamond Pro"/>
-          <w:i/>
-          <w:iCs/>
-          <w:sz w:val="40"/>
-          <w:szCs w:val="40"/>
-        </w:rPr>
-        <w:t> </w:t>
-      </w:r>
-      <w:r>
-        <w:rPr>
-          <w:rFonts w:ascii="Adobe Garamond Pro" w:hAnsi="Adobe Garamond Pro"/>
-          <w:i/>
-          <w:iCs/>
-          <w:sz w:val="40"/>
-          <w:szCs w:val="40"/>
-        </w:rPr>
-        <w:t>pustině</w:t>
-      </w:r>
-      <w:r>
-        <w:rPr>
-          <w:rFonts w:ascii="Adobe Garamond Pro" w:hAnsi="Adobe Garamond Pro"/>
-          <w:i/>
-          <w:iCs/>
-          <w:sz w:val="40"/>
-          <w:szCs w:val="40"/>
-        </w:rPr>
-        <w:t xml:space="preserve"> </w:t>
-      </w:r>
-      <w:r>
-        <w:rPr>
-          <w:rFonts w:ascii="Adobe Garamond Pro" w:hAnsi="Adobe Garamond Pro"/>
-          <w:i/>
-          <w:iCs/>
-          <w:sz w:val="40"/>
-          <w:szCs w:val="40"/>
-        </w:rPr>
-        <w:t xml:space="preserve">díky </w:t>
-      </w:r>
-      <w:r>
-        <w:rPr>
-          <w:rFonts w:ascii="Adobe Garamond Pro" w:hAnsi="Adobe Garamond Pro"/>
-          <w:i/>
-          <w:iCs/>
-          <w:sz w:val="40"/>
-          <w:szCs w:val="40"/>
-        </w:rPr>
-        <w:t>a</w:t>
-      </w:r>
-      <w:r>
-        <w:rPr>
-          <w:rFonts w:ascii="Adobe Garamond Pro" w:hAnsi="Adobe Garamond Pro"/>
-          <w:i/>
-          <w:iCs/>
-          <w:sz w:val="40"/>
-          <w:szCs w:val="40"/>
-        </w:rPr>
-        <w:t>dapta</w:t>
-      </w:r>
-      <w:r>
-        <w:rPr>
-          <w:rFonts w:ascii="Adobe Garamond Pro" w:hAnsi="Adobe Garamond Pro"/>
-          <w:i/>
-          <w:iCs/>
-          <w:sz w:val="40"/>
-          <w:szCs w:val="40"/>
-        </w:rPr>
-        <w:t>c</w:t>
-      </w:r>
-      <w:r>
-        <w:rPr>
-          <w:rFonts w:ascii="Adobe Garamond Pro" w:hAnsi="Adobe Garamond Pro"/>
-          <w:i/>
-          <w:iCs/>
-          <w:sz w:val="40"/>
-          <w:szCs w:val="40"/>
-        </w:rPr>
-        <w:t>i</w:t>
-      </w:r>
-      <w:r>
-        <w:rPr>
-          <w:rFonts w:ascii="Adobe Garamond Pro" w:hAnsi="Adobe Garamond Pro"/>
-          <w:i/>
-          <w:iCs/>
-          <w:sz w:val="40"/>
-          <w:szCs w:val="40"/>
-        </w:rPr>
-        <w:t xml:space="preserve"> </w:t>
-      </w:r>
-      <w:r>
-        <w:rPr>
-          <w:rFonts w:ascii="Adobe Garamond Pro" w:hAnsi="Adobe Garamond Pro"/>
-          <w:i/>
-          <w:iCs/>
-          <w:sz w:val="40"/>
-          <w:szCs w:val="40"/>
-        </w:rPr>
-        <w:t>na nové podmínky</w:t>
-      </w:r>
-      <w:r>
-        <w:rPr>
-          <w:rFonts w:ascii="Adobe Garamond Pro" w:hAnsi="Adobe Garamond Pro"/>
-          <w:i/>
-          <w:iCs/>
-          <w:sz w:val="40"/>
-          <w:szCs w:val="40"/>
-        </w:rPr>
-        <w:t xml:space="preserve"> </w:t>
-      </w:r>
-      <w:r>
-        <w:rPr>
-          <w:rFonts w:ascii="Adobe Garamond Pro" w:hAnsi="Adobe Garamond Pro"/>
-          <w:i/>
-          <w:iCs/>
-          <w:sz w:val="40"/>
-          <w:szCs w:val="40"/>
-        </w:rPr>
-        <w:t>za</w:t>
-      </w:r>
-      <w:r>
-        <w:rPr>
-          <w:rFonts w:ascii="Adobe Garamond Pro" w:hAnsi="Adobe Garamond Pro"/>
-          <w:i/>
-          <w:iCs/>
-          <w:sz w:val="40"/>
-          <w:szCs w:val="40"/>
-        </w:rPr>
-        <w:t> </w:t>
-      </w:r>
-      <w:r>
-        <w:rPr>
-          <w:rFonts w:ascii="Adobe Garamond Pro" w:hAnsi="Adobe Garamond Pro"/>
-          <w:i/>
-          <w:iCs/>
-          <w:sz w:val="40"/>
-          <w:szCs w:val="40"/>
-        </w:rPr>
-        <w:t>pomoci</w:t>
-      </w:r>
-      <w:r>
-        <w:rPr>
-          <w:rFonts w:ascii="Adobe Garamond Pro" w:hAnsi="Adobe Garamond Pro"/>
-          <w:i/>
-          <w:iCs/>
-          <w:sz w:val="40"/>
-          <w:szCs w:val="40"/>
-        </w:rPr>
-        <w:t xml:space="preserve"> </w:t>
-      </w:r>
-      <w:r>
-        <w:rPr>
-          <w:rFonts w:ascii="Adobe Garamond Pro" w:hAnsi="Adobe Garamond Pro"/>
-          <w:i/>
-          <w:iCs/>
-          <w:sz w:val="40"/>
-          <w:szCs w:val="40"/>
-        </w:rPr>
-        <w:t>striktní doktrín</w:t>
-      </w:r>
-      <w:r>
-        <w:rPr>
-          <w:rFonts w:ascii="Adobe Garamond Pro" w:hAnsi="Adobe Garamond Pro"/>
-          <w:i/>
-          <w:iCs/>
-          <w:sz w:val="40"/>
-          <w:szCs w:val="40"/>
-        </w:rPr>
-        <w:t>y</w:t>
-      </w:r>
-      <w:r>
-        <w:rPr>
-          <w:rFonts w:ascii="Adobe Garamond Pro" w:hAnsi="Adobe Garamond Pro"/>
-          <w:i/>
-          <w:iCs/>
-          <w:sz w:val="40"/>
-          <w:szCs w:val="40"/>
-        </w:rPr>
-        <w:t xml:space="preserve"> Balance – minimalismu, odříkání a</w:t>
-      </w:r>
-      <w:r>
-        <w:rPr>
-          <w:rFonts w:ascii="Adobe Garamond Pro" w:hAnsi="Adobe Garamond Pro"/>
-          <w:i/>
-          <w:iCs/>
-          <w:sz w:val="40"/>
-          <w:szCs w:val="40"/>
-        </w:rPr>
-        <w:t> </w:t>
-      </w:r>
-      <w:r>
-        <w:rPr>
-          <w:rFonts w:ascii="Adobe Garamond Pro" w:hAnsi="Adobe Garamond Pro"/>
-          <w:i/>
-          <w:iCs/>
-          <w:sz w:val="40"/>
-          <w:szCs w:val="40"/>
-        </w:rPr>
-        <w:t>dokonalé</w:t>
-      </w:r>
-      <w:r>
-        <w:rPr>
-          <w:rFonts w:ascii="Adobe Garamond Pro" w:hAnsi="Adobe Garamond Pro"/>
-          <w:i/>
-          <w:iCs/>
-          <w:sz w:val="40"/>
-          <w:szCs w:val="40"/>
-        </w:rPr>
-        <w:t>mu přizpůsobení se novému ekosystému</w:t>
-      </w:r>
-      <w:r>
-        <w:rPr>
-          <w:rFonts w:ascii="Adobe Garamond Pro" w:hAnsi="Adobe Garamond Pro"/>
-          <w:i/>
-          <w:iCs/>
-          <w:sz w:val="40"/>
-          <w:szCs w:val="40"/>
-        </w:rPr>
-        <w:t>.</w:t>
-      </w:r>
-    </w:p>
-    <w:p>
-      <w:pPr>
-        <w:jc w:val="both"/>
-        <w:rPr>
-          <w:rFonts w:ascii="Adobe Garamond Pro" w:hAnsi="Adobe Garamond Pro"/>
-          <w:i/>
-          <w:iCs/>
-          <w:sz w:val="40"/>
-          <w:szCs w:val="40"/>
-        </w:rPr>
-      </w:pPr>
-      <w:r>
-        <w:rPr>
-          <w:rFonts w:ascii="Adobe Garamond Pro" w:hAnsi="Adobe Garamond Pro"/>
-          <w:i/>
-          <w:iCs/>
-          <w:sz w:val="40"/>
-          <w:szCs w:val="40"/>
-        </w:rPr>
-        <w:t>Když</w:t>
-      </w:r>
-      <w:r>
-        <w:rPr>
-          <w:rFonts w:ascii="Adobe Garamond Pro" w:hAnsi="Adobe Garamond Pro"/>
-          <w:i/>
-          <w:iCs/>
-          <w:sz w:val="40"/>
-          <w:szCs w:val="40"/>
-        </w:rPr>
-        <w:t xml:space="preserve"> </w:t>
-      </w:r>
-      <w:r>
-        <w:rPr>
-          <w:rFonts w:ascii="Adobe Garamond Pro" w:hAnsi="Adobe Garamond Pro"/>
-          <w:i/>
-          <w:iCs/>
-          <w:sz w:val="40"/>
-          <w:szCs w:val="40"/>
-        </w:rPr>
-        <w:t>energetické problémy měst</w:t>
-      </w:r>
-      <w:r>
-        <w:rPr>
-          <w:rFonts w:ascii="Adobe Garamond Pro" w:hAnsi="Adobe Garamond Pro"/>
-          <w:i/>
-          <w:iCs/>
-          <w:sz w:val="40"/>
-          <w:szCs w:val="40"/>
-        </w:rPr>
-        <w:t xml:space="preserve"> </w:t>
-      </w:r>
-      <w:r>
-        <w:rPr>
-          <w:rFonts w:ascii="Adobe Garamond Pro" w:hAnsi="Adobe Garamond Pro"/>
-          <w:i/>
-          <w:iCs/>
-          <w:sz w:val="40"/>
-          <w:szCs w:val="40"/>
-        </w:rPr>
-        <w:t>vynutil</w:t>
-      </w:r>
-      <w:r>
-        <w:rPr>
-          <w:rFonts w:ascii="Adobe Garamond Pro" w:hAnsi="Adobe Garamond Pro"/>
-          <w:i/>
-          <w:iCs/>
-          <w:sz w:val="40"/>
-          <w:szCs w:val="40"/>
-        </w:rPr>
-        <w:t>y</w:t>
-      </w:r>
-      <w:r>
-        <w:rPr>
-          <w:rFonts w:ascii="Adobe Garamond Pro" w:hAnsi="Adobe Garamond Pro"/>
-          <w:i/>
-          <w:iCs/>
-          <w:sz w:val="40"/>
-          <w:szCs w:val="40"/>
-        </w:rPr>
-        <w:t xml:space="preserve"> </w:t>
-      </w:r>
-      <w:r>
-        <w:rPr>
-          <w:rFonts w:ascii="Adobe Garamond Pro" w:hAnsi="Adobe Garamond Pro"/>
-          <w:i/>
-          <w:iCs/>
-          <w:sz w:val="40"/>
-          <w:szCs w:val="40"/>
-        </w:rPr>
-        <w:t xml:space="preserve">jejich </w:t>
-      </w:r>
-      <w:r>
-        <w:rPr>
-          <w:rFonts w:ascii="Adobe Garamond Pro" w:hAnsi="Adobe Garamond Pro"/>
-          <w:i/>
-          <w:iCs/>
-          <w:sz w:val="40"/>
-          <w:szCs w:val="40"/>
-        </w:rPr>
-        <w:t>expanzi ve formě těžby a</w:t>
-      </w:r>
-      <w:r>
-        <w:rPr>
-          <w:rFonts w:ascii="Adobe Garamond Pro" w:hAnsi="Adobe Garamond Pro"/>
-          <w:i/>
-          <w:iCs/>
-          <w:sz w:val="40"/>
-          <w:szCs w:val="40"/>
-        </w:rPr>
-        <w:t> </w:t>
-      </w:r>
-      <w:r>
-        <w:rPr>
-          <w:rFonts w:ascii="Adobe Garamond Pro" w:hAnsi="Adobe Garamond Pro"/>
-          <w:i/>
-          <w:iCs/>
-          <w:sz w:val="40"/>
-          <w:szCs w:val="40"/>
-        </w:rPr>
-        <w:t xml:space="preserve">spalování biomasy z radioaktivních džunglí, </w:t>
-      </w:r>
-      <w:r>
-        <w:rPr>
-          <w:rFonts w:ascii="Adobe Garamond Pro" w:hAnsi="Adobe Garamond Pro"/>
-          <w:i/>
-          <w:iCs/>
-          <w:sz w:val="40"/>
-          <w:szCs w:val="40"/>
-        </w:rPr>
-        <w:t>začala nevyhnutelná válka</w:t>
-      </w:r>
-      <w:r>
-        <w:rPr>
-          <w:rFonts w:ascii="Adobe Garamond Pro" w:hAnsi="Adobe Garamond Pro"/>
-          <w:i/>
-          <w:iCs/>
-          <w:sz w:val="40"/>
-          <w:szCs w:val="40"/>
-        </w:rPr>
-        <w:t>. Naděje na usmíření či dialog se stala zcela nemyslitelnou. Nastal poslední střet v historii lidstva, finální konflikt.</w:t>
-      </w:r>
-    </w:p>
-    <w:p>
-      <w:pPr>
-        <w:rPr>
-          <w:rFonts w:ascii="Copperplate Gothic Bold CE" w:hAnsi="Copperplate Gothic Bold CE"/>
-          <w:b/>
-          <w:bCs/>
-          <w:sz w:val="44"/>
-          <w:szCs w:val="44"/>
-        </w:rPr>
-      </w:pPr>
-      <w:r>
-        <w:rPr>
-          <w:rFonts w:ascii="Copperplate Gothic Bold CE" w:hAnsi="Copperplate Gothic Bold CE"/>
-          <w:b/>
-          <w:bCs/>
-          <w:sz w:val="44"/>
-          <w:szCs w:val="44"/>
-        </w:rPr>
-        <w:t>Pravidla</w:t>
-      </w:r>
-    </w:p>
-    <w:p>
-      <w:pPr>
-        <w:rPr>
-          <w:sz w:val="44"/>
-          <w:szCs w:val="44"/>
-        </w:rPr>
-      </w:pPr>
-      <w:r>
-        <w:rPr>
-          <w:sz w:val="44"/>
-          <w:szCs w:val="44"/>
-        </w:rPr>
-        <w:t xml:space="preserve">Super </w:t>
-      </w:r>
-      <w:proofErr w:type="spellStart"/>
-      <w:r>
-        <w:rPr>
-          <w:sz w:val="44"/>
-          <w:szCs w:val="44"/>
-        </w:rPr>
-        <w:t>Trooper</w:t>
-      </w:r>
-      <w:proofErr w:type="spellEnd"/>
-      <w:r>
-        <w:rPr>
-          <w:sz w:val="44"/>
-          <w:szCs w:val="44"/>
-        </w:rPr>
-        <w:t xml:space="preserve">: </w:t>
-      </w:r>
-      <w:proofErr w:type="spellStart"/>
-      <w:r>
-        <w:rPr>
-          <w:sz w:val="44"/>
-          <w:szCs w:val="44"/>
-        </w:rPr>
-        <w:t>Final</w:t>
-      </w:r>
-      <w:proofErr w:type="spellEnd"/>
-      <w:r>
-        <w:rPr>
-          <w:sz w:val="44"/>
-          <w:szCs w:val="44"/>
-        </w:rPr>
-        <w:t xml:space="preserve"> </w:t>
-      </w:r>
-      <w:proofErr w:type="spellStart"/>
-      <w:r>
-        <w:rPr>
-          <w:sz w:val="44"/>
-          <w:szCs w:val="44"/>
-        </w:rPr>
-        <w:t>Conflict</w:t>
-      </w:r>
-      <w:proofErr w:type="spellEnd"/>
-      <w:r>
-        <w:rPr>
-          <w:sz w:val="44"/>
-          <w:szCs w:val="44"/>
-        </w:rPr>
-        <w:t xml:space="preserve"> je hra pro dva hráče, každý hraje s jedním balíčkem. Na začátku hry se balíčky náhodně zamíchají a každý hráč si přibere 5 karet a hru začíná s 5 mincemi.</w:t>
+        <w:rPr>
+          <w:sz w:val="44"/>
+          <w:szCs w:val="44"/>
+        </w:rPr>
+      </w:pPr>
+      <w:r>
+        <w:rPr>
+          <w:sz w:val="44"/>
+          <w:szCs w:val="44"/>
+        </w:rPr>
+        <w:t>Super Trooper: Final Conflict je hra pro dva hráče, každý hraje s jedním balíčkem. Na začátku hry se balíčky náhodně zamíchají a každý hráč si přibere 5 karet a hru začíná s 5 mincemi.</w:t>
       </w:r>
       <w:r>
         <w:rPr>
@@ -1499,20 +1395,33 @@
         </w:rPr>
         <w:t>Na začátku kola si hráč dobere do 5 karet na ruce, pokud má méně než 5.</w:t>
       </w:r>
-    </w:p>
-    <w:p>
-      <w:pPr>
-        <w:rPr>
-          <w:sz w:val="44"/>
-          <w:szCs w:val="44"/>
-        </w:rPr>
-      </w:pPr>
-      <w:r>
-        <w:rPr>
-          <w:sz w:val="44"/>
-          <w:szCs w:val="44"/>
-        </w:rPr>
-        <w:t>Následně má k dispozici 3 akce. Akci lze použít na:</w:t>
+      <w:r>
+        <w:rPr>
+          <w:sz w:val="44"/>
+          <w:szCs w:val="44"/>
+        </w:rPr>
+        <w:t xml:space="preserve"> </w:t>
+      </w:r>
+      <w:r>
+        <w:rPr>
+          <w:sz w:val="44"/>
+          <w:szCs w:val="44"/>
+        </w:rPr>
+        <w:t xml:space="preserve">Následně má k dispozici 3 akce. Akci lze použít </w:t>
+      </w:r>
+      <w:r>
+        <w:rPr>
+          <w:sz w:val="44"/>
+          <w:szCs w:val="44"/>
+        </w:rPr>
+        <w:t xml:space="preserve">(i opakovaně) </w:t>
+      </w:r>
+      <w:r>
+        <w:rPr>
+          <w:sz w:val="44"/>
+          <w:szCs w:val="44"/>
+        </w:rPr>
+        <w:t>na:</w:t>
       </w:r>
     </w:p>
     <w:p>
@@ -1636,7 +1545,49 @@
           <w:sz w:val="44"/>
           <w:szCs w:val="44"/>
         </w:rPr>
-        <w:t xml:space="preserve"> s výjimkou událostí, které mají pouze jednorázový efekt a překvapení (viz níže).</w:t>
+        <w:t xml:space="preserve"> s výjimkou </w:t>
+      </w:r>
+      <w:r>
+        <w:rPr>
+          <w:sz w:val="44"/>
+          <w:szCs w:val="44"/>
+        </w:rPr>
+        <w:t>karet s</w:t>
+      </w:r>
+      <w:r>
+        <w:rPr>
+          <w:sz w:val="44"/>
+          <w:szCs w:val="44"/>
+        </w:rPr>
+        <w:t xml:space="preserve"> pouze jednorázový</w:t>
+      </w:r>
+      <w:r>
+        <w:rPr>
+          <w:sz w:val="44"/>
+          <w:szCs w:val="44"/>
+        </w:rPr>
+        <w:t>m</w:t>
+      </w:r>
+      <w:r>
+        <w:rPr>
+          <w:sz w:val="44"/>
+          <w:szCs w:val="44"/>
+        </w:rPr>
+        <w:t xml:space="preserve"> efekt</w:t>
+      </w:r>
+      <w:r>
+        <w:rPr>
+          <w:sz w:val="44"/>
+          <w:szCs w:val="44"/>
+        </w:rPr>
+        <w:t>em: události</w:t>
+      </w:r>
+      <w:r>
+        <w:rPr>
+          <w:sz w:val="44"/>
+          <w:szCs w:val="44"/>
+        </w:rPr>
+        <w:t xml:space="preserve"> a překvapení (viz níže).</w:t>
       </w:r>
     </w:p>
     <w:p>
@@ -1663,10 +1614,47 @@
       </w:r>
       <w:r>
         <w:rPr>
-          <w:sz w:val="44"/>
-          <w:szCs w:val="44"/>
-        </w:rPr>
-        <w:t xml:space="preserve"> vyžadující zaplacení akce – symbol @</w:t>
+          <w:b/>
+          <w:bCs/>
+          <w:sz w:val="44"/>
+          <w:szCs w:val="44"/>
+        </w:rPr>
+        <w:t>:</w:t>
+      </w:r>
+      <w:r>
+        <w:rPr>
+          <w:sz w:val="44"/>
+          <w:szCs w:val="44"/>
+        </w:rPr>
+        <w:t xml:space="preserve"> </w:t>
+      </w:r>
+      <w:r>
+        <w:rPr>
+          <w:sz w:val="44"/>
+          <w:szCs w:val="44"/>
+        </w:rPr>
+        <w:t>Některé vlastnosti se aktivují zaplacením akce</w:t>
+      </w:r>
+      <w:r>
+        <w:rPr>
+          <w:sz w:val="44"/>
+          <w:szCs w:val="44"/>
+        </w:rPr>
+        <w:t xml:space="preserve"> – symbol @</w:t>
+      </w:r>
+      <w:r>
+        <w:rPr>
+          <w:sz w:val="44"/>
+          <w:szCs w:val="44"/>
+        </w:rPr>
+        <w:t xml:space="preserve">. </w:t>
+      </w:r>
+      <w:r>
+        <w:rPr>
+          <w:sz w:val="44"/>
+          <w:szCs w:val="44"/>
+        </w:rPr>
+        <w:t>Jiné lze použít kdykoliv.</w:t>
       </w:r>
     </w:p>
     <w:p>
@@ -1779,6 +1767,13 @@
         </w:rPr>
         <w:t>.</w:t>
       </w:r>
+      <w:r>
+        <w:rPr>
+          <w:sz w:val="44"/>
+          <w:szCs w:val="44"/>
+        </w:rPr>
+        <w:t xml:space="preserve"> Pokud nemá v bitvě ani v ruce žádného bojovníka, může místo toho odhodit všechny karty z ruky.</w:t>
+      </w:r>
     </w:p>
     <w:p>
       <w:pPr>
@@ -1882,7 +1877,21 @@
           <w:sz w:val="44"/>
           <w:szCs w:val="44"/>
         </w:rPr>
-        <w:t>aktivování vlastnosti bojovníka, které nevyžaduje akci.</w:t>
+        <w:t xml:space="preserve">aktivování vlastnosti </w:t>
+      </w:r>
+      <w:r>
+        <w:rPr>
+          <w:sz w:val="44"/>
+          <w:szCs w:val="44"/>
+        </w:rPr>
+        <w:t>nějaké karty</w:t>
+      </w:r>
+      <w:r>
+        <w:rPr>
+          <w:sz w:val="44"/>
+          <w:szCs w:val="44"/>
+        </w:rPr>
+        <w:t>, které nevyžaduje akci.</w:t>
       </w:r>
     </w:p>
     <w:p>
@@ -2425,7 +2434,49 @@
           <w:sz w:val="42"/>
           <w:szCs w:val="42"/>
         </w:rPr>
-        <w:t>Bojovník s prvním útokem v souboji útočí vždy jako první a</w:t>
+        <w:t>Bojovník</w:t>
+      </w:r>
+      <w:r>
+        <w:rPr>
+          <w:sz w:val="42"/>
+          <w:szCs w:val="42"/>
+        </w:rPr>
+        <w:t>, který má vlastnost</w:t>
+      </w:r>
+      <w:r>
+        <w:rPr>
+          <w:sz w:val="42"/>
+          <w:szCs w:val="42"/>
+        </w:rPr>
+        <w:t> první</w:t>
+      </w:r>
+      <w:r>
+        <w:rPr>
+          <w:sz w:val="42"/>
+          <w:szCs w:val="42"/>
+        </w:rPr>
+        <w:t>ho</w:t>
+      </w:r>
+      <w:r>
+        <w:rPr>
+          <w:sz w:val="42"/>
+          <w:szCs w:val="42"/>
+        </w:rPr>
+        <w:t xml:space="preserve"> útok</w:t>
+      </w:r>
+      <w:r>
+        <w:rPr>
+          <w:sz w:val="42"/>
+          <w:szCs w:val="42"/>
+        </w:rPr>
+        <w:t>u,</w:t>
+      </w:r>
+      <w:r>
+        <w:rPr>
+          <w:sz w:val="42"/>
+          <w:szCs w:val="42"/>
+        </w:rPr>
+        <w:t xml:space="preserve"> v souboji útočí vždy jako první a</w:t>
       </w:r>
       <w:r>
         <w:rPr>
@@ -2439,7 +2490,14 @@
           <w:sz w:val="42"/>
           <w:szCs w:val="42"/>
         </w:rPr>
-        <w:t>pokud zraní protivníka, ten již útok neoplácí.</w:t>
+        <w:t>pokud zraní protivníka, ten již útok neoplácí</w:t>
+      </w:r>
+      <w:r>
+        <w:rPr>
+          <w:sz w:val="42"/>
+          <w:szCs w:val="42"/>
+        </w:rPr>
+        <w:t xml:space="preserve"> (pokud sám nemá rovněž první útok).</w:t>
       </w:r>
     </w:p>
     <w:p>
@@ -2568,6 +2626,163 @@
           <w:sz w:val="42"/>
           <w:szCs w:val="42"/>
         </w:rPr>
+      </w:pPr>
+      <w:r>
+        <w:rPr>
+          <w:b/>
+          <w:bCs/>
+          <w:sz w:val="42"/>
+          <w:szCs w:val="42"/>
+        </w:rPr>
+        <w:t>K</w:t>
+      </w:r>
+      <w:r>
+        <w:rPr>
+          <w:b/>
+          <w:bCs/>
+          <w:sz w:val="42"/>
+          <w:szCs w:val="42"/>
+        </w:rPr>
+        <w:t xml:space="preserve">rytí </w:t>
+      </w:r>
+      <w:r>
+        <w:rPr>
+          <w:b/>
+          <w:bCs/>
+          <w:sz w:val="42"/>
+          <w:szCs w:val="42"/>
+        </w:rPr>
+        <w:t>před útokem</w:t>
+      </w:r>
+      <w:r>
+        <w:rPr>
+          <w:b/>
+          <w:bCs/>
+          <w:sz w:val="42"/>
+          <w:szCs w:val="42"/>
+        </w:rPr>
+        <w:t xml:space="preserve">: </w:t>
+      </w:r>
+      <w:r>
+        <w:rPr>
+          <w:sz w:val="42"/>
+          <w:szCs w:val="42"/>
+        </w:rPr>
+        <w:t>Někteří bojovníci mohou mít vlastnost, že kromě hráče kryjí</w:t>
+      </w:r>
+      <w:r>
+        <w:rPr>
+          <w:sz w:val="42"/>
+          <w:szCs w:val="42"/>
+        </w:rPr>
+        <w:t xml:space="preserve"> před útokem</w:t>
+      </w:r>
+      <w:r>
+        <w:rPr>
+          <w:sz w:val="42"/>
+          <w:szCs w:val="42"/>
+        </w:rPr>
+        <w:t xml:space="preserve"> i ostatní bojovníky. Jakmile je však </w:t>
+      </w:r>
+      <w:r>
+        <w:rPr>
+          <w:sz w:val="42"/>
+          <w:szCs w:val="42"/>
+        </w:rPr>
+        <w:t xml:space="preserve">takový </w:t>
+      </w:r>
+      <w:r>
+        <w:rPr>
+          <w:sz w:val="42"/>
+          <w:szCs w:val="42"/>
+        </w:rPr>
+        <w:t xml:space="preserve">bojovník napaden, po zbytek kola již nekryje žádné bojovníky ani hráče samotného. Toho </w:t>
+      </w:r>
+      <w:r>
+        <w:rPr>
+          <w:sz w:val="42"/>
+          <w:szCs w:val="42"/>
+        </w:rPr>
+        <w:t xml:space="preserve">však </w:t>
+      </w:r>
+      <w:r>
+        <w:rPr>
+          <w:sz w:val="42"/>
+          <w:szCs w:val="42"/>
+        </w:rPr>
+        <w:t xml:space="preserve">lze využít </w:t>
+      </w:r>
+      <w:r>
+        <w:rPr>
+          <w:sz w:val="42"/>
+          <w:szCs w:val="42"/>
+        </w:rPr>
+        <w:t xml:space="preserve">pouze </w:t>
+      </w:r>
+      <w:r>
+        <w:rPr>
+          <w:sz w:val="42"/>
+          <w:szCs w:val="42"/>
+        </w:rPr>
+        <w:t>v případě, že</w:t>
+      </w:r>
+      <w:r>
+        <w:rPr>
+          <w:sz w:val="42"/>
+          <w:szCs w:val="42"/>
+        </w:rPr>
+        <w:t xml:space="preserve"> se nějakým způsobem podaří provést více útoku za kolo</w:t>
+      </w:r>
+      <w:r>
+        <w:rPr>
+          <w:sz w:val="42"/>
+          <w:szCs w:val="42"/>
+        </w:rPr>
+        <w:t xml:space="preserve"> (</w:t>
+      </w:r>
+      <w:r>
+        <w:rPr>
+          <w:sz w:val="42"/>
+          <w:szCs w:val="42"/>
+        </w:rPr>
+        <w:t xml:space="preserve">např. </w:t>
+      </w:r>
+      <w:r>
+        <w:rPr>
+          <w:sz w:val="42"/>
+          <w:szCs w:val="42"/>
+        </w:rPr>
+        <w:t xml:space="preserve">získáním dalších útočných akcí </w:t>
+      </w:r>
+      <w:r>
+        <w:rPr>
+          <w:color w:val="FF0000"/>
+          <w:sz w:val="42"/>
+          <w:szCs w:val="42"/>
+        </w:rPr>
+        <w:t>@</w:t>
+      </w:r>
+      <w:r>
+        <w:rPr>
+          <w:sz w:val="42"/>
+          <w:szCs w:val="42"/>
+        </w:rPr>
+        <w:t>)</w:t>
+      </w:r>
+      <w:r>
+        <w:rPr>
+          <w:sz w:val="42"/>
+          <w:szCs w:val="42"/>
+        </w:rPr>
+        <w:t>.</w:t>
+      </w:r>
+    </w:p>
+    <w:p>
+      <w:pPr>
+        <w:rPr>
+          <w:sz w:val="42"/>
+          <w:szCs w:val="42"/>
+        </w:rPr>
         <w:sectPr>
           <w:footerReference w:type="default" r:id="rId14"/>
           <w:pgSz w:w="11906" w:h="16838" w:code="9"/>
@@ -2583,140 +2798,34 @@
           <w:sz w:val="42"/>
           <w:szCs w:val="42"/>
         </w:rPr>
-        <w:t>K</w:t>
-      </w:r>
-      <w:r>
-        <w:rPr>
-          <w:b/>
-          <w:bCs/>
-          <w:sz w:val="42"/>
-          <w:szCs w:val="42"/>
-        </w:rPr>
-        <w:t xml:space="preserve">rytí </w:t>
-      </w:r>
-      <w:r>
-        <w:rPr>
-          <w:b/>
-          <w:bCs/>
-          <w:sz w:val="42"/>
-          <w:szCs w:val="42"/>
-        </w:rPr>
-        <w:t>před útokem</w:t>
-      </w:r>
-      <w:r>
-        <w:rPr>
-          <w:b/>
-          <w:bCs/>
-          <w:sz w:val="42"/>
-          <w:szCs w:val="42"/>
-        </w:rPr>
-        <w:t xml:space="preserve">: </w:t>
-      </w:r>
-      <w:r>
-        <w:rPr>
-          <w:sz w:val="42"/>
-          <w:szCs w:val="42"/>
-        </w:rPr>
-        <w:t xml:space="preserve">Každý bojovník automaticky kryje hráče před útokem, někteří bojovníci se ale obdobně mohou krýt i navzájem, když jim to umožní nějaká karta.  Krytí bojovníci nemohou být napadeni, ledaže </w:t>
-      </w:r>
-      <w:r>
-        <w:rPr>
-          <w:sz w:val="42"/>
-          <w:szCs w:val="42"/>
-        </w:rPr>
-        <w:t xml:space="preserve">by </w:t>
-      </w:r>
-      <w:r>
-        <w:rPr>
-          <w:sz w:val="42"/>
-          <w:szCs w:val="42"/>
-        </w:rPr>
-        <w:t>v daném kole</w:t>
-      </w:r>
-      <w:r>
-        <w:rPr>
-          <w:sz w:val="42"/>
-          <w:szCs w:val="42"/>
-        </w:rPr>
-        <w:t xml:space="preserve"> už</w:t>
-      </w:r>
-      <w:r>
-        <w:rPr>
-          <w:sz w:val="42"/>
-          <w:szCs w:val="42"/>
-        </w:rPr>
-        <w:t xml:space="preserve"> byl nejprve napaden kryjící bojovník. Obdobně to platí i pro útok na</w:t>
-      </w:r>
-      <w:r>
-        <w:rPr>
-          <w:sz w:val="42"/>
-          <w:szCs w:val="42"/>
-        </w:rPr>
-        <w:t> </w:t>
-      </w:r>
-      <w:r>
-        <w:rPr>
-          <w:sz w:val="42"/>
-          <w:szCs w:val="42"/>
-        </w:rPr>
-        <w:t>hráče – pokud se nějakým způsobem podaří provést více útoku za kolo</w:t>
-      </w:r>
-      <w:r>
-        <w:rPr>
-          <w:sz w:val="42"/>
-          <w:szCs w:val="42"/>
-        </w:rPr>
-        <w:t xml:space="preserve"> (</w:t>
-      </w:r>
-      <w:r>
-        <w:rPr>
-          <w:sz w:val="42"/>
-          <w:szCs w:val="42"/>
-        </w:rPr>
-        <w:t xml:space="preserve">např. </w:t>
-      </w:r>
-      <w:r>
-        <w:rPr>
-          <w:sz w:val="42"/>
-          <w:szCs w:val="42"/>
-        </w:rPr>
-        <w:t xml:space="preserve">získáním dalších útočných akcí </w:t>
-      </w:r>
-      <w:r>
-        <w:rPr>
-          <w:color w:val="FF0000"/>
-          <w:sz w:val="42"/>
-          <w:szCs w:val="42"/>
-        </w:rPr>
-        <w:t>@</w:t>
-      </w:r>
-      <w:r>
-        <w:rPr>
-          <w:sz w:val="42"/>
-          <w:szCs w:val="42"/>
-        </w:rPr>
-        <w:t>)</w:t>
-      </w:r>
-      <w:r>
-        <w:rPr>
-          <w:sz w:val="42"/>
-          <w:szCs w:val="42"/>
-        </w:rPr>
-        <w:t xml:space="preserve">, každý </w:t>
-      </w:r>
-      <w:r>
-        <w:rPr>
-          <w:sz w:val="42"/>
-          <w:szCs w:val="42"/>
-        </w:rPr>
-        <w:t xml:space="preserve">již </w:t>
-      </w:r>
-      <w:r>
-        <w:rPr>
-          <w:sz w:val="42"/>
-          <w:szCs w:val="42"/>
-        </w:rPr>
-        <w:t>napadený bojovník v tomto kole nekryje před útokem ani samotného hráče</w:t>
+        <w:t>Dobrání balíčku:</w:t>
+      </w:r>
+      <w:r>
+        <w:rPr>
+          <w:sz w:val="42"/>
+          <w:szCs w:val="42"/>
+        </w:rPr>
+        <w:t xml:space="preserve"> Ve chvíli, kdy v některém z balíčku nezbývají žádné karty, hra okamžitě končí a vyhrává hráč s nejvíce </w:t>
+      </w:r>
+      <w:r>
+        <w:rPr>
+          <mc:AlternateContent>
+            <mc:Choice Requires="w16se"/>
+            <mc:Fallback>
+              <w:rFonts w:ascii="Segoe UI Emoji" w:eastAsia="Segoe UI Emoji" w:hAnsi="Segoe UI Emoji" w:cs="Segoe UI Emoji"/>
+            </mc:Fallback>
+          </mc:AlternateContent>
+          <w:sz w:val="42"/>
+          <w:szCs w:val="42"/>
+        </w:rPr>
+        <mc:AlternateContent>
+          <mc:Choice Requires="w16se">
+            <w16se:symEx w16se:font="Segoe UI Emoji" w16se:char="1F3C6"/>
+          </mc:Choice>
+          <mc:Fallback>
+            <w:t>🏆</w:t>
+          </mc:Fallback>
+        </mc:AlternateContent>
       </w:r>
       <w:r>
         <w:rPr>

--- a/supertrooper/pravidla.docx
+++ b/supertrooper/pravidla.docx
@@ -21,637 +21,741 @@
           <w:sz w:val="56"/>
           <w:szCs w:val="56"/>
         </w:rPr>
-        <w:t>Super Trooper: Final Conflict</w:t>
-      </w:r>
-    </w:p>
-    <w:p>
-      <w:pPr>
-        <w:jc w:val="both"/>
-        <w:rPr>
-          <w:rFonts w:ascii="Adobe Garamond Pro" w:hAnsi="Adobe Garamond Pro"/>
-          <w:i/>
-          <w:iCs/>
-          <w:sz w:val="40"/>
-          <w:szCs w:val="40"/>
-        </w:rPr>
-      </w:pPr>
-      <w:r>
-        <w:rPr>
-          <w:rFonts w:ascii="Adobe Garamond Pro" w:hAnsi="Adobe Garamond Pro"/>
-          <w:i/>
-          <w:iCs/>
-          <w:sz w:val="40"/>
-          <w:szCs w:val="40"/>
-        </w:rPr>
-        <w:t xml:space="preserve">Píše se rok 2500. </w:t>
-      </w:r>
-      <w:r>
-        <w:rPr>
-          <w:rFonts w:ascii="Adobe Garamond Pro" w:hAnsi="Adobe Garamond Pro"/>
-          <w:i/>
-          <w:iCs/>
-          <w:sz w:val="40"/>
-          <w:szCs w:val="40"/>
-        </w:rPr>
-        <w:t>Stovky</w:t>
-      </w:r>
-      <w:r>
-        <w:rPr>
-          <w:rFonts w:ascii="Adobe Garamond Pro" w:hAnsi="Adobe Garamond Pro"/>
-          <w:i/>
-          <w:iCs/>
-          <w:sz w:val="40"/>
-          <w:szCs w:val="40"/>
-        </w:rPr>
-        <w:t xml:space="preserve"> let po globální apokalypse lidstvo</w:t>
-      </w:r>
-      <w:r>
-        <w:rPr>
-          <w:rFonts w:ascii="Adobe Garamond Pro" w:hAnsi="Adobe Garamond Pro"/>
-          <w:i/>
-          <w:iCs/>
-          <w:sz w:val="40"/>
-          <w:szCs w:val="40"/>
-        </w:rPr>
-        <w:t xml:space="preserve"> </w:t>
-      </w:r>
-      <w:r>
-        <w:rPr>
-          <w:rFonts w:ascii="Adobe Garamond Pro" w:hAnsi="Adobe Garamond Pro"/>
-          <w:i/>
-          <w:iCs/>
-          <w:sz w:val="40"/>
-          <w:szCs w:val="40"/>
-        </w:rPr>
-        <w:t>existuje</w:t>
-      </w:r>
-      <w:r>
-        <w:rPr>
-          <w:rFonts w:ascii="Adobe Garamond Pro" w:hAnsi="Adobe Garamond Pro"/>
-          <w:i/>
-          <w:iCs/>
-          <w:sz w:val="40"/>
-          <w:szCs w:val="40"/>
-        </w:rPr>
-        <w:t xml:space="preserve"> ve formě </w:t>
-      </w:r>
-      <w:r>
-        <w:rPr>
-          <w:rFonts w:ascii="Adobe Garamond Pro" w:hAnsi="Adobe Garamond Pro"/>
-          <w:i/>
-          <w:iCs/>
-          <w:sz w:val="40"/>
-          <w:szCs w:val="40"/>
-        </w:rPr>
-        <w:t>dv</w:t>
-      </w:r>
-      <w:r>
-        <w:rPr>
-          <w:rFonts w:ascii="Adobe Garamond Pro" w:hAnsi="Adobe Garamond Pro"/>
-          <w:i/>
-          <w:iCs/>
-          <w:sz w:val="40"/>
-          <w:szCs w:val="40"/>
-        </w:rPr>
-        <w:t>ou</w:t>
-      </w:r>
-      <w:r>
-        <w:rPr>
-          <w:rFonts w:ascii="Adobe Garamond Pro" w:hAnsi="Adobe Garamond Pro"/>
-          <w:i/>
-          <w:iCs/>
-          <w:sz w:val="40"/>
-          <w:szCs w:val="40"/>
-        </w:rPr>
-        <w:t xml:space="preserve"> zcela oddělen</w:t>
-      </w:r>
-      <w:r>
-        <w:rPr>
-          <w:rFonts w:ascii="Adobe Garamond Pro" w:hAnsi="Adobe Garamond Pro"/>
-          <w:i/>
-          <w:iCs/>
-          <w:sz w:val="40"/>
-          <w:szCs w:val="40"/>
-        </w:rPr>
-        <w:t>ých</w:t>
-      </w:r>
-      <w:r>
-        <w:rPr>
-          <w:rFonts w:ascii="Adobe Garamond Pro" w:hAnsi="Adobe Garamond Pro"/>
-          <w:i/>
-          <w:iCs/>
-          <w:sz w:val="40"/>
-          <w:szCs w:val="40"/>
-        </w:rPr>
-        <w:t xml:space="preserve"> civilizac</w:t>
-      </w:r>
-      <w:r>
-        <w:rPr>
-          <w:rFonts w:ascii="Adobe Garamond Pro" w:hAnsi="Adobe Garamond Pro"/>
-          <w:i/>
-          <w:iCs/>
-          <w:sz w:val="40"/>
-          <w:szCs w:val="40"/>
-        </w:rPr>
-        <w:t>í</w:t>
-      </w:r>
-      <w:r>
-        <w:rPr>
-          <w:rFonts w:ascii="Adobe Garamond Pro" w:hAnsi="Adobe Garamond Pro"/>
-          <w:i/>
-          <w:iCs/>
-          <w:sz w:val="40"/>
-          <w:szCs w:val="40"/>
-        </w:rPr>
-        <w:t xml:space="preserve"> bez vzájemného kontaktu. </w:t>
-      </w:r>
-      <w:r>
-        <w:rPr>
-          <w:rFonts w:ascii="Adobe Garamond Pro" w:hAnsi="Adobe Garamond Pro"/>
-          <w:i/>
-          <w:iCs/>
-          <w:sz w:val="40"/>
-          <w:szCs w:val="40"/>
-        </w:rPr>
-        <w:t>Obyvatelé p</w:t>
-      </w:r>
-      <w:r>
-        <w:rPr>
-          <w:rFonts w:ascii="Adobe Garamond Pro" w:hAnsi="Adobe Garamond Pro"/>
-          <w:i/>
-          <w:iCs/>
-          <w:sz w:val="40"/>
-          <w:szCs w:val="40"/>
-        </w:rPr>
-        <w:t xml:space="preserve">odzemních měst </w:t>
-      </w:r>
-      <w:r>
-        <w:rPr>
-          <w:rFonts w:ascii="Adobe Garamond Pro" w:hAnsi="Adobe Garamond Pro"/>
-          <w:i/>
-          <w:iCs/>
-          <w:sz w:val="40"/>
-          <w:szCs w:val="40"/>
-        </w:rPr>
-        <w:t>sjednocených ideologií</w:t>
-      </w:r>
-      <w:r>
-        <w:rPr>
-          <w:rFonts w:ascii="Adobe Garamond Pro" w:hAnsi="Adobe Garamond Pro"/>
-          <w:i/>
-          <w:iCs/>
-          <w:sz w:val="40"/>
-          <w:szCs w:val="40"/>
-        </w:rPr>
-        <w:t xml:space="preserve"> Progresu vyznávají víru v pokrok a nekonečný růst prostřednictvím neustálého vývoje nových technologií. Lidé</w:t>
-      </w:r>
-      <w:r>
-        <w:rPr>
-          <w:rFonts w:ascii="Adobe Garamond Pro" w:hAnsi="Adobe Garamond Pro"/>
-          <w:i/>
-          <w:iCs/>
-          <w:sz w:val="40"/>
-          <w:szCs w:val="40"/>
-        </w:rPr>
-        <w:t xml:space="preserve"> </w:t>
-      </w:r>
-      <w:r>
-        <w:rPr>
-          <w:rFonts w:ascii="Adobe Garamond Pro" w:hAnsi="Adobe Garamond Pro"/>
-          <w:i/>
-          <w:iCs/>
-          <w:sz w:val="40"/>
-          <w:szCs w:val="40"/>
-        </w:rPr>
-        <w:t xml:space="preserve">však přes všechna úskalí dokázali </w:t>
-      </w:r>
-      <w:r>
-        <w:rPr>
-          <w:rFonts w:ascii="Adobe Garamond Pro" w:hAnsi="Adobe Garamond Pro"/>
-          <w:i/>
-          <w:iCs/>
-          <w:sz w:val="40"/>
-          <w:szCs w:val="40"/>
-        </w:rPr>
-        <w:t>přežít</w:t>
-      </w:r>
-      <w:r>
-        <w:rPr>
-          <w:rFonts w:ascii="Adobe Garamond Pro" w:hAnsi="Adobe Garamond Pro"/>
-          <w:i/>
-          <w:iCs/>
-          <w:sz w:val="40"/>
-          <w:szCs w:val="40"/>
-        </w:rPr>
-        <w:t xml:space="preserve"> i venku</w:t>
-      </w:r>
-      <w:r>
-        <w:rPr>
-          <w:rFonts w:ascii="Adobe Garamond Pro" w:hAnsi="Adobe Garamond Pro"/>
-          <w:i/>
-          <w:iCs/>
-          <w:sz w:val="40"/>
-          <w:szCs w:val="40"/>
-        </w:rPr>
-        <w:t xml:space="preserve"> v</w:t>
-      </w:r>
-      <w:r>
-        <w:rPr>
-          <w:rFonts w:ascii="Adobe Garamond Pro" w:hAnsi="Adobe Garamond Pro"/>
-          <w:i/>
-          <w:iCs/>
-          <w:sz w:val="40"/>
-          <w:szCs w:val="40"/>
-        </w:rPr>
-        <w:t> </w:t>
-      </w:r>
-      <w:r>
-        <w:rPr>
-          <w:rFonts w:ascii="Adobe Garamond Pro" w:hAnsi="Adobe Garamond Pro"/>
-          <w:i/>
-          <w:iCs/>
-          <w:sz w:val="40"/>
-          <w:szCs w:val="40"/>
-        </w:rPr>
-        <w:t>pustině</w:t>
-      </w:r>
-      <w:r>
-        <w:rPr>
-          <w:rFonts w:ascii="Adobe Garamond Pro" w:hAnsi="Adobe Garamond Pro"/>
-          <w:i/>
-          <w:iCs/>
-          <w:sz w:val="40"/>
-          <w:szCs w:val="40"/>
-        </w:rPr>
-        <w:t xml:space="preserve"> </w:t>
-      </w:r>
-      <w:r>
-        <w:rPr>
-          <w:rFonts w:ascii="Adobe Garamond Pro" w:hAnsi="Adobe Garamond Pro"/>
-          <w:i/>
-          <w:iCs/>
-          <w:sz w:val="40"/>
-          <w:szCs w:val="40"/>
-        </w:rPr>
-        <w:t xml:space="preserve">díky </w:t>
-      </w:r>
-      <w:r>
-        <w:rPr>
-          <w:rFonts w:ascii="Adobe Garamond Pro" w:hAnsi="Adobe Garamond Pro"/>
-          <w:i/>
-          <w:iCs/>
-          <w:sz w:val="40"/>
-          <w:szCs w:val="40"/>
-        </w:rPr>
-        <w:t>a</w:t>
-      </w:r>
-      <w:r>
-        <w:rPr>
-          <w:rFonts w:ascii="Adobe Garamond Pro" w:hAnsi="Adobe Garamond Pro"/>
-          <w:i/>
-          <w:iCs/>
-          <w:sz w:val="40"/>
-          <w:szCs w:val="40"/>
-        </w:rPr>
-        <w:t>dapta</w:t>
-      </w:r>
-      <w:r>
-        <w:rPr>
-          <w:rFonts w:ascii="Adobe Garamond Pro" w:hAnsi="Adobe Garamond Pro"/>
-          <w:i/>
-          <w:iCs/>
-          <w:sz w:val="40"/>
-          <w:szCs w:val="40"/>
-        </w:rPr>
-        <w:t>c</w:t>
-      </w:r>
-      <w:r>
-        <w:rPr>
-          <w:rFonts w:ascii="Adobe Garamond Pro" w:hAnsi="Adobe Garamond Pro"/>
-          <w:i/>
-          <w:iCs/>
-          <w:sz w:val="40"/>
-          <w:szCs w:val="40"/>
-        </w:rPr>
-        <w:t>i</w:t>
-      </w:r>
-      <w:r>
-        <w:rPr>
-          <w:rFonts w:ascii="Adobe Garamond Pro" w:hAnsi="Adobe Garamond Pro"/>
-          <w:i/>
-          <w:iCs/>
-          <w:sz w:val="40"/>
-          <w:szCs w:val="40"/>
-        </w:rPr>
-        <w:t xml:space="preserve"> </w:t>
-      </w:r>
-      <w:r>
-        <w:rPr>
-          <w:rFonts w:ascii="Adobe Garamond Pro" w:hAnsi="Adobe Garamond Pro"/>
-          <w:i/>
-          <w:iCs/>
-          <w:sz w:val="40"/>
-          <w:szCs w:val="40"/>
-        </w:rPr>
-        <w:t>na nové podmínky</w:t>
-      </w:r>
-      <w:r>
-        <w:rPr>
-          <w:rFonts w:ascii="Adobe Garamond Pro" w:hAnsi="Adobe Garamond Pro"/>
-          <w:i/>
-          <w:iCs/>
-          <w:sz w:val="40"/>
-          <w:szCs w:val="40"/>
-        </w:rPr>
-        <w:t xml:space="preserve"> </w:t>
-      </w:r>
-      <w:r>
-        <w:rPr>
-          <w:rFonts w:ascii="Adobe Garamond Pro" w:hAnsi="Adobe Garamond Pro"/>
-          <w:i/>
-          <w:iCs/>
-          <w:sz w:val="40"/>
-          <w:szCs w:val="40"/>
-        </w:rPr>
-        <w:t>za</w:t>
-      </w:r>
-      <w:r>
-        <w:rPr>
-          <w:rFonts w:ascii="Adobe Garamond Pro" w:hAnsi="Adobe Garamond Pro"/>
-          <w:i/>
-          <w:iCs/>
-          <w:sz w:val="40"/>
-          <w:szCs w:val="40"/>
-        </w:rPr>
-        <w:t> </w:t>
-      </w:r>
-      <w:r>
-        <w:rPr>
-          <w:rFonts w:ascii="Adobe Garamond Pro" w:hAnsi="Adobe Garamond Pro"/>
-          <w:i/>
-          <w:iCs/>
-          <w:sz w:val="40"/>
-          <w:szCs w:val="40"/>
-        </w:rPr>
-        <w:t>pomoci</w:t>
-      </w:r>
-      <w:r>
-        <w:rPr>
-          <w:rFonts w:ascii="Adobe Garamond Pro" w:hAnsi="Adobe Garamond Pro"/>
-          <w:i/>
-          <w:iCs/>
-          <w:sz w:val="40"/>
-          <w:szCs w:val="40"/>
-        </w:rPr>
-        <w:t xml:space="preserve"> </w:t>
-      </w:r>
-      <w:r>
-        <w:rPr>
-          <w:rFonts w:ascii="Adobe Garamond Pro" w:hAnsi="Adobe Garamond Pro"/>
-          <w:i/>
-          <w:iCs/>
-          <w:sz w:val="40"/>
-          <w:szCs w:val="40"/>
-        </w:rPr>
-        <w:t>striktní doktrín</w:t>
-      </w:r>
-      <w:r>
-        <w:rPr>
-          <w:rFonts w:ascii="Adobe Garamond Pro" w:hAnsi="Adobe Garamond Pro"/>
-          <w:i/>
-          <w:iCs/>
-          <w:sz w:val="40"/>
-          <w:szCs w:val="40"/>
-        </w:rPr>
-        <w:t>y</w:t>
-      </w:r>
-      <w:r>
-        <w:rPr>
-          <w:rFonts w:ascii="Adobe Garamond Pro" w:hAnsi="Adobe Garamond Pro"/>
-          <w:i/>
-          <w:iCs/>
-          <w:sz w:val="40"/>
-          <w:szCs w:val="40"/>
-        </w:rPr>
-        <w:t xml:space="preserve"> Balance – minimalismu, odříkání a</w:t>
-      </w:r>
-      <w:r>
-        <w:rPr>
-          <w:rFonts w:ascii="Adobe Garamond Pro" w:hAnsi="Adobe Garamond Pro"/>
-          <w:i/>
-          <w:iCs/>
-          <w:sz w:val="40"/>
-          <w:szCs w:val="40"/>
-        </w:rPr>
-        <w:t> </w:t>
-      </w:r>
-      <w:r>
-        <w:rPr>
-          <w:rFonts w:ascii="Adobe Garamond Pro" w:hAnsi="Adobe Garamond Pro"/>
-          <w:i/>
-          <w:iCs/>
-          <w:sz w:val="40"/>
-          <w:szCs w:val="40"/>
-        </w:rPr>
-        <w:t>dokonalé</w:t>
-      </w:r>
-      <w:r>
-        <w:rPr>
-          <w:rFonts w:ascii="Adobe Garamond Pro" w:hAnsi="Adobe Garamond Pro"/>
-          <w:i/>
-          <w:iCs/>
-          <w:sz w:val="40"/>
-          <w:szCs w:val="40"/>
-        </w:rPr>
-        <w:t>mu přizpůsobení se novému ekosystému</w:t>
-      </w:r>
-      <w:r>
-        <w:rPr>
-          <w:rFonts w:ascii="Adobe Garamond Pro" w:hAnsi="Adobe Garamond Pro"/>
-          <w:i/>
-          <w:iCs/>
-          <w:sz w:val="40"/>
-          <w:szCs w:val="40"/>
-        </w:rPr>
-        <w:t>.</w:t>
-      </w:r>
-    </w:p>
-    <w:p>
-      <w:pPr>
-        <w:jc w:val="both"/>
-        <w:rPr>
-          <w:rFonts w:ascii="Adobe Garamond Pro" w:hAnsi="Adobe Garamond Pro"/>
-          <w:i/>
-          <w:iCs/>
-          <w:sz w:val="40"/>
-          <w:szCs w:val="40"/>
-        </w:rPr>
-      </w:pPr>
-      <w:r>
-        <w:rPr>
-          <w:rFonts w:ascii="Adobe Garamond Pro" w:hAnsi="Adobe Garamond Pro"/>
-          <w:i/>
-          <w:iCs/>
-          <w:sz w:val="40"/>
-          <w:szCs w:val="40"/>
-        </w:rPr>
-        <w:t>Když</w:t>
-      </w:r>
-      <w:r>
-        <w:rPr>
-          <w:rFonts w:ascii="Adobe Garamond Pro" w:hAnsi="Adobe Garamond Pro"/>
-          <w:i/>
-          <w:iCs/>
-          <w:sz w:val="40"/>
-          <w:szCs w:val="40"/>
-        </w:rPr>
-        <w:t xml:space="preserve"> </w:t>
-      </w:r>
-      <w:r>
-        <w:rPr>
-          <w:rFonts w:ascii="Adobe Garamond Pro" w:hAnsi="Adobe Garamond Pro"/>
-          <w:i/>
-          <w:iCs/>
-          <w:sz w:val="40"/>
-          <w:szCs w:val="40"/>
-        </w:rPr>
-        <w:t>energetické problémy měst</w:t>
-      </w:r>
-      <w:r>
-        <w:rPr>
-          <w:rFonts w:ascii="Adobe Garamond Pro" w:hAnsi="Adobe Garamond Pro"/>
-          <w:i/>
-          <w:iCs/>
-          <w:sz w:val="40"/>
-          <w:szCs w:val="40"/>
-        </w:rPr>
-        <w:t xml:space="preserve"> </w:t>
-      </w:r>
-      <w:r>
-        <w:rPr>
-          <w:rFonts w:ascii="Adobe Garamond Pro" w:hAnsi="Adobe Garamond Pro"/>
-          <w:i/>
-          <w:iCs/>
-          <w:sz w:val="40"/>
-          <w:szCs w:val="40"/>
-        </w:rPr>
-        <w:t>vynutil</w:t>
-      </w:r>
-      <w:r>
-        <w:rPr>
-          <w:rFonts w:ascii="Adobe Garamond Pro" w:hAnsi="Adobe Garamond Pro"/>
-          <w:i/>
-          <w:iCs/>
-          <w:sz w:val="40"/>
-          <w:szCs w:val="40"/>
-        </w:rPr>
-        <w:t>y</w:t>
-      </w:r>
-      <w:r>
-        <w:rPr>
-          <w:rFonts w:ascii="Adobe Garamond Pro" w:hAnsi="Adobe Garamond Pro"/>
-          <w:i/>
-          <w:iCs/>
-          <w:sz w:val="40"/>
-          <w:szCs w:val="40"/>
-        </w:rPr>
-        <w:t xml:space="preserve"> </w:t>
-      </w:r>
-      <w:r>
-        <w:rPr>
-          <w:rFonts w:ascii="Adobe Garamond Pro" w:hAnsi="Adobe Garamond Pro"/>
-          <w:i/>
-          <w:iCs/>
-          <w:sz w:val="40"/>
-          <w:szCs w:val="40"/>
-        </w:rPr>
-        <w:t xml:space="preserve">jejich </w:t>
-      </w:r>
-      <w:r>
-        <w:rPr>
-          <w:rFonts w:ascii="Adobe Garamond Pro" w:hAnsi="Adobe Garamond Pro"/>
-          <w:i/>
-          <w:iCs/>
-          <w:sz w:val="40"/>
-          <w:szCs w:val="40"/>
-        </w:rPr>
-        <w:t>expanzi ve formě těžby a</w:t>
-      </w:r>
-      <w:r>
-        <w:rPr>
-          <w:rFonts w:ascii="Adobe Garamond Pro" w:hAnsi="Adobe Garamond Pro"/>
-          <w:i/>
-          <w:iCs/>
-          <w:sz w:val="40"/>
-          <w:szCs w:val="40"/>
-        </w:rPr>
-        <w:t> </w:t>
-      </w:r>
-      <w:r>
-        <w:rPr>
-          <w:rFonts w:ascii="Adobe Garamond Pro" w:hAnsi="Adobe Garamond Pro"/>
-          <w:i/>
-          <w:iCs/>
-          <w:sz w:val="40"/>
-          <w:szCs w:val="40"/>
-        </w:rPr>
-        <w:t xml:space="preserve">spalování biomasy z radioaktivních džunglí, </w:t>
-      </w:r>
-      <w:r>
-        <w:rPr>
-          <w:rFonts w:ascii="Adobe Garamond Pro" w:hAnsi="Adobe Garamond Pro"/>
-          <w:i/>
-          <w:iCs/>
-          <w:sz w:val="40"/>
-          <w:szCs w:val="40"/>
-        </w:rPr>
-        <w:t>začala nevyhnutelná válka</w:t>
-      </w:r>
-      <w:r>
-        <w:rPr>
-          <w:rFonts w:ascii="Adobe Garamond Pro" w:hAnsi="Adobe Garamond Pro"/>
-          <w:i/>
-          <w:iCs/>
-          <w:sz w:val="40"/>
-          <w:szCs w:val="40"/>
-        </w:rPr>
-        <w:t>. Naděje na usmíření či dialog se stala zcela nemyslitelnou. Nastal poslední střet v historii lidstva, finální konflikt.</w:t>
-      </w:r>
-    </w:p>
-    <w:p>
-      <w:pPr>
+        <w:t xml:space="preserve">Super </w:t>
+      </w:r>
+      <w:proofErr w:type="spellStart"/>
+      <w:r>
         <w:rPr>
           <w:rFonts w:ascii="Copperplate Gothic Bold CE" w:hAnsi="Copperplate Gothic Bold CE"/>
           <w:b/>
           <w:bCs/>
-          <w:sz w:val="44"/>
-          <w:szCs w:val="44"/>
-        </w:rPr>
-      </w:pPr>
+          <w:sz w:val="56"/>
+          <w:szCs w:val="56"/>
+        </w:rPr>
+        <w:t>Trooper</w:t>
+      </w:r>
+      <w:proofErr w:type="spellEnd"/>
       <w:r>
         <w:rPr>
           <w:rFonts w:ascii="Copperplate Gothic Bold CE" w:hAnsi="Copperplate Gothic Bold CE"/>
           <w:b/>
           <w:bCs/>
-          <w:sz w:val="44"/>
-          <w:szCs w:val="44"/>
-        </w:rPr>
-        <w:t>Pravidla</w:t>
-      </w:r>
+          <w:sz w:val="56"/>
+          <w:szCs w:val="56"/>
+        </w:rPr>
+        <w:t xml:space="preserve">: </w:t>
+      </w:r>
+      <w:proofErr w:type="spellStart"/>
+      <w:r>
+        <w:rPr>
+          <w:rFonts w:ascii="Copperplate Gothic Bold CE" w:hAnsi="Copperplate Gothic Bold CE"/>
+          <w:b/>
+          <w:bCs/>
+          <w:sz w:val="56"/>
+          <w:szCs w:val="56"/>
+        </w:rPr>
+        <w:t>Final</w:t>
+      </w:r>
+      <w:proofErr w:type="spellEnd"/>
+      <w:r>
+        <w:rPr>
+          <w:rFonts w:ascii="Copperplate Gothic Bold CE" w:hAnsi="Copperplate Gothic Bold CE"/>
+          <w:b/>
+          <w:bCs/>
+          <w:sz w:val="56"/>
+          <w:szCs w:val="56"/>
+        </w:rPr>
+        <w:t xml:space="preserve"> </w:t>
+      </w:r>
+      <w:proofErr w:type="spellStart"/>
+      <w:r>
+        <w:rPr>
+          <w:rFonts w:ascii="Copperplate Gothic Bold CE" w:hAnsi="Copperplate Gothic Bold CE"/>
+          <w:b/>
+          <w:bCs/>
+          <w:sz w:val="56"/>
+          <w:szCs w:val="56"/>
+        </w:rPr>
+        <w:t>Conflict</w:t>
+      </w:r>
+      <w:proofErr w:type="spellEnd"/>
     </w:p>
     <w:p>
       <w:pPr>
-        <w:rPr>
-          <w:sz w:val="44"/>
-          <w:szCs w:val="44"/>
-        </w:rPr>
-      </w:pPr>
-      <w:r>
-        <w:rPr>
-          <w:sz w:val="44"/>
-          <w:szCs w:val="44"/>
-        </w:rPr>
-        <w:t>Super Trooper: Final Conflict je hra pro dva hráče, každý hraje s jedním balíčkem. Na začátku hry se balíčky náhodně zamíchají a každý hráč si přibere 5 karet a hru začíná s 5 mincemi.</w:t>
+        <w:jc w:val="both"/>
+        <w:rPr>
+          <w:rFonts w:ascii="Adobe Garamond Pro" w:hAnsi="Adobe Garamond Pro"/>
+          <w:i/>
+          <w:iCs/>
+          <w:sz w:val="40"/>
+          <w:szCs w:val="40"/>
+        </w:rPr>
+      </w:pPr>
+      <w:r>
+        <w:rPr>
+          <w:rFonts w:ascii="Adobe Garamond Pro" w:hAnsi="Adobe Garamond Pro"/>
+          <w:i/>
+          <w:iCs/>
+          <w:sz w:val="40"/>
+          <w:szCs w:val="40"/>
+        </w:rPr>
+        <w:t xml:space="preserve">Píše se rok 2500. </w:t>
+      </w:r>
+      <w:r>
+        <w:rPr>
+          <w:rFonts w:ascii="Adobe Garamond Pro" w:hAnsi="Adobe Garamond Pro"/>
+          <w:i/>
+          <w:iCs/>
+          <w:sz w:val="40"/>
+          <w:szCs w:val="40"/>
+        </w:rPr>
+        <w:t>Stovky</w:t>
+      </w:r>
+      <w:r>
+        <w:rPr>
+          <w:rFonts w:ascii="Adobe Garamond Pro" w:hAnsi="Adobe Garamond Pro"/>
+          <w:i/>
+          <w:iCs/>
+          <w:sz w:val="40"/>
+          <w:szCs w:val="40"/>
+        </w:rPr>
+        <w:t xml:space="preserve"> let po globální apokalypse lidstvo</w:t>
+      </w:r>
+      <w:r>
+        <w:rPr>
+          <w:rFonts w:ascii="Adobe Garamond Pro" w:hAnsi="Adobe Garamond Pro"/>
+          <w:i/>
+          <w:iCs/>
+          <w:sz w:val="40"/>
+          <w:szCs w:val="40"/>
+        </w:rPr>
+        <w:t xml:space="preserve"> </w:t>
+      </w:r>
+      <w:r>
+        <w:rPr>
+          <w:rFonts w:ascii="Adobe Garamond Pro" w:hAnsi="Adobe Garamond Pro"/>
+          <w:i/>
+          <w:iCs/>
+          <w:sz w:val="40"/>
+          <w:szCs w:val="40"/>
+        </w:rPr>
+        <w:t>existuje</w:t>
+      </w:r>
+      <w:r>
+        <w:rPr>
+          <w:rFonts w:ascii="Adobe Garamond Pro" w:hAnsi="Adobe Garamond Pro"/>
+          <w:i/>
+          <w:iCs/>
+          <w:sz w:val="40"/>
+          <w:szCs w:val="40"/>
+        </w:rPr>
+        <w:t xml:space="preserve"> ve formě </w:t>
+      </w:r>
+      <w:r>
+        <w:rPr>
+          <w:rFonts w:ascii="Adobe Garamond Pro" w:hAnsi="Adobe Garamond Pro"/>
+          <w:i/>
+          <w:iCs/>
+          <w:sz w:val="40"/>
+          <w:szCs w:val="40"/>
+        </w:rPr>
+        <w:t>dv</w:t>
+      </w:r>
+      <w:r>
+        <w:rPr>
+          <w:rFonts w:ascii="Adobe Garamond Pro" w:hAnsi="Adobe Garamond Pro"/>
+          <w:i/>
+          <w:iCs/>
+          <w:sz w:val="40"/>
+          <w:szCs w:val="40"/>
+        </w:rPr>
+        <w:t>ou</w:t>
+      </w:r>
+      <w:r>
+        <w:rPr>
+          <w:rFonts w:ascii="Adobe Garamond Pro" w:hAnsi="Adobe Garamond Pro"/>
+          <w:i/>
+          <w:iCs/>
+          <w:sz w:val="40"/>
+          <w:szCs w:val="40"/>
+        </w:rPr>
+        <w:t xml:space="preserve"> zcela oddělen</w:t>
+      </w:r>
+      <w:r>
+        <w:rPr>
+          <w:rFonts w:ascii="Adobe Garamond Pro" w:hAnsi="Adobe Garamond Pro"/>
+          <w:i/>
+          <w:iCs/>
+          <w:sz w:val="40"/>
+          <w:szCs w:val="40"/>
+        </w:rPr>
+        <w:t>ých</w:t>
+      </w:r>
+      <w:r>
+        <w:rPr>
+          <w:rFonts w:ascii="Adobe Garamond Pro" w:hAnsi="Adobe Garamond Pro"/>
+          <w:i/>
+          <w:iCs/>
+          <w:sz w:val="40"/>
+          <w:szCs w:val="40"/>
+        </w:rPr>
+        <w:t xml:space="preserve"> civilizac</w:t>
+      </w:r>
+      <w:r>
+        <w:rPr>
+          <w:rFonts w:ascii="Adobe Garamond Pro" w:hAnsi="Adobe Garamond Pro"/>
+          <w:i/>
+          <w:iCs/>
+          <w:sz w:val="40"/>
+          <w:szCs w:val="40"/>
+        </w:rPr>
+        <w:t>í</w:t>
+      </w:r>
+      <w:r>
+        <w:rPr>
+          <w:rFonts w:ascii="Adobe Garamond Pro" w:hAnsi="Adobe Garamond Pro"/>
+          <w:i/>
+          <w:iCs/>
+          <w:sz w:val="40"/>
+          <w:szCs w:val="40"/>
+        </w:rPr>
+        <w:t xml:space="preserve"> bez vzájemného kontaktu. </w:t>
+      </w:r>
+      <w:r>
+        <w:rPr>
+          <w:rFonts w:ascii="Adobe Garamond Pro" w:hAnsi="Adobe Garamond Pro"/>
+          <w:i/>
+          <w:iCs/>
+          <w:sz w:val="40"/>
+          <w:szCs w:val="40"/>
+        </w:rPr>
+        <w:t>Obyvatelé p</w:t>
+      </w:r>
+      <w:r>
+        <w:rPr>
+          <w:rFonts w:ascii="Adobe Garamond Pro" w:hAnsi="Adobe Garamond Pro"/>
+          <w:i/>
+          <w:iCs/>
+          <w:sz w:val="40"/>
+          <w:szCs w:val="40"/>
+        </w:rPr>
+        <w:t xml:space="preserve">odzemních měst </w:t>
+      </w:r>
+      <w:r>
+        <w:rPr>
+          <w:rFonts w:ascii="Adobe Garamond Pro" w:hAnsi="Adobe Garamond Pro"/>
+          <w:i/>
+          <w:iCs/>
+          <w:sz w:val="40"/>
+          <w:szCs w:val="40"/>
+        </w:rPr>
+        <w:t>sjednocených ideologií</w:t>
+      </w:r>
+      <w:r>
+        <w:rPr>
+          <w:rFonts w:ascii="Adobe Garamond Pro" w:hAnsi="Adobe Garamond Pro"/>
+          <w:i/>
+          <w:iCs/>
+          <w:sz w:val="40"/>
+          <w:szCs w:val="40"/>
+        </w:rPr>
+        <w:t xml:space="preserve"> Progresu vyznávají víru v pokrok a nekonečný růst prostřednictvím neustálého vývoje nových technologií. Lidé</w:t>
+      </w:r>
+      <w:r>
+        <w:rPr>
+          <w:rFonts w:ascii="Adobe Garamond Pro" w:hAnsi="Adobe Garamond Pro"/>
+          <w:i/>
+          <w:iCs/>
+          <w:sz w:val="40"/>
+          <w:szCs w:val="40"/>
+        </w:rPr>
+        <w:t xml:space="preserve"> </w:t>
+      </w:r>
+      <w:r>
+        <w:rPr>
+          <w:rFonts w:ascii="Adobe Garamond Pro" w:hAnsi="Adobe Garamond Pro"/>
+          <w:i/>
+          <w:iCs/>
+          <w:sz w:val="40"/>
+          <w:szCs w:val="40"/>
+        </w:rPr>
+        <w:t xml:space="preserve">však přes všechna úskalí dokázali </w:t>
+      </w:r>
+      <w:r>
+        <w:rPr>
+          <w:rFonts w:ascii="Adobe Garamond Pro" w:hAnsi="Adobe Garamond Pro"/>
+          <w:i/>
+          <w:iCs/>
+          <w:sz w:val="40"/>
+          <w:szCs w:val="40"/>
+        </w:rPr>
+        <w:t>přežít</w:t>
+      </w:r>
+      <w:r>
+        <w:rPr>
+          <w:rFonts w:ascii="Adobe Garamond Pro" w:hAnsi="Adobe Garamond Pro"/>
+          <w:i/>
+          <w:iCs/>
+          <w:sz w:val="40"/>
+          <w:szCs w:val="40"/>
+        </w:rPr>
+        <w:t xml:space="preserve"> i venku</w:t>
+      </w:r>
+      <w:r>
+        <w:rPr>
+          <w:rFonts w:ascii="Adobe Garamond Pro" w:hAnsi="Adobe Garamond Pro"/>
+          <w:i/>
+          <w:iCs/>
+          <w:sz w:val="40"/>
+          <w:szCs w:val="40"/>
+        </w:rPr>
+        <w:t xml:space="preserve"> v</w:t>
+      </w:r>
+      <w:r>
+        <w:rPr>
+          <w:rFonts w:ascii="Adobe Garamond Pro" w:hAnsi="Adobe Garamond Pro"/>
+          <w:i/>
+          <w:iCs/>
+          <w:sz w:val="40"/>
+          <w:szCs w:val="40"/>
+        </w:rPr>
+        <w:t> </w:t>
+      </w:r>
+      <w:r>
+        <w:rPr>
+          <w:rFonts w:ascii="Adobe Garamond Pro" w:hAnsi="Adobe Garamond Pro"/>
+          <w:i/>
+          <w:iCs/>
+          <w:sz w:val="40"/>
+          <w:szCs w:val="40"/>
+        </w:rPr>
+        <w:t>pustině</w:t>
+      </w:r>
+      <w:r>
+        <w:rPr>
+          <w:rFonts w:ascii="Adobe Garamond Pro" w:hAnsi="Adobe Garamond Pro"/>
+          <w:i/>
+          <w:iCs/>
+          <w:sz w:val="40"/>
+          <w:szCs w:val="40"/>
+        </w:rPr>
+        <w:t xml:space="preserve"> </w:t>
+      </w:r>
+      <w:r>
+        <w:rPr>
+          <w:rFonts w:ascii="Adobe Garamond Pro" w:hAnsi="Adobe Garamond Pro"/>
+          <w:i/>
+          <w:iCs/>
+          <w:sz w:val="40"/>
+          <w:szCs w:val="40"/>
+        </w:rPr>
+        <w:t xml:space="preserve">díky </w:t>
+      </w:r>
+      <w:r>
+        <w:rPr>
+          <w:rFonts w:ascii="Adobe Garamond Pro" w:hAnsi="Adobe Garamond Pro"/>
+          <w:i/>
+          <w:iCs/>
+          <w:sz w:val="40"/>
+          <w:szCs w:val="40"/>
+        </w:rPr>
+        <w:t>a</w:t>
+      </w:r>
+      <w:r>
+        <w:rPr>
+          <w:rFonts w:ascii="Adobe Garamond Pro" w:hAnsi="Adobe Garamond Pro"/>
+          <w:i/>
+          <w:iCs/>
+          <w:sz w:val="40"/>
+          <w:szCs w:val="40"/>
+        </w:rPr>
+        <w:t>dapta</w:t>
+      </w:r>
+      <w:r>
+        <w:rPr>
+          <w:rFonts w:ascii="Adobe Garamond Pro" w:hAnsi="Adobe Garamond Pro"/>
+          <w:i/>
+          <w:iCs/>
+          <w:sz w:val="40"/>
+          <w:szCs w:val="40"/>
+        </w:rPr>
+        <w:t>c</w:t>
+      </w:r>
+      <w:r>
+        <w:rPr>
+          <w:rFonts w:ascii="Adobe Garamond Pro" w:hAnsi="Adobe Garamond Pro"/>
+          <w:i/>
+          <w:iCs/>
+          <w:sz w:val="40"/>
+          <w:szCs w:val="40"/>
+        </w:rPr>
+        <w:t>i</w:t>
+      </w:r>
+      <w:r>
+        <w:rPr>
+          <w:rFonts w:ascii="Adobe Garamond Pro" w:hAnsi="Adobe Garamond Pro"/>
+          <w:i/>
+          <w:iCs/>
+          <w:sz w:val="40"/>
+          <w:szCs w:val="40"/>
+        </w:rPr>
+        <w:t xml:space="preserve"> </w:t>
+      </w:r>
+      <w:r>
+        <w:rPr>
+          <w:rFonts w:ascii="Adobe Garamond Pro" w:hAnsi="Adobe Garamond Pro"/>
+          <w:i/>
+          <w:iCs/>
+          <w:sz w:val="40"/>
+          <w:szCs w:val="40"/>
+        </w:rPr>
+        <w:t>na nové podmínky</w:t>
+      </w:r>
+      <w:r>
+        <w:rPr>
+          <w:rFonts w:ascii="Adobe Garamond Pro" w:hAnsi="Adobe Garamond Pro"/>
+          <w:i/>
+          <w:iCs/>
+          <w:sz w:val="40"/>
+          <w:szCs w:val="40"/>
+        </w:rPr>
+        <w:t xml:space="preserve"> </w:t>
+      </w:r>
+      <w:r>
+        <w:rPr>
+          <w:rFonts w:ascii="Adobe Garamond Pro" w:hAnsi="Adobe Garamond Pro"/>
+          <w:i/>
+          <w:iCs/>
+          <w:sz w:val="40"/>
+          <w:szCs w:val="40"/>
+        </w:rPr>
+        <w:t>za</w:t>
+      </w:r>
+      <w:r>
+        <w:rPr>
+          <w:rFonts w:ascii="Adobe Garamond Pro" w:hAnsi="Adobe Garamond Pro"/>
+          <w:i/>
+          <w:iCs/>
+          <w:sz w:val="40"/>
+          <w:szCs w:val="40"/>
+        </w:rPr>
+        <w:t> </w:t>
+      </w:r>
+      <w:r>
+        <w:rPr>
+          <w:rFonts w:ascii="Adobe Garamond Pro" w:hAnsi="Adobe Garamond Pro"/>
+          <w:i/>
+          <w:iCs/>
+          <w:sz w:val="40"/>
+          <w:szCs w:val="40"/>
+        </w:rPr>
+        <w:t>pomoci</w:t>
+      </w:r>
+      <w:r>
+        <w:rPr>
+          <w:rFonts w:ascii="Adobe Garamond Pro" w:hAnsi="Adobe Garamond Pro"/>
+          <w:i/>
+          <w:iCs/>
+          <w:sz w:val="40"/>
+          <w:szCs w:val="40"/>
+        </w:rPr>
+        <w:t xml:space="preserve"> </w:t>
+      </w:r>
+      <w:r>
+        <w:rPr>
+          <w:rFonts w:ascii="Adobe Garamond Pro" w:hAnsi="Adobe Garamond Pro"/>
+          <w:i/>
+          <w:iCs/>
+          <w:sz w:val="40"/>
+          <w:szCs w:val="40"/>
+        </w:rPr>
+        <w:t>striktní doktrín</w:t>
+      </w:r>
+      <w:r>
+        <w:rPr>
+          <w:rFonts w:ascii="Adobe Garamond Pro" w:hAnsi="Adobe Garamond Pro"/>
+          <w:i/>
+          <w:iCs/>
+          <w:sz w:val="40"/>
+          <w:szCs w:val="40"/>
+        </w:rPr>
+        <w:t>y</w:t>
+      </w:r>
+      <w:r>
+        <w:rPr>
+          <w:rFonts w:ascii="Adobe Garamond Pro" w:hAnsi="Adobe Garamond Pro"/>
+          <w:i/>
+          <w:iCs/>
+          <w:sz w:val="40"/>
+          <w:szCs w:val="40"/>
+        </w:rPr>
+        <w:t xml:space="preserve"> Balance – minimalismu, odříkání a</w:t>
+      </w:r>
+      <w:r>
+        <w:rPr>
+          <w:rFonts w:ascii="Adobe Garamond Pro" w:hAnsi="Adobe Garamond Pro"/>
+          <w:i/>
+          <w:iCs/>
+          <w:sz w:val="40"/>
+          <w:szCs w:val="40"/>
+        </w:rPr>
+        <w:t> </w:t>
+      </w:r>
+      <w:r>
+        <w:rPr>
+          <w:rFonts w:ascii="Adobe Garamond Pro" w:hAnsi="Adobe Garamond Pro"/>
+          <w:i/>
+          <w:iCs/>
+          <w:sz w:val="40"/>
+          <w:szCs w:val="40"/>
+        </w:rPr>
+        <w:t>dokonalé</w:t>
+      </w:r>
+      <w:r>
+        <w:rPr>
+          <w:rFonts w:ascii="Adobe Garamond Pro" w:hAnsi="Adobe Garamond Pro"/>
+          <w:i/>
+          <w:iCs/>
+          <w:sz w:val="40"/>
+          <w:szCs w:val="40"/>
+        </w:rPr>
+        <w:t>mu přizpůsobení se novému ekosystému</w:t>
+      </w:r>
+      <w:r>
+        <w:rPr>
+          <w:rFonts w:ascii="Adobe Garamond Pro" w:hAnsi="Adobe Garamond Pro"/>
+          <w:i/>
+          <w:iCs/>
+          <w:sz w:val="40"/>
+          <w:szCs w:val="40"/>
+        </w:rPr>
+        <w:t>.</w:t>
+      </w:r>
+    </w:p>
+    <w:p>
+      <w:pPr>
+        <w:jc w:val="both"/>
+        <w:rPr>
+          <w:rFonts w:ascii="Adobe Garamond Pro" w:hAnsi="Adobe Garamond Pro"/>
+          <w:i/>
+          <w:iCs/>
+          <w:sz w:val="40"/>
+          <w:szCs w:val="40"/>
+        </w:rPr>
+      </w:pPr>
+      <w:r>
+        <w:rPr>
+          <w:rFonts w:ascii="Adobe Garamond Pro" w:hAnsi="Adobe Garamond Pro"/>
+          <w:i/>
+          <w:iCs/>
+          <w:sz w:val="40"/>
+          <w:szCs w:val="40"/>
+        </w:rPr>
+        <w:t>Když</w:t>
+      </w:r>
+      <w:r>
+        <w:rPr>
+          <w:rFonts w:ascii="Adobe Garamond Pro" w:hAnsi="Adobe Garamond Pro"/>
+          <w:i/>
+          <w:iCs/>
+          <w:sz w:val="40"/>
+          <w:szCs w:val="40"/>
+        </w:rPr>
+        <w:t xml:space="preserve"> </w:t>
+      </w:r>
+      <w:r>
+        <w:rPr>
+          <w:rFonts w:ascii="Adobe Garamond Pro" w:hAnsi="Adobe Garamond Pro"/>
+          <w:i/>
+          <w:iCs/>
+          <w:sz w:val="40"/>
+          <w:szCs w:val="40"/>
+        </w:rPr>
+        <w:t>energetické problémy měst</w:t>
+      </w:r>
+      <w:r>
+        <w:rPr>
+          <w:rFonts w:ascii="Adobe Garamond Pro" w:hAnsi="Adobe Garamond Pro"/>
+          <w:i/>
+          <w:iCs/>
+          <w:sz w:val="40"/>
+          <w:szCs w:val="40"/>
+        </w:rPr>
+        <w:t xml:space="preserve"> </w:t>
+      </w:r>
+      <w:r>
+        <w:rPr>
+          <w:rFonts w:ascii="Adobe Garamond Pro" w:hAnsi="Adobe Garamond Pro"/>
+          <w:i/>
+          <w:iCs/>
+          <w:sz w:val="40"/>
+          <w:szCs w:val="40"/>
+        </w:rPr>
+        <w:t>vynutil</w:t>
+      </w:r>
+      <w:r>
+        <w:rPr>
+          <w:rFonts w:ascii="Adobe Garamond Pro" w:hAnsi="Adobe Garamond Pro"/>
+          <w:i/>
+          <w:iCs/>
+          <w:sz w:val="40"/>
+          <w:szCs w:val="40"/>
+        </w:rPr>
+        <w:t>y</w:t>
+      </w:r>
+      <w:r>
+        <w:rPr>
+          <w:rFonts w:ascii="Adobe Garamond Pro" w:hAnsi="Adobe Garamond Pro"/>
+          <w:i/>
+          <w:iCs/>
+          <w:sz w:val="40"/>
+          <w:szCs w:val="40"/>
+        </w:rPr>
+        <w:t xml:space="preserve"> </w:t>
+      </w:r>
+      <w:r>
+        <w:rPr>
+          <w:rFonts w:ascii="Adobe Garamond Pro" w:hAnsi="Adobe Garamond Pro"/>
+          <w:i/>
+          <w:iCs/>
+          <w:sz w:val="40"/>
+          <w:szCs w:val="40"/>
+        </w:rPr>
+        <w:t xml:space="preserve">jejich </w:t>
+      </w:r>
+      <w:r>
+        <w:rPr>
+          <w:rFonts w:ascii="Adobe Garamond Pro" w:hAnsi="Adobe Garamond Pro"/>
+          <w:i/>
+          <w:iCs/>
+          <w:sz w:val="40"/>
+          <w:szCs w:val="40"/>
+        </w:rPr>
+        <w:t>expanzi ve formě těžby a</w:t>
+      </w:r>
+      <w:r>
+        <w:rPr>
+          <w:rFonts w:ascii="Adobe Garamond Pro" w:hAnsi="Adobe Garamond Pro"/>
+          <w:i/>
+          <w:iCs/>
+          <w:sz w:val="40"/>
+          <w:szCs w:val="40"/>
+        </w:rPr>
+        <w:t> </w:t>
+      </w:r>
+      <w:r>
+        <w:rPr>
+          <w:rFonts w:ascii="Adobe Garamond Pro" w:hAnsi="Adobe Garamond Pro"/>
+          <w:i/>
+          <w:iCs/>
+          <w:sz w:val="40"/>
+          <w:szCs w:val="40"/>
+        </w:rPr>
+        <w:t xml:space="preserve">spalování biomasy z radioaktivních džunglí, </w:t>
+      </w:r>
+      <w:r>
+        <w:rPr>
+          <w:rFonts w:ascii="Adobe Garamond Pro" w:hAnsi="Adobe Garamond Pro"/>
+          <w:i/>
+          <w:iCs/>
+          <w:sz w:val="40"/>
+          <w:szCs w:val="40"/>
+        </w:rPr>
+        <w:t>začala nevyhnutelná válka</w:t>
+      </w:r>
+      <w:r>
+        <w:rPr>
+          <w:rFonts w:ascii="Adobe Garamond Pro" w:hAnsi="Adobe Garamond Pro"/>
+          <w:i/>
+          <w:iCs/>
+          <w:sz w:val="40"/>
+          <w:szCs w:val="40"/>
+        </w:rPr>
+        <w:t>. Naděje na usmíření či dialog se stala zcela nemyslitelnou. Nastal poslední střet v historii lidstva, finální konflikt.</w:t>
+      </w:r>
+    </w:p>
+    <w:p>
+      <w:pPr>
+        <w:rPr>
+          <w:rFonts w:ascii="Copperplate Gothic Bold CE" w:hAnsi="Copperplate Gothic Bold CE"/>
+          <w:b/>
+          <w:bCs/>
+          <w:sz w:val="44"/>
+          <w:szCs w:val="44"/>
+        </w:rPr>
+      </w:pPr>
+      <w:r>
+        <w:rPr>
+          <w:rFonts w:ascii="Copperplate Gothic Bold CE" w:hAnsi="Copperplate Gothic Bold CE"/>
+          <w:b/>
+          <w:bCs/>
+          <w:sz w:val="44"/>
+          <w:szCs w:val="44"/>
+        </w:rPr>
+        <w:t>Pravidla</w:t>
+      </w:r>
+    </w:p>
+    <w:p>
+      <w:pPr>
+        <w:rPr>
+          <w:sz w:val="44"/>
+          <w:szCs w:val="44"/>
+        </w:rPr>
+      </w:pPr>
+      <w:r>
+        <w:rPr>
+          <w:sz w:val="44"/>
+          <w:szCs w:val="44"/>
+        </w:rPr>
+        <w:t xml:space="preserve">Super </w:t>
+      </w:r>
+      <w:proofErr w:type="spellStart"/>
+      <w:r>
+        <w:rPr>
+          <w:sz w:val="44"/>
+          <w:szCs w:val="44"/>
+        </w:rPr>
+        <w:t>Trooper</w:t>
+      </w:r>
+      <w:proofErr w:type="spellEnd"/>
+      <w:r>
+        <w:rPr>
+          <w:sz w:val="44"/>
+          <w:szCs w:val="44"/>
+        </w:rPr>
+        <w:t xml:space="preserve">: </w:t>
+      </w:r>
+      <w:proofErr w:type="spellStart"/>
+      <w:r>
+        <w:rPr>
+          <w:sz w:val="44"/>
+          <w:szCs w:val="44"/>
+        </w:rPr>
+        <w:t>Final</w:t>
+      </w:r>
+      <w:proofErr w:type="spellEnd"/>
+      <w:r>
+        <w:rPr>
+          <w:sz w:val="44"/>
+          <w:szCs w:val="44"/>
+        </w:rPr>
+        <w:t xml:space="preserve"> </w:t>
+      </w:r>
+      <w:proofErr w:type="spellStart"/>
+      <w:r>
+        <w:rPr>
+          <w:sz w:val="44"/>
+          <w:szCs w:val="44"/>
+        </w:rPr>
+        <w:t>Conflict</w:t>
+      </w:r>
+      <w:proofErr w:type="spellEnd"/>
+      <w:r>
+        <w:rPr>
+          <w:sz w:val="44"/>
+          <w:szCs w:val="44"/>
+        </w:rPr>
+        <w:t xml:space="preserve"> je hra pro dva hráče, každý hraje s jedním balíčkem. Na začátku hry se balíčky náhodně zamíchají a každý hráč si přibere 5 karet a hru začíná s 5 mincemi.</w:t>
       </w:r>
       <w:r>
         <w:rPr>
@@ -1362,13 +1466,20 @@
     <w:p>
       <w:pPr>
         <w:rPr>
+          <w:sz w:val="44"/>
+          <w:szCs w:val="44"/>
+        </w:rPr>
+      </w:pPr>
+      <w:r>
+        <w:rPr>
           <w:rFonts w:ascii="Copperplate Gothic Bold CE" w:hAnsi="Copperplate Gothic Bold CE"/>
           <w:b/>
           <w:bCs/>
           <w:sz w:val="44"/>
           <w:szCs w:val="44"/>
         </w:rPr>
-      </w:pPr>
+        <w:br/>
+      </w:r>
       <w:r>
         <w:rPr>
           <w:rFonts w:ascii="Copperplate Gothic Bold CE" w:hAnsi="Copperplate Gothic Bold CE"/>
@@ -1377,17 +1488,29 @@
           <w:sz w:val="44"/>
           <w:szCs w:val="44"/>
         </w:rPr>
+        <w:br/>
+      </w:r>
+      <w:r>
+        <w:rPr>
+          <w:rFonts w:ascii="Copperplate Gothic Bold CE" w:hAnsi="Copperplate Gothic Bold CE"/>
+          <w:b/>
+          <w:bCs/>
+          <w:sz w:val="44"/>
+          <w:szCs w:val="44"/>
+        </w:rPr>
         <w:lastRenderedPageBreak/>
         <w:t>Průběh kola</w:t>
       </w:r>
-    </w:p>
-    <w:p>
-      <w:pPr>
-        <w:rPr>
-          <w:sz w:val="44"/>
-          <w:szCs w:val="44"/>
-        </w:rPr>
-      </w:pPr>
+      <w:r>
+        <w:rPr>
+          <w:rFonts w:ascii="Copperplate Gothic Bold CE" w:hAnsi="Copperplate Gothic Bold CE"/>
+          <w:b/>
+          <w:bCs/>
+          <w:sz w:val="44"/>
+          <w:szCs w:val="44"/>
+        </w:rPr>
+        <w:br/>
+      </w:r>
       <w:r>
         <w:rPr>
           <w:sz w:val="44"/>
